--- a/documentation/4-Abschlussbericht.docx
+++ b/documentation/4-Abschlussbericht.docx
@@ -1,6 +1,6 @@
 
 <file path=word/document.xml><?xml version="1.0" encoding="utf-8"?>
-<w:document xmlns:wpc="http://schemas.microsoft.com/office/word/2010/wordprocessingCanvas" xmlns:cx="http://schemas.microsoft.com/office/drawing/2014/chartex" xmlns:cx1="http://schemas.microsoft.com/office/drawing/2015/9/8/chartex" xmlns:cx2="http://schemas.microsoft.com/office/drawing/2015/10/21/chartex" xmlns:cx3="http://schemas.microsoft.com/office/drawing/2016/5/9/chartex" xmlns:cx4="http://schemas.microsoft.com/office/drawing/2016/5/10/chartex" xmlns:cx5="http://schemas.microsoft.com/office/drawing/2016/5/11/chartex" xmlns:cx6="http://schemas.microsoft.com/office/drawing/2016/5/12/chartex" xmlns:cx7="http://schemas.microsoft.com/office/drawing/2016/5/13/chartex" xmlns:cx8="http://schemas.microsoft.com/office/drawing/2016/5/14/chartex" xmlns:mc="http://schemas.openxmlformats.org/markup-compatibility/2006" xmlns:aink="http://schemas.microsoft.com/office/drawing/2016/ink" xmlns:am3d="http://schemas.microsoft.com/office/drawing/2017/model3d" xmlns:o="urn:schemas-microsoft-com:office:office" xmlns:r="http://schemas.openxmlformats.org/officeDocument/2006/relationships" xmlns:m="http://schemas.openxmlformats.org/officeDocument/2006/math" xmlns:v="urn:schemas-microsoft-com:vml" xmlns:wp14="http://schemas.microsoft.com/office/word/2010/wordprocessingDrawing" xmlns:wp="http://schemas.openxmlformats.org/drawingml/2006/wordprocessingDrawing" xmlns:w10="urn:schemas-microsoft-com:office:word" xmlns:w="http://schemas.openxmlformats.org/wordprocessingml/2006/main" xmlns:w14="http://schemas.microsoft.com/office/word/2010/wordml" xmlns:w15="http://schemas.microsoft.com/office/word/2012/wordml" xmlns:w16cid="http://schemas.microsoft.com/office/word/2016/wordml/cid" xmlns:w16se="http://schemas.microsoft.com/office/word/2015/wordml/symex" xmlns:wpg="http://schemas.microsoft.com/office/word/2010/wordprocessingGroup" xmlns:wpi="http://schemas.microsoft.com/office/word/2010/wordprocessingInk" xmlns:wne="http://schemas.microsoft.com/office/word/2006/wordml" xmlns:wps="http://schemas.microsoft.com/office/word/2010/wordprocessingShape" mc:Ignorable="w14 w15 w16se w16cid wp14">
+<w:document xmlns:wpc="http://schemas.microsoft.com/office/word/2010/wordprocessingCanvas" xmlns:cx="http://schemas.microsoft.com/office/drawing/2014/chartex" xmlns:cx1="http://schemas.microsoft.com/office/drawing/2015/9/8/chartex" xmlns:cx2="http://schemas.microsoft.com/office/drawing/2015/10/21/chartex" xmlns:cx3="http://schemas.microsoft.com/office/drawing/2016/5/9/chartex" xmlns:cx4="http://schemas.microsoft.com/office/drawing/2016/5/10/chartex" xmlns:cx5="http://schemas.microsoft.com/office/drawing/2016/5/11/chartex" xmlns:cx6="http://schemas.microsoft.com/office/drawing/2016/5/12/chartex" xmlns:cx7="http://schemas.microsoft.com/office/drawing/2016/5/13/chartex" xmlns:cx8="http://schemas.microsoft.com/office/drawing/2016/5/14/chartex" xmlns:mc="http://schemas.openxmlformats.org/markup-compatibility/2006" xmlns:aink="http://schemas.microsoft.com/office/drawing/2016/ink" xmlns:am3d="http://schemas.microsoft.com/office/drawing/2017/model3d" xmlns:o="urn:schemas-microsoft-com:office:office" xmlns:r="http://schemas.openxmlformats.org/officeDocument/2006/relationships" xmlns:m="http://schemas.openxmlformats.org/officeDocument/2006/math" xmlns:v="urn:schemas-microsoft-com:vml" xmlns:wp14="http://schemas.microsoft.com/office/word/2010/wordprocessingDrawing" xmlns:wp="http://schemas.openxmlformats.org/drawingml/2006/wordprocessingDrawing" xmlns:w10="urn:schemas-microsoft-com:office:word" xmlns:w="http://schemas.openxmlformats.org/wordprocessingml/2006/main" xmlns:w14="http://schemas.microsoft.com/office/word/2010/wordml" xmlns:w15="http://schemas.microsoft.com/office/word/2012/wordml" xmlns:w16cex="http://schemas.microsoft.com/office/word/2018/wordml/cex" xmlns:w16cid="http://schemas.microsoft.com/office/word/2016/wordml/cid" xmlns:w16="http://schemas.microsoft.com/office/word/2018/wordml" xmlns:w16sdtdh="http://schemas.microsoft.com/office/word/2020/wordml/sdtdatahash" xmlns:w16se="http://schemas.microsoft.com/office/word/2015/wordml/symex" xmlns:wpg="http://schemas.microsoft.com/office/word/2010/wordprocessingGroup" xmlns:wpi="http://schemas.microsoft.com/office/word/2010/wordprocessingInk" xmlns:wne="http://schemas.microsoft.com/office/word/2006/wordml" xmlns:wps="http://schemas.microsoft.com/office/word/2010/wordprocessingShape" mc:Ignorable="w14 w15 w16se w16cid w16 w16cex w16sdtdh wp14">
   <w:body>
     <w:p>
       <w:pPr>
@@ -20,7 +20,7 @@
     </w:p>
     <w:p>
       <w:pPr>
-        <w:pStyle w:val="Title"/>
+        <w:pStyle w:val="Titel"/>
         <w:jc w:val="left"/>
       </w:pPr>
       <w:r>
@@ -54,105 +54,109 @@
         <w:rPr>
           <w:b/>
         </w:rPr>
-        <w:t xml:space="preserve"> &lt;TEAM-NAME/NR.&gt;</w:t>
-      </w:r>
-    </w:p>
-    <w:p>
-      <w:pPr>
-        <w:jc w:val="right"/>
-        <w:rPr>
-          <w:lang w:val="de-DE"/>
-        </w:rPr>
-      </w:pPr>
-      <w:r>
-        <w:rPr>
-          <w:lang w:val="de-DE"/>
-        </w:rPr>
-        <w:t>Mitglied 1: (Vor- und Nachname, Matrikelnummer)</w:t>
-      </w:r>
-    </w:p>
-    <w:p>
-      <w:pPr>
-        <w:jc w:val="right"/>
-        <w:rPr>
-          <w:lang w:val="de-DE"/>
-        </w:rPr>
-      </w:pPr>
-      <w:r>
-        <w:rPr>
-          <w:lang w:val="de-DE"/>
-        </w:rPr>
-        <w:t>Mitglied 2: (Vor- und Nachname, Matrikelnummer)</w:t>
-      </w:r>
-    </w:p>
-    <w:p>
-      <w:pPr>
-        <w:jc w:val="right"/>
-        <w:rPr>
-          <w:lang w:val="de-DE"/>
-        </w:rPr>
-      </w:pPr>
-      <w:r>
-        <w:rPr>
-          <w:lang w:val="de-DE"/>
-        </w:rPr>
-        <w:t>Mitglied 3: (Vor- und Nachname, Matrikelnummer)</w:t>
-      </w:r>
-    </w:p>
-    <w:p>
-      <w:pPr>
-        <w:jc w:val="right"/>
-        <w:rPr>
-          <w:lang w:val="de-DE"/>
-        </w:rPr>
-      </w:pPr>
-      <w:r>
-        <w:rPr>
-          <w:lang w:val="de-DE"/>
-        </w:rPr>
-        <w:t>Mitglied 4: (Vor- und Nachname, Matrikelnummer)</w:t>
-      </w:r>
-    </w:p>
-    <w:p>
-      <w:pPr>
-        <w:jc w:val="right"/>
-        <w:rPr>
-          <w:lang w:val="de-DE"/>
-        </w:rPr>
-      </w:pPr>
-      <w:r>
-        <w:rPr>
-          <w:lang w:val="de-DE"/>
-        </w:rPr>
-        <w:t>Mitglied 5: (Vor- und Nachname, Matrikelnummer)</w:t>
-      </w:r>
-    </w:p>
-    <w:p>
-      <w:pPr>
-        <w:jc w:val="right"/>
-        <w:rPr>
-          <w:lang w:val="de-DE"/>
-        </w:rPr>
-      </w:pPr>
-      <w:r>
-        <w:rPr>
-          <w:lang w:val="de-DE"/>
-        </w:rPr>
-        <w:t xml:space="preserve">Mitglied </w:t>
-      </w:r>
-      <w:r>
-        <w:rPr>
-          <w:lang w:val="de-DE"/>
-        </w:rPr>
-        <w:t>6</w:t>
-      </w:r>
-      <w:bookmarkStart w:id="0" w:name="_GoBack"/>
-      <w:bookmarkEnd w:id="0"/>
-      <w:r>
-        <w:rPr>
-          <w:lang w:val="de-DE"/>
-        </w:rPr>
-        <w:t>: (Vor- und Nachname, Matrikelnummer)</w:t>
+        <w:t xml:space="preserve"> </w:t>
+      </w:r>
+      <w:proofErr w:type="spellStart"/>
+      <w:r>
+        <w:rPr>
+          <w:b/>
+        </w:rPr>
+        <w:t>S</w:t>
+      </w:r>
+      <w:r>
+        <w:rPr>
+          <w:b/>
+        </w:rPr>
+        <w:t>pezi</w:t>
+      </w:r>
+      <w:r>
+        <w:rPr>
+          <w:b/>
+        </w:rPr>
+        <w:t>Rangers</w:t>
+      </w:r>
+      <w:proofErr w:type="spellEnd"/>
+      <w:r>
+        <w:rPr>
+          <w:b/>
+        </w:rPr>
+        <w:t xml:space="preserve"> </w:t>
+      </w:r>
+      <w:r>
+        <w:rPr>
+          <w:b/>
+        </w:rPr>
+        <w:t>/</w:t>
+      </w:r>
+      <w:r>
+        <w:rPr>
+          <w:b/>
+        </w:rPr>
+        <w:t>NR.</w:t>
+      </w:r>
+      <w:r>
+        <w:rPr>
+          <w:b/>
+        </w:rPr>
+        <w:t>3</w:t>
+      </w:r>
+    </w:p>
+    <w:p>
+      <w:pPr>
+        <w:pStyle w:val="Body"/>
+        <w:ind w:left="4320"/>
+        <w:jc w:val="left"/>
+      </w:pPr>
+      <w:r>
+        <w:t>Mitglied 1: (Martin Beyer, 11909749)</w:t>
+      </w:r>
+    </w:p>
+    <w:p>
+      <w:pPr>
+        <w:pStyle w:val="Body"/>
+        <w:ind w:left="4320"/>
+        <w:jc w:val="left"/>
+      </w:pPr>
+      <w:r>
+        <w:t>Mitglied 2: (Nicolas Marte, 11909113)</w:t>
+      </w:r>
+    </w:p>
+    <w:p>
+      <w:pPr>
+        <w:pStyle w:val="Body"/>
+        <w:ind w:left="4320"/>
+        <w:jc w:val="left"/>
+      </w:pPr>
+      <w:r>
+        <w:t xml:space="preserve">Mitglied 3: (Islam </w:t>
+      </w:r>
+      <w:proofErr w:type="spellStart"/>
+      <w:r>
+        <w:t>Mechtijev</w:t>
+      </w:r>
+      <w:proofErr w:type="spellEnd"/>
+      <w:r>
+        <w:t>, 11910366)</w:t>
+      </w:r>
+    </w:p>
+    <w:p>
+      <w:pPr>
+        <w:pStyle w:val="Body"/>
+        <w:ind w:left="4320"/>
+        <w:jc w:val="left"/>
+      </w:pPr>
+      <w:r>
+        <w:t>Mitglied 4: (Martin Neuner, 11917314)</w:t>
+      </w:r>
+    </w:p>
+    <w:p>
+      <w:pPr>
+        <w:pStyle w:val="Body"/>
+        <w:ind w:left="4320"/>
+        <w:jc w:val="left"/>
+      </w:pPr>
+      <w:r>
+        <w:t>Mitglied 5: (Clemens Prosser, 11907449)</w:t>
       </w:r>
     </w:p>
     <w:p>
@@ -198,53 +202,54 @@
           <w:b/>
           <w:lang w:val="de-DE"/>
         </w:rPr>
-        <w:t>&lt;</w:t>
-      </w:r>
-      <w:r>
+        <w:t>6</w:t>
+      </w:r>
+    </w:p>
+    <w:p>
+      <w:pPr>
+        <w:jc w:val="left"/>
+        <w:rPr>
+          <w:lang w:val="de-DE"/>
+        </w:rPr>
+      </w:pPr>
+    </w:p>
+    <w:p>
+      <w:pPr>
+        <w:jc w:val="left"/>
         <w:rPr>
           <w:b/>
           <w:lang w:val="de-DE"/>
         </w:rPr>
-        <w:t>PS-GRUPPEN-</w:t>
-      </w:r>
+      </w:pPr>
       <w:r>
         <w:rPr>
           <w:b/>
           <w:lang w:val="de-DE"/>
         </w:rPr>
-        <w:t>NR.&gt;</w:t>
-      </w:r>
-    </w:p>
-    <w:p>
-      <w:pPr>
-        <w:jc w:val="left"/>
-        <w:rPr>
-          <w:lang w:val="de-DE"/>
-        </w:rPr>
-      </w:pPr>
-    </w:p>
-    <w:p>
-      <w:pPr>
-        <w:jc w:val="left"/>
+        <w:t>Datum:</w:t>
+      </w:r>
+      <w:r>
         <w:rPr>
           <w:b/>
           <w:lang w:val="de-DE"/>
         </w:rPr>
-      </w:pPr>
+        <w:t xml:space="preserve"> </w:t>
+      </w:r>
       <w:r>
         <w:rPr>
           <w:b/>
           <w:lang w:val="de-DE"/>
         </w:rPr>
-        <w:t>Datum:</w:t>
-      </w:r>
-      <w:r>
-        <w:rPr>
-          <w:b/>
+        <w:t>18.06.2021</w:t>
+      </w:r>
+    </w:p>
+    <w:p>
+      <w:pPr>
+        <w:jc w:val="left"/>
+        <w:rPr>
           <w:lang w:val="de-DE"/>
         </w:rPr>
-        <w:t xml:space="preserve"> &lt;ABGABE-DATUM&gt;</w:t>
-      </w:r>
+      </w:pPr>
     </w:p>
     <w:p>
       <w:pPr>
@@ -273,14 +278,6 @@
     <w:p>
       <w:pPr>
         <w:jc w:val="left"/>
-        <w:rPr>
-          <w:lang w:val="de-DE"/>
-        </w:rPr>
-      </w:pPr>
-    </w:p>
-    <w:p>
-      <w:pPr>
-        <w:jc w:val="left"/>
       </w:pPr>
       <w:r>
         <w:br w:type="page"/>
@@ -288,7 +285,7 @@
     </w:p>
     <w:p>
       <w:pPr>
-        <w:pStyle w:val="Heading1"/>
+        <w:pStyle w:val="berschrift1"/>
         <w:jc w:val="left"/>
       </w:pPr>
       <w:r>
@@ -298,452 +295,4850 @@
     </w:p>
     <w:p>
       <w:pPr>
-        <w:pBdr>
-          <w:left w:val="single" w:sz="4" w:space="4" w:color="auto"/>
-        </w:pBdr>
-        <w:shd w:val="clear" w:color="auto" w:fill="F2F2F2" w:themeFill="background1" w:themeFillShade="F2"/>
+        <w:pStyle w:val="berschrift2"/>
+      </w:pPr>
+      <w:r>
+        <w:t>1.1 Meilensteine und zeitlicher Ablauf</w:t>
+      </w:r>
+    </w:p>
+    <w:p>
+      <w:r>
+        <w:t xml:space="preserve">Das Projekt wurde zunächst von uns sehr </w:t>
+      </w:r>
+      <w:r>
+        <w:t>akribisch</w:t>
+      </w:r>
+      <w:r>
+        <w:t xml:space="preserve"> geplant. Alle Meilensteine wurden möglichst früh angesetzt, um gegebenenfalls </w:t>
+      </w:r>
+      <w:r>
+        <w:t xml:space="preserve">auf </w:t>
+      </w:r>
+      <w:r>
+        <w:t xml:space="preserve">einen Zeitpuffer zurückgreifen zu können. Bereits nach </w:t>
+      </w:r>
+      <w:r>
+        <w:t>Ostern</w:t>
+      </w:r>
+      <w:r>
+        <w:t xml:space="preserve"> war dieser Zeitplan nur noch schwer einzuhalten, da während de</w:t>
+      </w:r>
+      <w:r>
+        <w:t xml:space="preserve">r </w:t>
+      </w:r>
+      <w:r>
+        <w:t>l</w:t>
+      </w:r>
+      <w:r>
+        <w:t>ehrveranstaltungsfreien Zeit</w:t>
+      </w:r>
+      <w:r>
+        <w:t xml:space="preserve"> </w:t>
+      </w:r>
+      <w:r>
+        <w:t>nur zwei Teammitglieder</w:t>
+      </w:r>
+      <w:r>
+        <w:t xml:space="preserve"> </w:t>
+      </w:r>
+      <w:r>
+        <w:t xml:space="preserve">einen in anderen Wochen durchschnittlichen Wochenaufwand erbracht haben. </w:t>
+      </w:r>
+    </w:p>
+    <w:p>
+      <w:r>
+        <w:t xml:space="preserve">Am 20. April ist dann noch zusätzlich ein Teammitglied </w:t>
+      </w:r>
+      <w:proofErr w:type="spellStart"/>
+      <w:r>
+        <w:t>unvorangekündigt</w:t>
+      </w:r>
+      <w:proofErr w:type="spellEnd"/>
+      <w:r>
+        <w:t xml:space="preserve"> aus dem Projekt ausgestiegen, ohne eine Zeile Code beigetragen zu haben. Zu diesem Zeitpunkt wäre der ursprüngliche Zeitplan bereits nur noch mit großem Einsatz von sechs Teammitgliedern einzuhalten gewesen und </w:t>
+      </w:r>
+      <w:proofErr w:type="spellStart"/>
+      <w:r>
+        <w:t>Issues</w:t>
+      </w:r>
+      <w:proofErr w:type="spellEnd"/>
+      <w:r>
+        <w:t xml:space="preserve"> waren dementsprechend verteilt. Da alle fünf verbleibenden Teammitglieder durch ihr Studium nur begrenzte Stunden </w:t>
+      </w:r>
+      <w:r>
+        <w:t>pro</w:t>
+      </w:r>
+      <w:r>
+        <w:t xml:space="preserve"> Woche in das Projekt investieren konnten, mussten alle Meilensteine ab Meilenstein 1 </w:t>
+      </w:r>
+      <w:r>
+        <w:t xml:space="preserve">und Features </w:t>
+      </w:r>
+      <w:r>
+        <w:t xml:space="preserve">zeitlich </w:t>
+      </w:r>
+      <w:r>
+        <w:t>verschoben werden</w:t>
+      </w:r>
+      <w:r>
+        <w:t>.</w:t>
+      </w:r>
+    </w:p>
+    <w:p>
+      <w:r>
+        <w:t>In der folgenden Tabelle sind die Meilensteine aufgelistet: (vgl. Konzeptbeschreibung, Projektplan)</w:t>
+      </w:r>
+    </w:p>
+    <w:tbl>
+      <w:tblPr>
+        <w:tblStyle w:val="Tabellenraster"/>
+        <w:tblW w:w="9211" w:type="dxa"/>
+        <w:tblLook w:val="04A0" w:firstRow="1" w:lastRow="0" w:firstColumn="1" w:lastColumn="0" w:noHBand="0" w:noVBand="1"/>
+      </w:tblPr>
+      <w:tblGrid>
+        <w:gridCol w:w="3070"/>
+        <w:gridCol w:w="3070"/>
+        <w:gridCol w:w="3071"/>
+      </w:tblGrid>
+      <w:tr>
+        <w:tc>
+          <w:tcPr>
+            <w:tcW w:w="3070" w:type="dxa"/>
+          </w:tcPr>
+          <w:p>
+            <w:pPr>
+              <w:tabs>
+                <w:tab w:val="left" w:pos="2070"/>
+              </w:tabs>
+              <w:jc w:val="left"/>
+              <w:rPr>
+                <w:b/>
+                <w:bCs/>
+              </w:rPr>
+            </w:pPr>
+            <w:r>
+              <w:rPr>
+                <w:rFonts w:ascii="Calibri" w:hAnsi="Calibri" w:cs="Calibri"/>
+                <w:b/>
+                <w:lang w:val="de-DE"/>
+              </w:rPr>
+              <w:t>Bezeichnung</w:t>
+            </w:r>
+            <w:r>
+              <w:rPr>
+                <w:rFonts w:ascii="Calibri" w:hAnsi="Calibri" w:cs="Calibri"/>
+                <w:b/>
+                <w:lang w:val="de-DE"/>
+              </w:rPr>
+              <w:tab/>
+            </w:r>
+          </w:p>
+        </w:tc>
+        <w:tc>
+          <w:tcPr>
+            <w:tcW w:w="3070" w:type="dxa"/>
+          </w:tcPr>
+          <w:p>
+            <w:pPr>
+              <w:jc w:val="left"/>
+              <w:rPr>
+                <w:b/>
+                <w:bCs/>
+              </w:rPr>
+            </w:pPr>
+            <w:r>
+              <w:rPr>
+                <w:b/>
+                <w:bCs/>
+              </w:rPr>
+              <w:t>Ursprünglich Geplante Fertigstellung</w:t>
+            </w:r>
+          </w:p>
+        </w:tc>
+        <w:tc>
+          <w:tcPr>
+            <w:tcW w:w="3071" w:type="dxa"/>
+          </w:tcPr>
+          <w:p>
+            <w:pPr>
+              <w:jc w:val="left"/>
+              <w:rPr>
+                <w:b/>
+                <w:bCs/>
+              </w:rPr>
+            </w:pPr>
+            <w:r>
+              <w:rPr>
+                <w:b/>
+                <w:bCs/>
+              </w:rPr>
+              <w:t>Tatsächliche Fertigstellung</w:t>
+            </w:r>
+          </w:p>
+        </w:tc>
+      </w:tr>
+      <w:tr>
+        <w:tc>
+          <w:tcPr>
+            <w:tcW w:w="3070" w:type="dxa"/>
+          </w:tcPr>
+          <w:p>
+            <w:pPr>
+              <w:jc w:val="left"/>
+              <w:rPr>
+                <w:b/>
+                <w:bCs/>
+              </w:rPr>
+            </w:pPr>
+            <w:r>
+              <w:rPr>
+                <w:rFonts w:ascii="Calibri" w:hAnsi="Calibri" w:cs="Calibri"/>
+                <w:lang w:val="de-DE"/>
+              </w:rPr>
+              <w:t>Fertigstellung Konzept</w:t>
+            </w:r>
+          </w:p>
+        </w:tc>
+        <w:tc>
+          <w:tcPr>
+            <w:tcW w:w="3070" w:type="dxa"/>
+          </w:tcPr>
+          <w:p>
+            <w:pPr>
+              <w:jc w:val="left"/>
+              <w:rPr>
+                <w:bCs/>
+              </w:rPr>
+            </w:pPr>
+            <w:r>
+              <w:rPr>
+                <w:bCs/>
+              </w:rPr>
+              <w:t>18.03.2021</w:t>
+            </w:r>
+          </w:p>
+        </w:tc>
+        <w:tc>
+          <w:tcPr>
+            <w:tcW w:w="3071" w:type="dxa"/>
+          </w:tcPr>
+          <w:p>
+            <w:pPr>
+              <w:jc w:val="left"/>
+              <w:rPr>
+                <w:bCs/>
+              </w:rPr>
+            </w:pPr>
+            <w:r>
+              <w:rPr>
+                <w:bCs/>
+              </w:rPr>
+              <w:t>18.03.2021</w:t>
+            </w:r>
+          </w:p>
+        </w:tc>
+      </w:tr>
+      <w:tr>
+        <w:tc>
+          <w:tcPr>
+            <w:tcW w:w="3070" w:type="dxa"/>
+          </w:tcPr>
+          <w:p>
+            <w:pPr>
+              <w:jc w:val="left"/>
+              <w:rPr>
+                <w:b/>
+                <w:bCs/>
+              </w:rPr>
+            </w:pPr>
+            <w:r>
+              <w:rPr>
+                <w:rFonts w:ascii="Calibri" w:hAnsi="Calibri" w:cs="Calibri"/>
+                <w:lang w:val="de-DE"/>
+              </w:rPr>
+              <w:t>Project Setup / Konfiguration</w:t>
+            </w:r>
+          </w:p>
+        </w:tc>
+        <w:tc>
+          <w:tcPr>
+            <w:tcW w:w="3070" w:type="dxa"/>
+          </w:tcPr>
+          <w:p>
+            <w:pPr>
+              <w:jc w:val="left"/>
+              <w:rPr>
+                <w:bCs/>
+              </w:rPr>
+            </w:pPr>
+            <w:r>
+              <w:rPr>
+                <w:bCs/>
+              </w:rPr>
+              <w:t>28.03.2021</w:t>
+            </w:r>
+          </w:p>
+        </w:tc>
+        <w:tc>
+          <w:tcPr>
+            <w:tcW w:w="3071" w:type="dxa"/>
+          </w:tcPr>
+          <w:p>
+            <w:pPr>
+              <w:jc w:val="left"/>
+              <w:rPr>
+                <w:bCs/>
+              </w:rPr>
+            </w:pPr>
+            <w:r>
+              <w:rPr>
+                <w:bCs/>
+              </w:rPr>
+              <w:t>2</w:t>
+            </w:r>
+            <w:r>
+              <w:rPr>
+                <w:bCs/>
+              </w:rPr>
+              <w:t>8</w:t>
+            </w:r>
+            <w:r>
+              <w:rPr>
+                <w:bCs/>
+              </w:rPr>
+              <w:t>.03.2021</w:t>
+            </w:r>
+          </w:p>
+        </w:tc>
+      </w:tr>
+      <w:tr>
+        <w:tc>
+          <w:tcPr>
+            <w:tcW w:w="3070" w:type="dxa"/>
+          </w:tcPr>
+          <w:p>
+            <w:pPr>
+              <w:jc w:val="left"/>
+              <w:rPr>
+                <w:b/>
+                <w:bCs/>
+              </w:rPr>
+            </w:pPr>
+            <w:r>
+              <w:rPr>
+                <w:rFonts w:ascii="Calibri" w:hAnsi="Calibri" w:cs="Calibri"/>
+                <w:lang w:val="de-DE"/>
+              </w:rPr>
+              <w:t>Meilenstein 1</w:t>
+            </w:r>
+          </w:p>
+        </w:tc>
+        <w:tc>
+          <w:tcPr>
+            <w:tcW w:w="3070" w:type="dxa"/>
+          </w:tcPr>
+          <w:p>
+            <w:pPr>
+              <w:jc w:val="left"/>
+              <w:rPr>
+                <w:bCs/>
+              </w:rPr>
+            </w:pPr>
+            <w:r>
+              <w:rPr>
+                <w:bCs/>
+              </w:rPr>
+              <w:t>11.04.2021</w:t>
+            </w:r>
+          </w:p>
+        </w:tc>
+        <w:tc>
+          <w:tcPr>
+            <w:tcW w:w="3071" w:type="dxa"/>
+          </w:tcPr>
+          <w:p>
+            <w:pPr>
+              <w:jc w:val="left"/>
+              <w:rPr>
+                <w:bCs/>
+              </w:rPr>
+            </w:pPr>
+            <w:r>
+              <w:rPr>
+                <w:bCs/>
+              </w:rPr>
+              <w:t>20</w:t>
+            </w:r>
+            <w:r>
+              <w:rPr>
+                <w:bCs/>
+              </w:rPr>
+              <w:t>.0</w:t>
+            </w:r>
+            <w:r>
+              <w:rPr>
+                <w:bCs/>
+              </w:rPr>
+              <w:t>4</w:t>
+            </w:r>
+            <w:r>
+              <w:rPr>
+                <w:bCs/>
+              </w:rPr>
+              <w:t>.2021</w:t>
+            </w:r>
+          </w:p>
+        </w:tc>
+      </w:tr>
+      <w:tr>
+        <w:tc>
+          <w:tcPr>
+            <w:tcW w:w="3070" w:type="dxa"/>
+          </w:tcPr>
+          <w:p>
+            <w:pPr>
+              <w:jc w:val="left"/>
+              <w:rPr>
+                <w:b/>
+                <w:bCs/>
+              </w:rPr>
+            </w:pPr>
+            <w:r>
+              <w:rPr>
+                <w:rFonts w:ascii="Calibri" w:hAnsi="Calibri" w:cs="Calibri"/>
+                <w:lang w:val="de-DE"/>
+              </w:rPr>
+              <w:t>Meilenstein 2</w:t>
+            </w:r>
+          </w:p>
+        </w:tc>
+        <w:tc>
+          <w:tcPr>
+            <w:tcW w:w="3070" w:type="dxa"/>
+          </w:tcPr>
+          <w:p>
+            <w:pPr>
+              <w:jc w:val="left"/>
+              <w:rPr>
+                <w:bCs/>
+              </w:rPr>
+            </w:pPr>
+            <w:r>
+              <w:rPr>
+                <w:bCs/>
+              </w:rPr>
+              <w:t>25.04.2021</w:t>
+            </w:r>
+          </w:p>
+        </w:tc>
+        <w:tc>
+          <w:tcPr>
+            <w:tcW w:w="3071" w:type="dxa"/>
+          </w:tcPr>
+          <w:p>
+            <w:pPr>
+              <w:jc w:val="left"/>
+              <w:rPr>
+                <w:bCs/>
+              </w:rPr>
+            </w:pPr>
+            <w:r>
+              <w:rPr>
+                <w:bCs/>
+              </w:rPr>
+              <w:t>0</w:t>
+            </w:r>
+            <w:r>
+              <w:rPr>
+                <w:bCs/>
+              </w:rPr>
+              <w:t>2</w:t>
+            </w:r>
+            <w:r>
+              <w:rPr>
+                <w:bCs/>
+              </w:rPr>
+              <w:t>.05.2021</w:t>
+            </w:r>
+          </w:p>
+        </w:tc>
+      </w:tr>
+      <w:tr>
+        <w:tc>
+          <w:tcPr>
+            <w:tcW w:w="3070" w:type="dxa"/>
+          </w:tcPr>
+          <w:p>
+            <w:pPr>
+              <w:jc w:val="left"/>
+              <w:rPr>
+                <w:b/>
+                <w:bCs/>
+              </w:rPr>
+            </w:pPr>
+            <w:r>
+              <w:rPr>
+                <w:rFonts w:ascii="Calibri" w:hAnsi="Calibri" w:cs="Calibri"/>
+                <w:lang w:val="de-DE"/>
+              </w:rPr>
+              <w:t>Meilenstein 3</w:t>
+            </w:r>
+          </w:p>
+        </w:tc>
+        <w:tc>
+          <w:tcPr>
+            <w:tcW w:w="3070" w:type="dxa"/>
+          </w:tcPr>
+          <w:p>
+            <w:pPr>
+              <w:jc w:val="left"/>
+              <w:rPr>
+                <w:bCs/>
+              </w:rPr>
+            </w:pPr>
+            <w:r>
+              <w:rPr>
+                <w:bCs/>
+              </w:rPr>
+              <w:t>13.05.2021</w:t>
+            </w:r>
+          </w:p>
+        </w:tc>
+        <w:tc>
+          <w:tcPr>
+            <w:tcW w:w="3071" w:type="dxa"/>
+          </w:tcPr>
+          <w:p>
+            <w:pPr>
+              <w:jc w:val="left"/>
+              <w:rPr>
+                <w:bCs/>
+              </w:rPr>
+            </w:pPr>
+            <w:r>
+              <w:rPr>
+                <w:bCs/>
+              </w:rPr>
+              <w:t>1</w:t>
+            </w:r>
+            <w:r>
+              <w:rPr>
+                <w:bCs/>
+              </w:rPr>
+              <w:t>6</w:t>
+            </w:r>
+            <w:r>
+              <w:rPr>
+                <w:bCs/>
+              </w:rPr>
+              <w:t>.05.2021</w:t>
+            </w:r>
+          </w:p>
+        </w:tc>
+      </w:tr>
+      <w:tr>
+        <w:tc>
+          <w:tcPr>
+            <w:tcW w:w="3070" w:type="dxa"/>
+          </w:tcPr>
+          <w:p>
+            <w:pPr>
+              <w:jc w:val="left"/>
+              <w:rPr>
+                <w:b/>
+                <w:bCs/>
+              </w:rPr>
+            </w:pPr>
+            <w:r>
+              <w:rPr>
+                <w:rFonts w:ascii="Calibri" w:hAnsi="Calibri" w:cs="Calibri"/>
+                <w:lang w:val="de-DE"/>
+              </w:rPr>
+              <w:t>Fertigstellung aller Features</w:t>
+            </w:r>
+          </w:p>
+        </w:tc>
+        <w:tc>
+          <w:tcPr>
+            <w:tcW w:w="3070" w:type="dxa"/>
+          </w:tcPr>
+          <w:p>
+            <w:pPr>
+              <w:jc w:val="left"/>
+              <w:rPr>
+                <w:bCs/>
+              </w:rPr>
+            </w:pPr>
+            <w:r>
+              <w:rPr>
+                <w:rFonts w:ascii="Calibri" w:hAnsi="Calibri" w:cs="Calibri"/>
+                <w:lang w:val="de-DE"/>
+              </w:rPr>
+              <w:t>23.05.</w:t>
+            </w:r>
+            <w:r>
+              <w:rPr>
+                <w:rFonts w:ascii="Calibri" w:hAnsi="Calibri" w:cs="Calibri"/>
+                <w:lang w:val="de-DE"/>
+              </w:rPr>
+              <w:t>20</w:t>
+            </w:r>
+            <w:r>
+              <w:rPr>
+                <w:rFonts w:ascii="Calibri" w:hAnsi="Calibri" w:cs="Calibri"/>
+                <w:lang w:val="de-DE"/>
+              </w:rPr>
+              <w:t>21</w:t>
+            </w:r>
+          </w:p>
+        </w:tc>
+        <w:tc>
+          <w:tcPr>
+            <w:tcW w:w="3071" w:type="dxa"/>
+          </w:tcPr>
+          <w:p>
+            <w:pPr>
+              <w:jc w:val="left"/>
+              <w:rPr>
+                <w:bCs/>
+              </w:rPr>
+            </w:pPr>
+            <w:r>
+              <w:rPr>
+                <w:bCs/>
+              </w:rPr>
+              <w:t>18.06.2021</w:t>
+            </w:r>
+          </w:p>
+        </w:tc>
+      </w:tr>
+      <w:tr>
+        <w:tc>
+          <w:tcPr>
+            <w:tcW w:w="3070" w:type="dxa"/>
+          </w:tcPr>
+          <w:p>
+            <w:pPr>
+              <w:jc w:val="left"/>
+              <w:rPr>
+                <w:b/>
+                <w:bCs/>
+              </w:rPr>
+            </w:pPr>
+            <w:r>
+              <w:rPr>
+                <w:rFonts w:ascii="Calibri" w:hAnsi="Calibri" w:cs="Calibri"/>
+                <w:lang w:val="de-DE"/>
+              </w:rPr>
+              <w:t>Projektabschluss</w:t>
+            </w:r>
+          </w:p>
+        </w:tc>
+        <w:tc>
+          <w:tcPr>
+            <w:tcW w:w="3070" w:type="dxa"/>
+          </w:tcPr>
+          <w:p>
+            <w:pPr>
+              <w:jc w:val="left"/>
+              <w:rPr>
+                <w:bCs/>
+              </w:rPr>
+            </w:pPr>
+            <w:r>
+              <w:rPr>
+                <w:rFonts w:ascii="Calibri" w:hAnsi="Calibri" w:cs="Calibri"/>
+                <w:lang w:val="de-DE"/>
+              </w:rPr>
+              <w:t>13.06.</w:t>
+            </w:r>
+            <w:r>
+              <w:rPr>
+                <w:rFonts w:ascii="Calibri" w:hAnsi="Calibri" w:cs="Calibri"/>
+                <w:lang w:val="de-DE"/>
+              </w:rPr>
+              <w:t>20</w:t>
+            </w:r>
+            <w:r>
+              <w:rPr>
+                <w:rFonts w:ascii="Calibri" w:hAnsi="Calibri" w:cs="Calibri"/>
+                <w:lang w:val="de-DE"/>
+              </w:rPr>
+              <w:t>21</w:t>
+            </w:r>
+          </w:p>
+        </w:tc>
+        <w:tc>
+          <w:tcPr>
+            <w:tcW w:w="3071" w:type="dxa"/>
+          </w:tcPr>
+          <w:p>
+            <w:pPr>
+              <w:jc w:val="left"/>
+              <w:rPr>
+                <w:bCs/>
+              </w:rPr>
+            </w:pPr>
+            <w:r>
+              <w:rPr>
+                <w:bCs/>
+              </w:rPr>
+              <w:t>18.06.2021</w:t>
+            </w:r>
+          </w:p>
+        </w:tc>
+      </w:tr>
+    </w:tbl>
+    <w:p>
+      <w:pPr>
+        <w:rPr>
+          <w:b/>
+          <w:bCs/>
+        </w:rPr>
+      </w:pPr>
+    </w:p>
+    <w:p>
+      <w:pPr>
+        <w:rPr>
+          <w:bCs/>
+        </w:rPr>
+      </w:pPr>
+      <w:r>
+        <w:rPr>
+          <w:bCs/>
+        </w:rPr>
+        <w:t xml:space="preserve">Die Verzögerung über Ostern ist hier gut zu sehen. Bei Meilenstein 1 muss jedoch hinzugefügt werden, dass </w:t>
+      </w:r>
+      <w:r>
+        <w:rPr>
+          <w:bCs/>
+        </w:rPr>
+        <w:t xml:space="preserve">der Aufwand eines </w:t>
+      </w:r>
+      <w:proofErr w:type="spellStart"/>
+      <w:r>
+        <w:rPr>
+          <w:bCs/>
+        </w:rPr>
+        <w:t>Issues</w:t>
+      </w:r>
+      <w:proofErr w:type="spellEnd"/>
+      <w:r>
+        <w:rPr>
+          <w:bCs/>
+        </w:rPr>
+        <w:t xml:space="preserve"> falsch eingeschätzt wurde</w:t>
+      </w:r>
+      <w:r>
+        <w:rPr>
+          <w:bCs/>
+        </w:rPr>
+        <w:t>.</w:t>
+      </w:r>
+      <w:r>
+        <w:rPr>
+          <w:bCs/>
+        </w:rPr>
+        <w:t xml:space="preserve"> </w:t>
+      </w:r>
+      <w:r>
+        <w:rPr>
+          <w:bCs/>
+        </w:rPr>
+        <w:t>Währenddessen wurde bereits an Meilenstein 2 gearbeitet.</w:t>
+      </w:r>
+    </w:p>
+    <w:p>
+      <w:pPr>
+        <w:rPr>
+          <w:bCs/>
+        </w:rPr>
+      </w:pPr>
+      <w:r>
+        <w:rPr>
+          <w:bCs/>
+        </w:rPr>
+        <w:t xml:space="preserve">Die Verzögerung bei Meilenstein 3 ging einher mit der Verschiebung </w:t>
+      </w:r>
+      <w:r>
+        <w:rPr>
+          <w:bCs/>
+        </w:rPr>
+        <w:t>des</w:t>
+      </w:r>
+      <w:r>
+        <w:rPr>
+          <w:bCs/>
+        </w:rPr>
+        <w:t xml:space="preserve"> </w:t>
+      </w:r>
+      <w:r>
+        <w:rPr>
+          <w:bCs/>
+        </w:rPr>
+        <w:t>Statistik Feature</w:t>
+      </w:r>
+      <w:r>
+        <w:rPr>
+          <w:bCs/>
+        </w:rPr>
+        <w:t>s</w:t>
+      </w:r>
+      <w:r>
+        <w:rPr>
+          <w:bCs/>
+        </w:rPr>
+        <w:t>. Trotzdem traten am Abend der geplanten Fertigstellung massive Bugs auf, die das Verpassen der Abgabe für den Abnahmetest zur Folge hatten.</w:t>
+      </w:r>
+    </w:p>
+    <w:p>
+      <w:pPr>
+        <w:rPr>
+          <w:bCs/>
+        </w:rPr>
+      </w:pPr>
+      <w:r>
+        <w:rPr>
+          <w:bCs/>
+        </w:rPr>
+        <w:t>Nach dieser Abgabe war das Team endgültig eingespielt und auftretende Verzögerungen konnten durch eine bessere Kommunikation kompensiert werden.</w:t>
+      </w:r>
+    </w:p>
+    <w:p>
+      <w:pPr>
         <w:jc w:val="left"/>
         <w:rPr>
+          <w:bCs/>
+        </w:rPr>
+      </w:pPr>
+      <w:r>
+        <w:rPr>
+          <w:bCs/>
+        </w:rPr>
+        <w:br w:type="page"/>
+      </w:r>
+    </w:p>
+    <w:p>
+      <w:pPr>
+        <w:pStyle w:val="berschrift2"/>
+      </w:pPr>
+      <w:r>
+        <w:lastRenderedPageBreak/>
+        <w:t>1.2 Analyse der geleisteten Stunden</w:t>
+      </w:r>
+    </w:p>
+    <w:p>
+      <w:r>
+        <w:t>Zunächst die Auflistung der geleisteten Stunden tabellarisch und graphisch (vgl</w:t>
+      </w:r>
+      <w:r>
+        <w:t>.</w:t>
+      </w:r>
+      <w:r>
+        <w:t xml:space="preserve"> Summary.xlsx):</w:t>
+      </w:r>
+    </w:p>
+    <w:tbl>
+      <w:tblPr>
+        <w:tblStyle w:val="Tabellenraster"/>
+        <w:tblW w:w="0" w:type="auto"/>
+        <w:tblLook w:val="04A0" w:firstRow="1" w:lastRow="0" w:firstColumn="1" w:lastColumn="0" w:noHBand="0" w:noVBand="1"/>
+      </w:tblPr>
+      <w:tblGrid>
+        <w:gridCol w:w="2496"/>
+        <w:gridCol w:w="1282"/>
+        <w:gridCol w:w="1023"/>
+        <w:gridCol w:w="1258"/>
+        <w:gridCol w:w="1093"/>
+        <w:gridCol w:w="1217"/>
+        <w:gridCol w:w="919"/>
+      </w:tblGrid>
+      <w:tr>
+        <w:trPr>
+          <w:trHeight w:val="300"/>
+        </w:trPr>
+        <w:tc>
+          <w:tcPr>
+            <w:tcW w:w="2497" w:type="dxa"/>
+            <w:noWrap/>
+            <w:vAlign w:val="bottom"/>
+            <w:hideMark/>
+          </w:tcPr>
+          <w:p>
+            <w:pPr>
+              <w:jc w:val="left"/>
+              <w:rPr>
+                <w:b/>
+                <w:bCs/>
+                <w:lang w:val="de-DE"/>
+              </w:rPr>
+            </w:pPr>
+            <w:r>
+              <w:rPr>
+                <w:b/>
+                <w:bCs/>
+                <w:lang w:val="de-DE"/>
+              </w:rPr>
+              <w:t>Geleistete Zeit</w:t>
+            </w:r>
+            <w:r>
+              <w:rPr>
+                <w:b/>
+                <w:bCs/>
+                <w:lang w:val="de-DE"/>
+              </w:rPr>
+              <w:br/>
+              <w:t>[</w:t>
+            </w:r>
+            <w:proofErr w:type="spellStart"/>
+            <w:r>
+              <w:rPr>
+                <w:b/>
+                <w:bCs/>
+                <w:lang w:val="de-DE"/>
+              </w:rPr>
+              <w:t>hh:mm</w:t>
+            </w:r>
+            <w:proofErr w:type="spellEnd"/>
+            <w:r>
+              <w:rPr>
+                <w:b/>
+                <w:bCs/>
+                <w:lang w:val="de-DE"/>
+              </w:rPr>
+              <w:t>]</w:t>
+            </w:r>
+          </w:p>
+        </w:tc>
+        <w:tc>
+          <w:tcPr>
+            <w:tcW w:w="1282" w:type="dxa"/>
+            <w:noWrap/>
+            <w:vAlign w:val="bottom"/>
+            <w:hideMark/>
+          </w:tcPr>
+          <w:p>
+            <w:pPr>
+              <w:jc w:val="left"/>
+              <w:rPr>
+                <w:b/>
+                <w:bCs/>
+              </w:rPr>
+            </w:pPr>
+            <w:r>
+              <w:rPr>
+                <w:rFonts w:ascii="Calibri" w:hAnsi="Calibri" w:cs="Calibri"/>
+                <w:b/>
+                <w:bCs/>
+                <w:color w:val="000000"/>
+              </w:rPr>
+              <w:t>Beyer Martin</w:t>
+            </w:r>
+          </w:p>
+        </w:tc>
+        <w:tc>
+          <w:tcPr>
+            <w:tcW w:w="1023" w:type="dxa"/>
+            <w:noWrap/>
+            <w:vAlign w:val="bottom"/>
+            <w:hideMark/>
+          </w:tcPr>
+          <w:p>
+            <w:pPr>
+              <w:jc w:val="left"/>
+              <w:rPr>
+                <w:b/>
+                <w:bCs/>
+              </w:rPr>
+            </w:pPr>
+            <w:r>
+              <w:rPr>
+                <w:rFonts w:ascii="Calibri" w:hAnsi="Calibri" w:cs="Calibri"/>
+                <w:b/>
+                <w:bCs/>
+                <w:color w:val="000000"/>
+              </w:rPr>
+              <w:t>Marte Nicolas</w:t>
+            </w:r>
+          </w:p>
+        </w:tc>
+        <w:tc>
+          <w:tcPr>
+            <w:tcW w:w="1258" w:type="dxa"/>
+            <w:noWrap/>
+            <w:vAlign w:val="bottom"/>
+            <w:hideMark/>
+          </w:tcPr>
+          <w:p>
+            <w:pPr>
+              <w:jc w:val="left"/>
+              <w:rPr>
+                <w:b/>
+                <w:bCs/>
+              </w:rPr>
+            </w:pPr>
+            <w:proofErr w:type="spellStart"/>
+            <w:r>
+              <w:rPr>
+                <w:rFonts w:ascii="Calibri" w:hAnsi="Calibri" w:cs="Calibri"/>
+                <w:b/>
+                <w:bCs/>
+                <w:color w:val="000000"/>
+              </w:rPr>
+              <w:t>Mechtijev</w:t>
+            </w:r>
+            <w:proofErr w:type="spellEnd"/>
+            <w:r>
+              <w:rPr>
+                <w:rFonts w:ascii="Calibri" w:hAnsi="Calibri" w:cs="Calibri"/>
+                <w:b/>
+                <w:bCs/>
+                <w:color w:val="000000"/>
+              </w:rPr>
+              <w:t xml:space="preserve"> Islam</w:t>
+            </w:r>
+          </w:p>
+        </w:tc>
+        <w:tc>
+          <w:tcPr>
+            <w:tcW w:w="1093" w:type="dxa"/>
+            <w:noWrap/>
+            <w:vAlign w:val="bottom"/>
+            <w:hideMark/>
+          </w:tcPr>
+          <w:p>
+            <w:pPr>
+              <w:jc w:val="left"/>
+              <w:rPr>
+                <w:b/>
+                <w:bCs/>
+              </w:rPr>
+            </w:pPr>
+            <w:r>
+              <w:rPr>
+                <w:rFonts w:ascii="Calibri" w:hAnsi="Calibri" w:cs="Calibri"/>
+                <w:b/>
+                <w:bCs/>
+                <w:color w:val="000000"/>
+              </w:rPr>
+              <w:t>Neuner Martin</w:t>
+            </w:r>
+          </w:p>
+        </w:tc>
+        <w:tc>
+          <w:tcPr>
+            <w:tcW w:w="1217" w:type="dxa"/>
+            <w:noWrap/>
+            <w:vAlign w:val="bottom"/>
+            <w:hideMark/>
+          </w:tcPr>
+          <w:p>
+            <w:pPr>
+              <w:jc w:val="left"/>
+              <w:rPr>
+                <w:b/>
+                <w:bCs/>
+              </w:rPr>
+            </w:pPr>
+            <w:r>
+              <w:rPr>
+                <w:rFonts w:ascii="Calibri" w:hAnsi="Calibri" w:cs="Calibri"/>
+                <w:b/>
+                <w:bCs/>
+                <w:color w:val="000000"/>
+              </w:rPr>
+              <w:t>Prosser Clemens</w:t>
+            </w:r>
+          </w:p>
+        </w:tc>
+        <w:tc>
+          <w:tcPr>
+            <w:tcW w:w="918" w:type="dxa"/>
+            <w:noWrap/>
+            <w:vAlign w:val="bottom"/>
+            <w:hideMark/>
+          </w:tcPr>
+          <w:p>
+            <w:pPr>
+              <w:jc w:val="left"/>
+              <w:rPr>
+                <w:b/>
+                <w:bCs/>
+              </w:rPr>
+            </w:pPr>
+            <w:r>
+              <w:rPr>
+                <w:rFonts w:ascii="Calibri" w:hAnsi="Calibri" w:cs="Calibri"/>
+                <w:b/>
+                <w:bCs/>
+                <w:color w:val="000000"/>
+              </w:rPr>
+              <w:t>Gesamt</w:t>
+            </w:r>
+          </w:p>
+        </w:tc>
+      </w:tr>
+      <w:tr>
+        <w:trPr>
+          <w:trHeight w:val="300"/>
+        </w:trPr>
+        <w:tc>
+          <w:tcPr>
+            <w:tcW w:w="2497" w:type="dxa"/>
+            <w:noWrap/>
+            <w:vAlign w:val="bottom"/>
+            <w:hideMark/>
+          </w:tcPr>
+          <w:p>
+            <w:pPr>
+              <w:jc w:val="left"/>
+              <w:rPr>
+                <w:b/>
+                <w:bCs/>
+              </w:rPr>
+            </w:pPr>
+            <w:r>
+              <w:rPr>
+                <w:rFonts w:ascii="Calibri" w:hAnsi="Calibri" w:cs="Calibri"/>
+                <w:b/>
+                <w:bCs/>
+                <w:color w:val="000000"/>
+              </w:rPr>
+              <w:t>Gesamt</w:t>
+            </w:r>
+          </w:p>
+        </w:tc>
+        <w:tc>
+          <w:tcPr>
+            <w:tcW w:w="1282" w:type="dxa"/>
+            <w:noWrap/>
+            <w:vAlign w:val="bottom"/>
+            <w:hideMark/>
+          </w:tcPr>
+          <w:p>
+            <w:pPr>
+              <w:jc w:val="left"/>
+            </w:pPr>
+            <w:r>
+              <w:rPr>
+                <w:rFonts w:ascii="Calibri" w:hAnsi="Calibri" w:cs="Calibri"/>
+                <w:color w:val="000000"/>
+              </w:rPr>
+              <w:t>199:08</w:t>
+            </w:r>
+          </w:p>
+        </w:tc>
+        <w:tc>
+          <w:tcPr>
+            <w:tcW w:w="1023" w:type="dxa"/>
+            <w:noWrap/>
+            <w:vAlign w:val="bottom"/>
+            <w:hideMark/>
+          </w:tcPr>
+          <w:p>
+            <w:pPr>
+              <w:jc w:val="left"/>
+            </w:pPr>
+            <w:r>
+              <w:rPr>
+                <w:rFonts w:ascii="Calibri" w:hAnsi="Calibri" w:cs="Calibri"/>
+                <w:color w:val="000000"/>
+              </w:rPr>
+              <w:t>201:50</w:t>
+            </w:r>
+          </w:p>
+        </w:tc>
+        <w:tc>
+          <w:tcPr>
+            <w:tcW w:w="1258" w:type="dxa"/>
+            <w:noWrap/>
+            <w:vAlign w:val="bottom"/>
+            <w:hideMark/>
+          </w:tcPr>
+          <w:p>
+            <w:pPr>
+              <w:jc w:val="left"/>
+            </w:pPr>
+            <w:r>
+              <w:rPr>
+                <w:rFonts w:ascii="Calibri" w:hAnsi="Calibri" w:cs="Calibri"/>
+                <w:color w:val="000000"/>
+              </w:rPr>
+              <w:t>148:20</w:t>
+            </w:r>
+          </w:p>
+        </w:tc>
+        <w:tc>
+          <w:tcPr>
+            <w:tcW w:w="1093" w:type="dxa"/>
+            <w:noWrap/>
+            <w:vAlign w:val="bottom"/>
+            <w:hideMark/>
+          </w:tcPr>
+          <w:p>
+            <w:pPr>
+              <w:jc w:val="left"/>
+            </w:pPr>
+            <w:r>
+              <w:rPr>
+                <w:rFonts w:ascii="Calibri" w:hAnsi="Calibri" w:cs="Calibri"/>
+                <w:color w:val="000000"/>
+              </w:rPr>
+              <w:t>214:25</w:t>
+            </w:r>
+          </w:p>
+        </w:tc>
+        <w:tc>
+          <w:tcPr>
+            <w:tcW w:w="1217" w:type="dxa"/>
+            <w:noWrap/>
+            <w:vAlign w:val="bottom"/>
+            <w:hideMark/>
+          </w:tcPr>
+          <w:p>
+            <w:pPr>
+              <w:jc w:val="left"/>
+            </w:pPr>
+            <w:r>
+              <w:rPr>
+                <w:rFonts w:ascii="Calibri" w:hAnsi="Calibri" w:cs="Calibri"/>
+                <w:color w:val="000000"/>
+              </w:rPr>
+              <w:t>226:25</w:t>
+            </w:r>
+          </w:p>
+        </w:tc>
+        <w:tc>
+          <w:tcPr>
+            <w:tcW w:w="918" w:type="dxa"/>
+            <w:noWrap/>
+            <w:vAlign w:val="bottom"/>
+            <w:hideMark/>
+          </w:tcPr>
+          <w:p>
+            <w:pPr>
+              <w:jc w:val="left"/>
+            </w:pPr>
+            <w:r>
+              <w:rPr>
+                <w:rFonts w:ascii="Calibri" w:hAnsi="Calibri" w:cs="Calibri"/>
+                <w:color w:val="000000"/>
+              </w:rPr>
+              <w:t>990:08</w:t>
+            </w:r>
+          </w:p>
+        </w:tc>
+      </w:tr>
+      <w:tr>
+        <w:trPr>
+          <w:trHeight w:val="300"/>
+        </w:trPr>
+        <w:tc>
+          <w:tcPr>
+            <w:tcW w:w="2497" w:type="dxa"/>
+            <w:noWrap/>
+            <w:vAlign w:val="bottom"/>
+            <w:hideMark/>
+          </w:tcPr>
+          <w:p>
+            <w:pPr>
+              <w:jc w:val="left"/>
+              <w:rPr>
+                <w:b/>
+                <w:bCs/>
+              </w:rPr>
+            </w:pPr>
+            <w:r>
+              <w:rPr>
+                <w:rFonts w:ascii="Calibri" w:hAnsi="Calibri" w:cs="Calibri"/>
+                <w:b/>
+                <w:bCs/>
+                <w:color w:val="000000"/>
+              </w:rPr>
+              <w:t>LV-Einheit</w:t>
+            </w:r>
+          </w:p>
+        </w:tc>
+        <w:tc>
+          <w:tcPr>
+            <w:tcW w:w="1282" w:type="dxa"/>
+            <w:noWrap/>
+            <w:vAlign w:val="bottom"/>
+            <w:hideMark/>
+          </w:tcPr>
+          <w:p>
+            <w:pPr>
+              <w:jc w:val="left"/>
+            </w:pPr>
+            <w:r>
+              <w:rPr>
+                <w:rFonts w:ascii="Calibri" w:hAnsi="Calibri" w:cs="Calibri"/>
+                <w:color w:val="000000"/>
+              </w:rPr>
+              <w:t>9:35</w:t>
+            </w:r>
+          </w:p>
+        </w:tc>
+        <w:tc>
+          <w:tcPr>
+            <w:tcW w:w="1023" w:type="dxa"/>
+            <w:noWrap/>
+            <w:vAlign w:val="bottom"/>
+            <w:hideMark/>
+          </w:tcPr>
+          <w:p>
+            <w:pPr>
+              <w:jc w:val="left"/>
+            </w:pPr>
+            <w:r>
+              <w:rPr>
+                <w:rFonts w:ascii="Calibri" w:hAnsi="Calibri" w:cs="Calibri"/>
+                <w:color w:val="000000"/>
+              </w:rPr>
+              <w:t>16:50</w:t>
+            </w:r>
+          </w:p>
+        </w:tc>
+        <w:tc>
+          <w:tcPr>
+            <w:tcW w:w="1258" w:type="dxa"/>
+            <w:noWrap/>
+            <w:vAlign w:val="bottom"/>
+            <w:hideMark/>
+          </w:tcPr>
+          <w:p>
+            <w:pPr>
+              <w:jc w:val="left"/>
+            </w:pPr>
+            <w:r>
+              <w:rPr>
+                <w:rFonts w:ascii="Calibri" w:hAnsi="Calibri" w:cs="Calibri"/>
+                <w:color w:val="000000"/>
+              </w:rPr>
+              <w:t>17:05</w:t>
+            </w:r>
+          </w:p>
+        </w:tc>
+        <w:tc>
+          <w:tcPr>
+            <w:tcW w:w="1093" w:type="dxa"/>
+            <w:noWrap/>
+            <w:vAlign w:val="bottom"/>
+            <w:hideMark/>
+          </w:tcPr>
+          <w:p>
+            <w:pPr>
+              <w:jc w:val="left"/>
+            </w:pPr>
+            <w:r>
+              <w:rPr>
+                <w:rFonts w:ascii="Calibri" w:hAnsi="Calibri" w:cs="Calibri"/>
+                <w:color w:val="000000"/>
+              </w:rPr>
+              <w:t>8:50</w:t>
+            </w:r>
+          </w:p>
+        </w:tc>
+        <w:tc>
+          <w:tcPr>
+            <w:tcW w:w="1217" w:type="dxa"/>
+            <w:noWrap/>
+            <w:vAlign w:val="bottom"/>
+            <w:hideMark/>
+          </w:tcPr>
+          <w:p>
+            <w:pPr>
+              <w:jc w:val="left"/>
+            </w:pPr>
+            <w:r>
+              <w:rPr>
+                <w:rFonts w:ascii="Calibri" w:hAnsi="Calibri" w:cs="Calibri"/>
+                <w:color w:val="000000"/>
+              </w:rPr>
+              <w:t>14:20</w:t>
+            </w:r>
+          </w:p>
+        </w:tc>
+        <w:tc>
+          <w:tcPr>
+            <w:tcW w:w="918" w:type="dxa"/>
+            <w:noWrap/>
+            <w:vAlign w:val="bottom"/>
+            <w:hideMark/>
+          </w:tcPr>
+          <w:p>
+            <w:pPr>
+              <w:jc w:val="left"/>
+            </w:pPr>
+            <w:r>
+              <w:rPr>
+                <w:rFonts w:ascii="Calibri" w:hAnsi="Calibri" w:cs="Calibri"/>
+                <w:color w:val="000000"/>
+              </w:rPr>
+              <w:t>66:40</w:t>
+            </w:r>
+          </w:p>
+        </w:tc>
+      </w:tr>
+      <w:tr>
+        <w:trPr>
+          <w:trHeight w:val="300"/>
+        </w:trPr>
+        <w:tc>
+          <w:tcPr>
+            <w:tcW w:w="2497" w:type="dxa"/>
+            <w:noWrap/>
+            <w:vAlign w:val="bottom"/>
+            <w:hideMark/>
+          </w:tcPr>
+          <w:p>
+            <w:pPr>
+              <w:jc w:val="left"/>
+              <w:rPr>
+                <w:b/>
+                <w:bCs/>
+              </w:rPr>
+            </w:pPr>
+            <w:r>
+              <w:rPr>
+                <w:rFonts w:ascii="Calibri" w:hAnsi="Calibri" w:cs="Calibri"/>
+                <w:b/>
+                <w:bCs/>
+                <w:color w:val="000000"/>
+              </w:rPr>
+              <w:t>Softwarekonzept</w:t>
+            </w:r>
+          </w:p>
+        </w:tc>
+        <w:tc>
+          <w:tcPr>
+            <w:tcW w:w="1282" w:type="dxa"/>
+            <w:noWrap/>
+            <w:vAlign w:val="bottom"/>
+            <w:hideMark/>
+          </w:tcPr>
+          <w:p>
+            <w:pPr>
+              <w:jc w:val="left"/>
+            </w:pPr>
+            <w:r>
+              <w:rPr>
+                <w:rFonts w:ascii="Calibri" w:hAnsi="Calibri" w:cs="Calibri"/>
+                <w:color w:val="000000"/>
+              </w:rPr>
+              <w:t>13:07</w:t>
+            </w:r>
+          </w:p>
+        </w:tc>
+        <w:tc>
+          <w:tcPr>
+            <w:tcW w:w="1023" w:type="dxa"/>
+            <w:noWrap/>
+            <w:vAlign w:val="bottom"/>
+            <w:hideMark/>
+          </w:tcPr>
+          <w:p>
+            <w:pPr>
+              <w:jc w:val="left"/>
+            </w:pPr>
+            <w:r>
+              <w:rPr>
+                <w:rFonts w:ascii="Calibri" w:hAnsi="Calibri" w:cs="Calibri"/>
+                <w:color w:val="000000"/>
+              </w:rPr>
+              <w:t>11:50</w:t>
+            </w:r>
+          </w:p>
+        </w:tc>
+        <w:tc>
+          <w:tcPr>
+            <w:tcW w:w="1258" w:type="dxa"/>
+            <w:noWrap/>
+            <w:vAlign w:val="bottom"/>
+            <w:hideMark/>
+          </w:tcPr>
+          <w:p>
+            <w:pPr>
+              <w:jc w:val="left"/>
+            </w:pPr>
+            <w:r>
+              <w:rPr>
+                <w:rFonts w:ascii="Calibri" w:hAnsi="Calibri" w:cs="Calibri"/>
+                <w:color w:val="000000"/>
+              </w:rPr>
+              <w:t>12:55</w:t>
+            </w:r>
+          </w:p>
+        </w:tc>
+        <w:tc>
+          <w:tcPr>
+            <w:tcW w:w="1093" w:type="dxa"/>
+            <w:noWrap/>
+            <w:vAlign w:val="bottom"/>
+            <w:hideMark/>
+          </w:tcPr>
+          <w:p>
+            <w:pPr>
+              <w:jc w:val="left"/>
+            </w:pPr>
+            <w:r>
+              <w:rPr>
+                <w:rFonts w:ascii="Calibri" w:hAnsi="Calibri" w:cs="Calibri"/>
+                <w:color w:val="000000"/>
+              </w:rPr>
+              <w:t>6:55</w:t>
+            </w:r>
+          </w:p>
+        </w:tc>
+        <w:tc>
+          <w:tcPr>
+            <w:tcW w:w="1217" w:type="dxa"/>
+            <w:noWrap/>
+            <w:vAlign w:val="bottom"/>
+            <w:hideMark/>
+          </w:tcPr>
+          <w:p>
+            <w:pPr>
+              <w:jc w:val="left"/>
+            </w:pPr>
+            <w:r>
+              <w:rPr>
+                <w:rFonts w:ascii="Calibri" w:hAnsi="Calibri" w:cs="Calibri"/>
+                <w:color w:val="000000"/>
+              </w:rPr>
+              <w:t>39:55</w:t>
+            </w:r>
+          </w:p>
+        </w:tc>
+        <w:tc>
+          <w:tcPr>
+            <w:tcW w:w="918" w:type="dxa"/>
+            <w:noWrap/>
+            <w:vAlign w:val="bottom"/>
+            <w:hideMark/>
+          </w:tcPr>
+          <w:p>
+            <w:pPr>
+              <w:jc w:val="left"/>
+            </w:pPr>
+            <w:r>
+              <w:rPr>
+                <w:rFonts w:ascii="Calibri" w:hAnsi="Calibri" w:cs="Calibri"/>
+                <w:color w:val="000000"/>
+              </w:rPr>
+              <w:t>84:42</w:t>
+            </w:r>
+          </w:p>
+        </w:tc>
+      </w:tr>
+      <w:tr>
+        <w:trPr>
+          <w:trHeight w:val="300"/>
+        </w:trPr>
+        <w:tc>
+          <w:tcPr>
+            <w:tcW w:w="2497" w:type="dxa"/>
+            <w:noWrap/>
+            <w:vAlign w:val="bottom"/>
+            <w:hideMark/>
+          </w:tcPr>
+          <w:p>
+            <w:pPr>
+              <w:jc w:val="left"/>
+              <w:rPr>
+                <w:b/>
+                <w:bCs/>
+              </w:rPr>
+            </w:pPr>
+            <w:r>
+              <w:rPr>
+                <w:rFonts w:ascii="Calibri" w:hAnsi="Calibri" w:cs="Calibri"/>
+                <w:b/>
+                <w:bCs/>
+                <w:color w:val="000000"/>
+              </w:rPr>
+              <w:t>Systemtest (fremdes System)</w:t>
+            </w:r>
+          </w:p>
+        </w:tc>
+        <w:tc>
+          <w:tcPr>
+            <w:tcW w:w="1282" w:type="dxa"/>
+            <w:noWrap/>
+            <w:vAlign w:val="bottom"/>
+            <w:hideMark/>
+          </w:tcPr>
+          <w:p>
+            <w:pPr>
+              <w:jc w:val="left"/>
+            </w:pPr>
+            <w:r>
+              <w:rPr>
+                <w:rFonts w:ascii="Calibri" w:hAnsi="Calibri" w:cs="Calibri"/>
+                <w:color w:val="000000"/>
+              </w:rPr>
+              <w:t>6:25</w:t>
+            </w:r>
+          </w:p>
+        </w:tc>
+        <w:tc>
+          <w:tcPr>
+            <w:tcW w:w="1023" w:type="dxa"/>
+            <w:noWrap/>
+            <w:vAlign w:val="bottom"/>
+            <w:hideMark/>
+          </w:tcPr>
+          <w:p>
+            <w:pPr>
+              <w:jc w:val="left"/>
+            </w:pPr>
+            <w:r>
+              <w:rPr>
+                <w:rFonts w:ascii="Calibri" w:hAnsi="Calibri" w:cs="Calibri"/>
+                <w:color w:val="000000"/>
+              </w:rPr>
+              <w:t>2:00</w:t>
+            </w:r>
+          </w:p>
+        </w:tc>
+        <w:tc>
+          <w:tcPr>
+            <w:tcW w:w="1258" w:type="dxa"/>
+            <w:noWrap/>
+            <w:vAlign w:val="bottom"/>
+            <w:hideMark/>
+          </w:tcPr>
+          <w:p>
+            <w:pPr>
+              <w:jc w:val="left"/>
+            </w:pPr>
+            <w:r>
+              <w:rPr>
+                <w:rFonts w:ascii="Calibri" w:hAnsi="Calibri" w:cs="Calibri"/>
+                <w:color w:val="000000"/>
+              </w:rPr>
+              <w:t>2:30</w:t>
+            </w:r>
+          </w:p>
+        </w:tc>
+        <w:tc>
+          <w:tcPr>
+            <w:tcW w:w="1093" w:type="dxa"/>
+            <w:noWrap/>
+            <w:vAlign w:val="bottom"/>
+            <w:hideMark/>
+          </w:tcPr>
+          <w:p>
+            <w:pPr>
+              <w:jc w:val="left"/>
+            </w:pPr>
+            <w:r>
+              <w:rPr>
+                <w:rFonts w:ascii="Calibri" w:hAnsi="Calibri" w:cs="Calibri"/>
+                <w:color w:val="000000"/>
+              </w:rPr>
+              <w:t>2:30</w:t>
+            </w:r>
+          </w:p>
+        </w:tc>
+        <w:tc>
+          <w:tcPr>
+            <w:tcW w:w="1217" w:type="dxa"/>
+            <w:noWrap/>
+            <w:vAlign w:val="bottom"/>
+            <w:hideMark/>
+          </w:tcPr>
+          <w:p>
+            <w:pPr>
+              <w:jc w:val="left"/>
+            </w:pPr>
+            <w:r>
+              <w:rPr>
+                <w:rFonts w:ascii="Calibri" w:hAnsi="Calibri" w:cs="Calibri"/>
+                <w:color w:val="000000"/>
+              </w:rPr>
+              <w:t>5:45</w:t>
+            </w:r>
+          </w:p>
+        </w:tc>
+        <w:tc>
+          <w:tcPr>
+            <w:tcW w:w="918" w:type="dxa"/>
+            <w:noWrap/>
+            <w:vAlign w:val="bottom"/>
+            <w:hideMark/>
+          </w:tcPr>
+          <w:p>
+            <w:pPr>
+              <w:jc w:val="left"/>
+            </w:pPr>
+            <w:r>
+              <w:rPr>
+                <w:rFonts w:ascii="Calibri" w:hAnsi="Calibri" w:cs="Calibri"/>
+                <w:color w:val="000000"/>
+              </w:rPr>
+              <w:t>19:10</w:t>
+            </w:r>
+          </w:p>
+        </w:tc>
+      </w:tr>
+      <w:tr>
+        <w:trPr>
+          <w:trHeight w:val="300"/>
+        </w:trPr>
+        <w:tc>
+          <w:tcPr>
+            <w:tcW w:w="2497" w:type="dxa"/>
+            <w:noWrap/>
+            <w:vAlign w:val="bottom"/>
+            <w:hideMark/>
+          </w:tcPr>
+          <w:p>
+            <w:pPr>
+              <w:jc w:val="left"/>
+              <w:rPr>
+                <w:b/>
+                <w:bCs/>
+              </w:rPr>
+            </w:pPr>
+            <w:r>
+              <w:rPr>
+                <w:rFonts w:ascii="Calibri" w:hAnsi="Calibri" w:cs="Calibri"/>
+                <w:b/>
+                <w:bCs/>
+                <w:color w:val="000000"/>
+              </w:rPr>
+              <w:t>Abschlussbericht</w:t>
+            </w:r>
+          </w:p>
+        </w:tc>
+        <w:tc>
+          <w:tcPr>
+            <w:tcW w:w="1282" w:type="dxa"/>
+            <w:noWrap/>
+            <w:vAlign w:val="bottom"/>
+            <w:hideMark/>
+          </w:tcPr>
+          <w:p>
+            <w:pPr>
+              <w:jc w:val="left"/>
+            </w:pPr>
+            <w:r>
+              <w:rPr>
+                <w:rFonts w:ascii="Calibri" w:hAnsi="Calibri" w:cs="Calibri"/>
+                <w:color w:val="000000"/>
+              </w:rPr>
+              <w:t>3:20</w:t>
+            </w:r>
+          </w:p>
+        </w:tc>
+        <w:tc>
+          <w:tcPr>
+            <w:tcW w:w="1023" w:type="dxa"/>
+            <w:noWrap/>
+            <w:vAlign w:val="bottom"/>
+            <w:hideMark/>
+          </w:tcPr>
+          <w:p>
+            <w:pPr>
+              <w:jc w:val="left"/>
+            </w:pPr>
+            <w:r>
+              <w:rPr>
+                <w:rFonts w:ascii="Calibri" w:hAnsi="Calibri" w:cs="Calibri"/>
+                <w:color w:val="000000"/>
+              </w:rPr>
+              <w:t>1:30</w:t>
+            </w:r>
+          </w:p>
+        </w:tc>
+        <w:tc>
+          <w:tcPr>
+            <w:tcW w:w="1258" w:type="dxa"/>
+            <w:noWrap/>
+            <w:vAlign w:val="bottom"/>
+            <w:hideMark/>
+          </w:tcPr>
+          <w:p>
+            <w:pPr>
+              <w:jc w:val="left"/>
+            </w:pPr>
+            <w:r>
+              <w:rPr>
+                <w:rFonts w:ascii="Calibri" w:hAnsi="Calibri" w:cs="Calibri"/>
+                <w:color w:val="000000"/>
+              </w:rPr>
+              <w:t>3:30</w:t>
+            </w:r>
+          </w:p>
+        </w:tc>
+        <w:tc>
+          <w:tcPr>
+            <w:tcW w:w="1093" w:type="dxa"/>
+            <w:noWrap/>
+            <w:vAlign w:val="bottom"/>
+            <w:hideMark/>
+          </w:tcPr>
+          <w:p>
+            <w:pPr>
+              <w:jc w:val="left"/>
+            </w:pPr>
+            <w:r>
+              <w:rPr>
+                <w:rFonts w:ascii="Calibri" w:hAnsi="Calibri" w:cs="Calibri"/>
+                <w:color w:val="000000"/>
+              </w:rPr>
+              <w:t>3:40</w:t>
+            </w:r>
+          </w:p>
+        </w:tc>
+        <w:tc>
+          <w:tcPr>
+            <w:tcW w:w="1217" w:type="dxa"/>
+            <w:noWrap/>
+            <w:vAlign w:val="bottom"/>
+            <w:hideMark/>
+          </w:tcPr>
+          <w:p>
+            <w:pPr>
+              <w:jc w:val="left"/>
+            </w:pPr>
+            <w:r>
+              <w:rPr>
+                <w:rFonts w:ascii="Calibri" w:hAnsi="Calibri" w:cs="Calibri"/>
+                <w:color w:val="000000"/>
+              </w:rPr>
+              <w:t>7:50</w:t>
+            </w:r>
+          </w:p>
+        </w:tc>
+        <w:tc>
+          <w:tcPr>
+            <w:tcW w:w="918" w:type="dxa"/>
+            <w:noWrap/>
+            <w:vAlign w:val="bottom"/>
+            <w:hideMark/>
+          </w:tcPr>
+          <w:p>
+            <w:pPr>
+              <w:jc w:val="left"/>
+            </w:pPr>
+            <w:r>
+              <w:rPr>
+                <w:rFonts w:ascii="Calibri" w:hAnsi="Calibri" w:cs="Calibri"/>
+                <w:color w:val="000000"/>
+              </w:rPr>
+              <w:t>19:50</w:t>
+            </w:r>
+          </w:p>
+        </w:tc>
+      </w:tr>
+      <w:tr>
+        <w:trPr>
+          <w:trHeight w:val="300"/>
+        </w:trPr>
+        <w:tc>
+          <w:tcPr>
+            <w:tcW w:w="2497" w:type="dxa"/>
+            <w:noWrap/>
+            <w:vAlign w:val="bottom"/>
+            <w:hideMark/>
+          </w:tcPr>
+          <w:p>
+            <w:pPr>
+              <w:jc w:val="left"/>
+              <w:rPr>
+                <w:b/>
+                <w:bCs/>
+              </w:rPr>
+            </w:pPr>
+            <w:r>
+              <w:rPr>
+                <w:rFonts w:ascii="Calibri" w:hAnsi="Calibri" w:cs="Calibri"/>
+                <w:b/>
+                <w:bCs/>
+                <w:color w:val="000000"/>
+              </w:rPr>
+              <w:t>Abschlusspräsentation</w:t>
+            </w:r>
+          </w:p>
+        </w:tc>
+        <w:tc>
+          <w:tcPr>
+            <w:tcW w:w="1282" w:type="dxa"/>
+            <w:noWrap/>
+            <w:vAlign w:val="bottom"/>
+            <w:hideMark/>
+          </w:tcPr>
+          <w:p>
+            <w:pPr>
+              <w:jc w:val="left"/>
+            </w:pPr>
+            <w:r>
+              <w:rPr>
+                <w:rFonts w:ascii="Calibri" w:hAnsi="Calibri" w:cs="Calibri"/>
+                <w:color w:val="000000"/>
+              </w:rPr>
+              <w:t>0:00</w:t>
+            </w:r>
+          </w:p>
+        </w:tc>
+        <w:tc>
+          <w:tcPr>
+            <w:tcW w:w="1023" w:type="dxa"/>
+            <w:noWrap/>
+            <w:vAlign w:val="bottom"/>
+            <w:hideMark/>
+          </w:tcPr>
+          <w:p>
+            <w:pPr>
+              <w:jc w:val="left"/>
+            </w:pPr>
+            <w:r>
+              <w:rPr>
+                <w:rFonts w:ascii="Calibri" w:hAnsi="Calibri" w:cs="Calibri"/>
+                <w:color w:val="000000"/>
+              </w:rPr>
+              <w:t>0:00</w:t>
+            </w:r>
+          </w:p>
+        </w:tc>
+        <w:tc>
+          <w:tcPr>
+            <w:tcW w:w="1258" w:type="dxa"/>
+            <w:noWrap/>
+            <w:vAlign w:val="bottom"/>
+            <w:hideMark/>
+          </w:tcPr>
+          <w:p>
+            <w:pPr>
+              <w:jc w:val="left"/>
+            </w:pPr>
+            <w:r>
+              <w:rPr>
+                <w:rFonts w:ascii="Calibri" w:hAnsi="Calibri" w:cs="Calibri"/>
+                <w:color w:val="000000"/>
+              </w:rPr>
+              <w:t>0:00</w:t>
+            </w:r>
+          </w:p>
+        </w:tc>
+        <w:tc>
+          <w:tcPr>
+            <w:tcW w:w="1093" w:type="dxa"/>
+            <w:noWrap/>
+            <w:vAlign w:val="bottom"/>
+            <w:hideMark/>
+          </w:tcPr>
+          <w:p>
+            <w:pPr>
+              <w:jc w:val="left"/>
+            </w:pPr>
+            <w:r>
+              <w:rPr>
+                <w:rFonts w:ascii="Calibri" w:hAnsi="Calibri" w:cs="Calibri"/>
+                <w:color w:val="000000"/>
+              </w:rPr>
+              <w:t>0:00</w:t>
+            </w:r>
+          </w:p>
+        </w:tc>
+        <w:tc>
+          <w:tcPr>
+            <w:tcW w:w="1217" w:type="dxa"/>
+            <w:noWrap/>
+            <w:vAlign w:val="bottom"/>
+            <w:hideMark/>
+          </w:tcPr>
+          <w:p>
+            <w:pPr>
+              <w:jc w:val="left"/>
+            </w:pPr>
+            <w:r>
+              <w:rPr>
+                <w:rFonts w:ascii="Calibri" w:hAnsi="Calibri" w:cs="Calibri"/>
+                <w:color w:val="000000"/>
+              </w:rPr>
+              <w:t>0:00</w:t>
+            </w:r>
+          </w:p>
+        </w:tc>
+        <w:tc>
+          <w:tcPr>
+            <w:tcW w:w="918" w:type="dxa"/>
+            <w:noWrap/>
+            <w:vAlign w:val="bottom"/>
+            <w:hideMark/>
+          </w:tcPr>
+          <w:p>
+            <w:pPr>
+              <w:jc w:val="left"/>
+            </w:pPr>
+            <w:r>
+              <w:rPr>
+                <w:rFonts w:ascii="Calibri" w:hAnsi="Calibri" w:cs="Calibri"/>
+                <w:color w:val="000000"/>
+              </w:rPr>
+              <w:t>0:00</w:t>
+            </w:r>
+          </w:p>
+        </w:tc>
+      </w:tr>
+      <w:tr>
+        <w:trPr>
+          <w:trHeight w:val="300"/>
+        </w:trPr>
+        <w:tc>
+          <w:tcPr>
+            <w:tcW w:w="2497" w:type="dxa"/>
+            <w:noWrap/>
+            <w:hideMark/>
+          </w:tcPr>
+          <w:p>
+            <w:pPr>
+              <w:jc w:val="left"/>
+              <w:rPr>
+                <w:b/>
+              </w:rPr>
+            </w:pPr>
+            <w:r>
+              <w:rPr>
+                <w:b/>
+              </w:rPr>
+              <w:t>Einarbeitung, Dokumentation lesen</w:t>
+            </w:r>
+          </w:p>
+        </w:tc>
+        <w:tc>
+          <w:tcPr>
+            <w:tcW w:w="1282" w:type="dxa"/>
+            <w:noWrap/>
+            <w:hideMark/>
+          </w:tcPr>
+          <w:p>
+            <w:pPr>
+              <w:jc w:val="left"/>
+            </w:pPr>
+            <w:r>
+              <w:t>2:30</w:t>
+            </w:r>
+          </w:p>
+        </w:tc>
+        <w:tc>
+          <w:tcPr>
+            <w:tcW w:w="1023" w:type="dxa"/>
+            <w:noWrap/>
+            <w:hideMark/>
+          </w:tcPr>
+          <w:p>
+            <w:pPr>
+              <w:jc w:val="left"/>
+            </w:pPr>
+            <w:r>
+              <w:t>33:30</w:t>
+            </w:r>
+          </w:p>
+        </w:tc>
+        <w:tc>
+          <w:tcPr>
+            <w:tcW w:w="1258" w:type="dxa"/>
+            <w:noWrap/>
+            <w:hideMark/>
+          </w:tcPr>
+          <w:p>
+            <w:pPr>
+              <w:jc w:val="left"/>
+            </w:pPr>
+            <w:r>
+              <w:t>0:00</w:t>
+            </w:r>
+          </w:p>
+        </w:tc>
+        <w:tc>
+          <w:tcPr>
+            <w:tcW w:w="1093" w:type="dxa"/>
+            <w:noWrap/>
+            <w:hideMark/>
+          </w:tcPr>
+          <w:p>
+            <w:pPr>
+              <w:jc w:val="left"/>
+            </w:pPr>
+            <w:r>
+              <w:t>0:00</w:t>
+            </w:r>
+          </w:p>
+        </w:tc>
+        <w:tc>
+          <w:tcPr>
+            <w:tcW w:w="1217" w:type="dxa"/>
+            <w:noWrap/>
+            <w:hideMark/>
+          </w:tcPr>
+          <w:p>
+            <w:pPr>
+              <w:jc w:val="left"/>
+            </w:pPr>
+            <w:r>
+              <w:t>0:00</w:t>
+            </w:r>
+          </w:p>
+        </w:tc>
+        <w:tc>
+          <w:tcPr>
+            <w:tcW w:w="918" w:type="dxa"/>
+            <w:noWrap/>
+            <w:hideMark/>
+          </w:tcPr>
+          <w:p>
+            <w:pPr>
+              <w:jc w:val="left"/>
+            </w:pPr>
+            <w:r>
+              <w:t>36:00</w:t>
+            </w:r>
+          </w:p>
+        </w:tc>
+      </w:tr>
+      <w:tr>
+        <w:trPr>
+          <w:trHeight w:val="300"/>
+        </w:trPr>
+        <w:tc>
+          <w:tcPr>
+            <w:tcW w:w="2497" w:type="dxa"/>
+            <w:noWrap/>
+            <w:hideMark/>
+          </w:tcPr>
+          <w:p>
+            <w:pPr>
+              <w:jc w:val="left"/>
+              <w:rPr>
+                <w:b/>
+              </w:rPr>
+            </w:pPr>
+            <w:r>
+              <w:rPr>
+                <w:b/>
+              </w:rPr>
+              <w:t>Software/System Design und Architektur</w:t>
+            </w:r>
+          </w:p>
+        </w:tc>
+        <w:tc>
+          <w:tcPr>
+            <w:tcW w:w="1282" w:type="dxa"/>
+            <w:noWrap/>
+            <w:hideMark/>
+          </w:tcPr>
+          <w:p>
+            <w:pPr>
+              <w:jc w:val="left"/>
+            </w:pPr>
+            <w:r>
+              <w:t>6:20</w:t>
+            </w:r>
+          </w:p>
+        </w:tc>
+        <w:tc>
+          <w:tcPr>
+            <w:tcW w:w="1023" w:type="dxa"/>
+            <w:noWrap/>
+            <w:hideMark/>
+          </w:tcPr>
+          <w:p>
+            <w:pPr>
+              <w:jc w:val="left"/>
+            </w:pPr>
+            <w:r>
+              <w:t>0:00</w:t>
+            </w:r>
+          </w:p>
+        </w:tc>
+        <w:tc>
+          <w:tcPr>
+            <w:tcW w:w="1258" w:type="dxa"/>
+            <w:noWrap/>
+            <w:hideMark/>
+          </w:tcPr>
+          <w:p>
+            <w:pPr>
+              <w:jc w:val="left"/>
+            </w:pPr>
+            <w:r>
+              <w:t>0:00</w:t>
+            </w:r>
+          </w:p>
+        </w:tc>
+        <w:tc>
+          <w:tcPr>
+            <w:tcW w:w="1093" w:type="dxa"/>
+            <w:noWrap/>
+            <w:hideMark/>
+          </w:tcPr>
+          <w:p>
+            <w:pPr>
+              <w:jc w:val="left"/>
+            </w:pPr>
+            <w:r>
+              <w:t>0:50</w:t>
+            </w:r>
+          </w:p>
+        </w:tc>
+        <w:tc>
+          <w:tcPr>
+            <w:tcW w:w="1217" w:type="dxa"/>
+            <w:noWrap/>
+            <w:hideMark/>
+          </w:tcPr>
+          <w:p>
+            <w:pPr>
+              <w:jc w:val="left"/>
+            </w:pPr>
+            <w:r>
+              <w:t>0:50</w:t>
+            </w:r>
+          </w:p>
+        </w:tc>
+        <w:tc>
+          <w:tcPr>
+            <w:tcW w:w="918" w:type="dxa"/>
+            <w:noWrap/>
+            <w:hideMark/>
+          </w:tcPr>
+          <w:p>
+            <w:pPr>
+              <w:jc w:val="left"/>
+            </w:pPr>
+            <w:r>
+              <w:t>8:00</w:t>
+            </w:r>
+          </w:p>
+        </w:tc>
+      </w:tr>
+      <w:tr>
+        <w:trPr>
+          <w:trHeight w:val="300"/>
+        </w:trPr>
+        <w:tc>
+          <w:tcPr>
+            <w:tcW w:w="2497" w:type="dxa"/>
+            <w:noWrap/>
+            <w:hideMark/>
+          </w:tcPr>
+          <w:p>
+            <w:pPr>
+              <w:jc w:val="left"/>
+              <w:rPr>
+                <w:b/>
+              </w:rPr>
+            </w:pPr>
+            <w:r>
+              <w:rPr>
+                <w:b/>
+              </w:rPr>
+              <w:t>Implementierung</w:t>
+            </w:r>
+          </w:p>
+        </w:tc>
+        <w:tc>
+          <w:tcPr>
+            <w:tcW w:w="1282" w:type="dxa"/>
+            <w:noWrap/>
+            <w:hideMark/>
+          </w:tcPr>
+          <w:p>
+            <w:pPr>
+              <w:jc w:val="left"/>
+            </w:pPr>
+            <w:r>
+              <w:t>98:50</w:t>
+            </w:r>
+          </w:p>
+        </w:tc>
+        <w:tc>
+          <w:tcPr>
+            <w:tcW w:w="1023" w:type="dxa"/>
+            <w:noWrap/>
+            <w:hideMark/>
+          </w:tcPr>
+          <w:p>
+            <w:pPr>
+              <w:jc w:val="left"/>
+            </w:pPr>
+            <w:r>
+              <w:t>105:30</w:t>
+            </w:r>
+          </w:p>
+        </w:tc>
+        <w:tc>
+          <w:tcPr>
+            <w:tcW w:w="1258" w:type="dxa"/>
+            <w:noWrap/>
+            <w:hideMark/>
+          </w:tcPr>
+          <w:p>
+            <w:pPr>
+              <w:jc w:val="left"/>
+            </w:pPr>
+            <w:r>
+              <w:t>97:55</w:t>
+            </w:r>
+          </w:p>
+        </w:tc>
+        <w:tc>
+          <w:tcPr>
+            <w:tcW w:w="1093" w:type="dxa"/>
+            <w:noWrap/>
+            <w:hideMark/>
+          </w:tcPr>
+          <w:p>
+            <w:pPr>
+              <w:jc w:val="left"/>
+            </w:pPr>
+            <w:r>
+              <w:t>126:30</w:t>
+            </w:r>
+          </w:p>
+        </w:tc>
+        <w:tc>
+          <w:tcPr>
+            <w:tcW w:w="1217" w:type="dxa"/>
+            <w:noWrap/>
+            <w:hideMark/>
+          </w:tcPr>
+          <w:p>
+            <w:pPr>
+              <w:jc w:val="left"/>
+            </w:pPr>
+            <w:r>
+              <w:t>124:45</w:t>
+            </w:r>
+          </w:p>
+        </w:tc>
+        <w:tc>
+          <w:tcPr>
+            <w:tcW w:w="918" w:type="dxa"/>
+            <w:noWrap/>
+            <w:hideMark/>
+          </w:tcPr>
+          <w:p>
+            <w:pPr>
+              <w:jc w:val="left"/>
+            </w:pPr>
+            <w:r>
+              <w:t>553:30</w:t>
+            </w:r>
+          </w:p>
+        </w:tc>
+      </w:tr>
+      <w:tr>
+        <w:trPr>
+          <w:trHeight w:val="300"/>
+        </w:trPr>
+        <w:tc>
+          <w:tcPr>
+            <w:tcW w:w="2497" w:type="dxa"/>
+            <w:noWrap/>
+            <w:hideMark/>
+          </w:tcPr>
+          <w:p>
+            <w:pPr>
+              <w:jc w:val="left"/>
+              <w:rPr>
+                <w:b/>
+              </w:rPr>
+            </w:pPr>
+            <w:r>
+              <w:rPr>
+                <w:b/>
+              </w:rPr>
+              <w:t>Tests</w:t>
+            </w:r>
+          </w:p>
+        </w:tc>
+        <w:tc>
+          <w:tcPr>
+            <w:tcW w:w="1282" w:type="dxa"/>
+            <w:noWrap/>
+            <w:hideMark/>
+          </w:tcPr>
+          <w:p>
+            <w:pPr>
+              <w:jc w:val="left"/>
+            </w:pPr>
+            <w:r>
+              <w:t>1:00</w:t>
+            </w:r>
+          </w:p>
+        </w:tc>
+        <w:tc>
+          <w:tcPr>
+            <w:tcW w:w="1023" w:type="dxa"/>
+            <w:noWrap/>
+            <w:hideMark/>
+          </w:tcPr>
+          <w:p>
+            <w:pPr>
+              <w:jc w:val="left"/>
+            </w:pPr>
+            <w:r>
+              <w:t>0:00</w:t>
+            </w:r>
+          </w:p>
+        </w:tc>
+        <w:tc>
+          <w:tcPr>
+            <w:tcW w:w="1258" w:type="dxa"/>
+            <w:noWrap/>
+            <w:hideMark/>
+          </w:tcPr>
+          <w:p>
+            <w:pPr>
+              <w:jc w:val="left"/>
+            </w:pPr>
+            <w:r>
+              <w:t>1:00</w:t>
+            </w:r>
+          </w:p>
+        </w:tc>
+        <w:tc>
+          <w:tcPr>
+            <w:tcW w:w="1093" w:type="dxa"/>
+            <w:noWrap/>
+            <w:hideMark/>
+          </w:tcPr>
+          <w:p>
+            <w:pPr>
+              <w:jc w:val="left"/>
+            </w:pPr>
+            <w:r>
+              <w:t>26:30</w:t>
+            </w:r>
+          </w:p>
+        </w:tc>
+        <w:tc>
+          <w:tcPr>
+            <w:tcW w:w="1217" w:type="dxa"/>
+            <w:noWrap/>
+            <w:hideMark/>
+          </w:tcPr>
+          <w:p>
+            <w:pPr>
+              <w:jc w:val="left"/>
+            </w:pPr>
+            <w:r>
+              <w:t>0:00</w:t>
+            </w:r>
+          </w:p>
+        </w:tc>
+        <w:tc>
+          <w:tcPr>
+            <w:tcW w:w="918" w:type="dxa"/>
+            <w:noWrap/>
+            <w:hideMark/>
+          </w:tcPr>
+          <w:p>
+            <w:pPr>
+              <w:jc w:val="left"/>
+            </w:pPr>
+            <w:r>
+              <w:t>28:30</w:t>
+            </w:r>
+          </w:p>
+        </w:tc>
+      </w:tr>
+      <w:tr>
+        <w:trPr>
+          <w:trHeight w:val="300"/>
+        </w:trPr>
+        <w:tc>
+          <w:tcPr>
+            <w:tcW w:w="2497" w:type="dxa"/>
+            <w:noWrap/>
+            <w:hideMark/>
+          </w:tcPr>
+          <w:p>
+            <w:pPr>
+              <w:jc w:val="left"/>
+              <w:rPr>
+                <w:b/>
+              </w:rPr>
+            </w:pPr>
+            <w:r>
+              <w:rPr>
+                <w:b/>
+              </w:rPr>
+              <w:t xml:space="preserve">Konfiguration und </w:t>
+            </w:r>
+            <w:proofErr w:type="spellStart"/>
+            <w:r>
+              <w:rPr>
+                <w:b/>
+              </w:rPr>
+              <w:t>Deployment</w:t>
+            </w:r>
+            <w:proofErr w:type="spellEnd"/>
+          </w:p>
+        </w:tc>
+        <w:tc>
+          <w:tcPr>
+            <w:tcW w:w="1282" w:type="dxa"/>
+            <w:noWrap/>
+            <w:hideMark/>
+          </w:tcPr>
+          <w:p>
+            <w:pPr>
+              <w:jc w:val="left"/>
+            </w:pPr>
+            <w:r>
+              <w:t>14:36</w:t>
+            </w:r>
+          </w:p>
+        </w:tc>
+        <w:tc>
+          <w:tcPr>
+            <w:tcW w:w="1023" w:type="dxa"/>
+            <w:noWrap/>
+            <w:hideMark/>
+          </w:tcPr>
+          <w:p>
+            <w:pPr>
+              <w:jc w:val="left"/>
+            </w:pPr>
+            <w:r>
+              <w:t>18:30</w:t>
+            </w:r>
+          </w:p>
+        </w:tc>
+        <w:tc>
+          <w:tcPr>
+            <w:tcW w:w="1258" w:type="dxa"/>
+            <w:noWrap/>
+            <w:hideMark/>
+          </w:tcPr>
+          <w:p>
+            <w:pPr>
+              <w:jc w:val="left"/>
+            </w:pPr>
+            <w:r>
+              <w:t>0:00</w:t>
+            </w:r>
+          </w:p>
+        </w:tc>
+        <w:tc>
+          <w:tcPr>
+            <w:tcW w:w="1093" w:type="dxa"/>
+            <w:noWrap/>
+            <w:hideMark/>
+          </w:tcPr>
+          <w:p>
+            <w:pPr>
+              <w:jc w:val="left"/>
+            </w:pPr>
+            <w:r>
+              <w:t>0:00</w:t>
+            </w:r>
+          </w:p>
+        </w:tc>
+        <w:tc>
+          <w:tcPr>
+            <w:tcW w:w="1217" w:type="dxa"/>
+            <w:noWrap/>
+            <w:hideMark/>
+          </w:tcPr>
+          <w:p>
+            <w:pPr>
+              <w:jc w:val="left"/>
+            </w:pPr>
+            <w:r>
+              <w:t>0:00</w:t>
+            </w:r>
+          </w:p>
+        </w:tc>
+        <w:tc>
+          <w:tcPr>
+            <w:tcW w:w="918" w:type="dxa"/>
+            <w:noWrap/>
+            <w:hideMark/>
+          </w:tcPr>
+          <w:p>
+            <w:pPr>
+              <w:jc w:val="left"/>
+            </w:pPr>
+            <w:r>
+              <w:t>33:06</w:t>
+            </w:r>
+          </w:p>
+        </w:tc>
+      </w:tr>
+      <w:tr>
+        <w:trPr>
+          <w:trHeight w:val="300"/>
+        </w:trPr>
+        <w:tc>
+          <w:tcPr>
+            <w:tcW w:w="2497" w:type="dxa"/>
+            <w:noWrap/>
+            <w:hideMark/>
+          </w:tcPr>
+          <w:p>
+            <w:pPr>
+              <w:jc w:val="left"/>
+              <w:rPr>
+                <w:b/>
+              </w:rPr>
+            </w:pPr>
+            <w:r>
+              <w:rPr>
+                <w:b/>
+              </w:rPr>
+              <w:t>Koordination und Projektmanagement</w:t>
+            </w:r>
+          </w:p>
+        </w:tc>
+        <w:tc>
+          <w:tcPr>
+            <w:tcW w:w="1282" w:type="dxa"/>
+            <w:noWrap/>
+            <w:hideMark/>
+          </w:tcPr>
+          <w:p>
+            <w:pPr>
+              <w:jc w:val="left"/>
+            </w:pPr>
+            <w:r>
+              <w:t>31:30</w:t>
+            </w:r>
+          </w:p>
+        </w:tc>
+        <w:tc>
+          <w:tcPr>
+            <w:tcW w:w="1023" w:type="dxa"/>
+            <w:noWrap/>
+            <w:hideMark/>
+          </w:tcPr>
+          <w:p>
+            <w:pPr>
+              <w:jc w:val="left"/>
+            </w:pPr>
+            <w:r>
+              <w:t>9:10</w:t>
+            </w:r>
+          </w:p>
+        </w:tc>
+        <w:tc>
+          <w:tcPr>
+            <w:tcW w:w="1258" w:type="dxa"/>
+            <w:noWrap/>
+            <w:hideMark/>
+          </w:tcPr>
+          <w:p>
+            <w:pPr>
+              <w:jc w:val="left"/>
+            </w:pPr>
+            <w:r>
+              <w:t>9:00</w:t>
+            </w:r>
+          </w:p>
+        </w:tc>
+        <w:tc>
+          <w:tcPr>
+            <w:tcW w:w="1093" w:type="dxa"/>
+            <w:noWrap/>
+            <w:hideMark/>
+          </w:tcPr>
+          <w:p>
+            <w:pPr>
+              <w:jc w:val="left"/>
+            </w:pPr>
+            <w:r>
+              <w:t>22:20</w:t>
+            </w:r>
+          </w:p>
+        </w:tc>
+        <w:tc>
+          <w:tcPr>
+            <w:tcW w:w="1217" w:type="dxa"/>
+            <w:noWrap/>
+            <w:hideMark/>
+          </w:tcPr>
+          <w:p>
+            <w:pPr>
+              <w:jc w:val="left"/>
+            </w:pPr>
+            <w:r>
+              <w:t>27:30</w:t>
+            </w:r>
+          </w:p>
+        </w:tc>
+        <w:tc>
+          <w:tcPr>
+            <w:tcW w:w="918" w:type="dxa"/>
+            <w:noWrap/>
+            <w:hideMark/>
+          </w:tcPr>
+          <w:p>
+            <w:pPr>
+              <w:jc w:val="left"/>
+            </w:pPr>
+            <w:r>
+              <w:t>99:30</w:t>
+            </w:r>
+          </w:p>
+        </w:tc>
+      </w:tr>
+    </w:tbl>
+    <w:p>
+      <w:pPr>
+        <w:jc w:val="left"/>
+      </w:pPr>
+    </w:p>
+    <w:p>
+      <w:pPr>
+        <w:jc w:val="left"/>
+      </w:pPr>
+      <w:r>
+        <w:rPr>
+          <w:noProof/>
+        </w:rPr>
+        <w:drawing>
+          <wp:inline distT="0" distB="0" distL="0" distR="0" wp14:anchorId="0DE43104" wp14:editId="06392639">
+            <wp:extent cx="5743575" cy="3319462"/>
+            <wp:effectExtent l="0" t="0" r="9525" b="14605"/>
+            <wp:docPr id="1" name="Diagramm 1">
+              <a:extLst xmlns:a="http://schemas.openxmlformats.org/drawingml/2006/main">
+                <a:ext uri="{FF2B5EF4-FFF2-40B4-BE49-F238E27FC236}">
+                  <a16:creationId xmlns:a16="http://schemas.microsoft.com/office/drawing/2014/main" id="{20F4AB18-F874-47DA-9486-66818BB7B1B3}"/>
+                </a:ext>
+              </a:extLst>
+            </wp:docPr>
+            <wp:cNvGraphicFramePr/>
+            <a:graphic xmlns:a="http://schemas.openxmlformats.org/drawingml/2006/main">
+              <a:graphicData uri="http://schemas.openxmlformats.org/drawingml/2006/chart">
+                <c:chart xmlns:c="http://schemas.openxmlformats.org/drawingml/2006/chart" xmlns:r="http://schemas.openxmlformats.org/officeDocument/2006/relationships" r:id="rId8"/>
+              </a:graphicData>
+            </a:graphic>
+          </wp:inline>
+        </w:drawing>
+      </w:r>
+    </w:p>
+    <w:p>
+      <w:r>
+        <w:t xml:space="preserve">Hier fällt zunächst auf, dass die Implementierung </w:t>
+      </w:r>
+      <w:r>
+        <w:t>den Großteil der Zeit einnimmt</w:t>
+      </w:r>
+      <w:r>
+        <w:t xml:space="preserve">. Das liegt daran, dass vier Teammitglieder bereits praktische Erfahrung mit den eingesetzten Tools hatten und das meiste </w:t>
+      </w:r>
+      <w:r>
+        <w:t>R</w:t>
+      </w:r>
+      <w:r>
+        <w:t>echerchieren bei Bedarf, während dem Implementieren</w:t>
+      </w:r>
+      <w:r>
+        <w:t>,</w:t>
+      </w:r>
+      <w:r>
+        <w:t xml:space="preserve"> stattfand. Ebenso ist es schw</w:t>
+      </w:r>
+      <w:r>
+        <w:t>i</w:t>
+      </w:r>
+      <w:r>
+        <w:t>er</w:t>
+      </w:r>
+      <w:r>
+        <w:t>ig</w:t>
+      </w:r>
+      <w:r>
+        <w:t>,</w:t>
+      </w:r>
+      <w:r>
+        <w:t xml:space="preserve"> </w:t>
+      </w:r>
+      <w:r>
+        <w:t>Testen</w:t>
+      </w:r>
+      <w:r>
+        <w:t xml:space="preserve"> von der</w:t>
+      </w:r>
+      <w:r>
+        <w:t xml:space="preserve"> tatsächlichen</w:t>
+      </w:r>
+      <w:r>
+        <w:t xml:space="preserve"> Implementierung zu trennen.</w:t>
+      </w:r>
+    </w:p>
+    <w:p>
+      <w:r>
+        <w:t>Die aufgebrachte Zeit ist bei allen Teammitgliedern weit über den vorgesehenen 125h A</w:t>
+      </w:r>
+      <w:r>
+        <w:t>rbeitsa</w:t>
+      </w:r>
+      <w:r>
+        <w:t>ufwand (5ECTS = 5 * 25h)</w:t>
+      </w:r>
+      <w:r>
+        <w:t xml:space="preserve">. </w:t>
+      </w:r>
+    </w:p>
+    <w:p/>
+    <w:p>
+      <w:pPr>
+        <w:pStyle w:val="berschrift1"/>
+        <w:jc w:val="left"/>
+      </w:pPr>
+      <w:r>
+        <w:t>Analyse des implementierten Systems</w:t>
+      </w:r>
+    </w:p>
+    <w:p>
+      <w:pPr>
+        <w:pStyle w:val="berschrift2"/>
+        <w:numPr>
+          <w:ilvl w:val="1"/>
+          <w:numId w:val="15"/>
+        </w:numPr>
+      </w:pPr>
+      <w:r>
+        <w:t>Stabilität des Konzepts</w:t>
+      </w:r>
+    </w:p>
+    <w:p>
+      <w:r>
+        <w:t xml:space="preserve">Das initiale Konzept war nicht während der gesamten Entwicklung stabil. Da das Konzept im Vorfeld erstellt wurde, wurden nicht alle </w:t>
+      </w:r>
+      <w:proofErr w:type="spellStart"/>
+      <w:r>
+        <w:t>Usecases</w:t>
+      </w:r>
+      <w:proofErr w:type="spellEnd"/>
+      <w:r>
+        <w:t xml:space="preserve">, Klassen, </w:t>
+      </w:r>
+      <w:r>
+        <w:t>..</w:t>
+      </w:r>
+      <w:r>
+        <w:t>. abgedeckt und mussten somit nachgetragen werden.</w:t>
+      </w:r>
+    </w:p>
+    <w:p>
+      <w:r>
+        <w:t>Viele</w:t>
+      </w:r>
+      <w:r>
+        <w:t xml:space="preserve"> </w:t>
+      </w:r>
+      <w:r>
+        <w:t>Umgestaltungen</w:t>
+      </w:r>
+      <w:r>
+        <w:t xml:space="preserve"> gab es</w:t>
+      </w:r>
+      <w:r>
+        <w:t xml:space="preserve"> bezüglich der Abläufe der Use</w:t>
+      </w:r>
+      <w:r>
+        <w:t xml:space="preserve"> C</w:t>
+      </w:r>
+      <w:r>
+        <w:t xml:space="preserve">ases. So wurden unter anderem im initialen Konzept andere Abfolgen </w:t>
+      </w:r>
+      <w:r>
+        <w:t>beschrieben</w:t>
+      </w:r>
+      <w:r>
+        <w:t xml:space="preserve"> als in der finalen Version. Ein konkretes Beispiel ist die Abfolge der Registrierung. So war zu Beginn geplant, dass der User nach der </w:t>
+      </w:r>
+      <w:r>
+        <w:t>e</w:t>
+      </w:r>
+      <w:r>
+        <w:t>rfolgreichen Registrierung zur Startseite weitergeleitet wird. Da das</w:t>
+      </w:r>
+      <w:r>
+        <w:t xml:space="preserve"> direkte</w:t>
+      </w:r>
+      <w:r>
+        <w:t xml:space="preserve"> automatische Einloggen jedoch nicht möglich war, entschieden wir uns den User zur Login-page weiterzuleiten. </w:t>
+      </w:r>
+    </w:p>
+    <w:p>
+      <w:r>
+        <w:t>Hinsichtlich</w:t>
+      </w:r>
+      <w:r>
+        <w:t xml:space="preserve"> dem fachlichen Klassendiagramm gab es auch </w:t>
+      </w:r>
+      <w:r>
+        <w:t>signifikante</w:t>
+      </w:r>
+      <w:r>
+        <w:t xml:space="preserve"> Änderungen. Nicht nur die Beziehungen der Klassen haben sich </w:t>
+      </w:r>
+      <w:r>
+        <w:t>wesentlich</w:t>
+      </w:r>
+      <w:r>
+        <w:t xml:space="preserve"> verändert</w:t>
+      </w:r>
+      <w:r>
+        <w:t>, sondern auch die Klassen selbst. So wurden unter anderem Attribute und weitere Klassen ergänzt. Zu den ergänzten Klassen zählen</w:t>
+      </w:r>
+      <w:r>
+        <w:t xml:space="preserve"> zum Beispiel</w:t>
+      </w:r>
+      <w:r>
+        <w:t xml:space="preserve">: </w:t>
+      </w:r>
+      <w:proofErr w:type="spellStart"/>
+      <w:r>
+        <w:rPr>
           <w:i/>
-        </w:rPr>
-      </w:pPr>
+          <w:iCs/>
+        </w:rPr>
+        <w:t>VirtualUser</w:t>
+      </w:r>
+      <w:proofErr w:type="spellEnd"/>
+      <w:r>
+        <w:t xml:space="preserve">, </w:t>
+      </w:r>
+      <w:proofErr w:type="spellStart"/>
       <w:r>
         <w:rPr>
           <w:i/>
-        </w:rPr>
-        <w:t>Beschreiben Sie zumindest folgende Aspekte:</w:t>
-      </w:r>
-    </w:p>
-    <w:p>
-      <w:pPr>
-        <w:pStyle w:val="ListParagraph"/>
+          <w:iCs/>
+        </w:rPr>
+        <w:t>VirtualTeam</w:t>
+      </w:r>
+      <w:proofErr w:type="spellEnd"/>
+      <w:r>
+        <w:t xml:space="preserve">, </w:t>
+      </w:r>
+      <w:proofErr w:type="spellStart"/>
+      <w:r>
+        <w:rPr>
+          <w:i/>
+          <w:iCs/>
+        </w:rPr>
+        <w:t>UserRole</w:t>
+      </w:r>
+      <w:proofErr w:type="spellEnd"/>
+      <w:r>
+        <w:t>.</w:t>
+      </w:r>
+    </w:p>
+    <w:p>
+      <w:pPr>
+        <w:jc w:val="left"/>
+      </w:pPr>
+    </w:p>
+    <w:p>
+      <w:pPr>
+        <w:pStyle w:val="berschrift2"/>
+        <w:numPr>
+          <w:ilvl w:val="1"/>
+          <w:numId w:val="15"/>
+        </w:numPr>
+      </w:pPr>
+      <w:r>
+        <w:t>Stabilität der SW-Architektur</w:t>
+      </w:r>
+    </w:p>
+    <w:p>
+      <w:r>
+        <w:rPr>
+          <w:b/>
+          <w:bCs/>
+          <w:u w:val="single"/>
+        </w:rPr>
+        <w:t>Präsentationsschicht:</w:t>
+      </w:r>
+      <w:r>
+        <w:rPr>
+          <w:b/>
+          <w:bCs/>
+          <w:u w:val="single"/>
+        </w:rPr>
+        <w:br/>
+      </w:r>
+      <w:r>
+        <w:t xml:space="preserve">Hier haben sich keine Änderungen ergeben. Vue.js war für das Frontend geplant und wurde somit auch verwendet. </w:t>
+      </w:r>
+    </w:p>
+    <w:p>
+      <w:r>
+        <w:rPr>
+          <w:b/>
+          <w:bCs/>
+          <w:u w:val="single"/>
+        </w:rPr>
+        <w:t>Anwendungsschicht:</w:t>
+      </w:r>
+      <w:r>
+        <w:rPr>
+          <w:b/>
+          <w:bCs/>
+          <w:u w:val="single"/>
+        </w:rPr>
+        <w:br/>
+      </w:r>
+      <w:r>
+        <w:t>In dieser Schicht gab es wesentliche Änderungen. Grundsätzlich hat man sich für eine persistente Speicherung aller Daten entschieden. Während des Projektes hat man das Potential von In-Memory Klassen erkannt</w:t>
+      </w:r>
+      <w:r>
+        <w:t>,</w:t>
+      </w:r>
+      <w:r>
+        <w:t xml:space="preserve"> </w:t>
+      </w:r>
+      <w:r>
+        <w:t>diese wurden schließlich realisiert.</w:t>
+      </w:r>
+    </w:p>
+    <w:p>
+      <w:pPr>
+        <w:jc w:val="left"/>
+      </w:pPr>
+      <w:proofErr w:type="spellStart"/>
+      <w:r>
+        <w:rPr>
+          <w:b/>
+          <w:bCs/>
+          <w:u w:val="single"/>
+        </w:rPr>
+        <w:t>Persistenzschicht</w:t>
+      </w:r>
+      <w:proofErr w:type="spellEnd"/>
+      <w:r>
+        <w:rPr>
+          <w:b/>
+          <w:bCs/>
+          <w:u w:val="single"/>
+        </w:rPr>
+        <w:t>:</w:t>
+      </w:r>
+      <w:r>
+        <w:rPr>
+          <w:b/>
+          <w:bCs/>
+          <w:u w:val="single"/>
+        </w:rPr>
+        <w:br/>
+      </w:r>
+      <w:r>
+        <w:t>Hier haben sich keine Änderungen ergeben.</w:t>
+      </w:r>
+    </w:p>
+    <w:p>
+      <w:pPr>
+        <w:jc w:val="left"/>
+        <w:rPr>
+          <w:iCs/>
+        </w:rPr>
+      </w:pPr>
+    </w:p>
+    <w:p>
+      <w:pPr>
+        <w:pStyle w:val="berschrift2"/>
+        <w:numPr>
+          <w:ilvl w:val="1"/>
+          <w:numId w:val="15"/>
+        </w:numPr>
+        <w:jc w:val="left"/>
+      </w:pPr>
+      <w:r>
+        <w:t>Funktionalität</w:t>
+      </w:r>
+    </w:p>
+    <w:p>
+      <w:r>
+        <w:t xml:space="preserve">Die gesamte geplante Funktionalität des Softwarekonzepts konnte realisiert werden. </w:t>
+      </w:r>
+      <w:r>
+        <w:t>Diese</w:t>
+      </w:r>
+      <w:r>
+        <w:t xml:space="preserve"> wurden mittels modern gestalteter GUI möglichst </w:t>
+      </w:r>
+      <w:r>
+        <w:t>b</w:t>
+      </w:r>
+      <w:r>
+        <w:t xml:space="preserve">enutzerfreundlich gestaltet und umgesetzt. Dies bietet dem Benutzer </w:t>
+      </w:r>
+      <w:r>
+        <w:t xml:space="preserve">implizit </w:t>
+      </w:r>
+      <w:r>
+        <w:t xml:space="preserve">die Möglichkeit, die </w:t>
+      </w:r>
+      <w:r>
+        <w:t>Applikation</w:t>
+      </w:r>
+      <w:r>
+        <w:t xml:space="preserve"> auf jedem Endgerät zu verwende</w:t>
+      </w:r>
+      <w:r>
+        <w:t>n.</w:t>
+      </w:r>
+    </w:p>
+    <w:p>
+      <w:r>
+        <w:t xml:space="preserve">Die Ausfallsicherheit des Systems entspricht nicht </w:t>
+      </w:r>
+      <w:r>
+        <w:t xml:space="preserve">vollständig </w:t>
+      </w:r>
+      <w:r>
+        <w:t xml:space="preserve">dem vom Projektteam angestrebten Qualitätsstandard. </w:t>
+      </w:r>
+    </w:p>
+    <w:p>
+      <w:pPr>
+        <w:jc w:val="left"/>
+      </w:pPr>
+    </w:p>
+    <w:p>
+      <w:pPr>
+        <w:pStyle w:val="berschrift2"/>
+        <w:numPr>
+          <w:ilvl w:val="1"/>
+          <w:numId w:val="15"/>
+        </w:numPr>
+      </w:pPr>
+      <w:r>
+        <w:t>Qualitätsmanagement</w:t>
+      </w:r>
+    </w:p>
+    <w:p>
+      <w:r>
+        <w:t xml:space="preserve">Die Verwendung von </w:t>
+      </w:r>
+      <w:proofErr w:type="spellStart"/>
+      <w:r>
+        <w:t>GitLab</w:t>
+      </w:r>
+      <w:proofErr w:type="spellEnd"/>
+      <w:r>
+        <w:t xml:space="preserve"> erleichterte das Arbeiten im Team erheblich. </w:t>
+      </w:r>
+      <w:r>
+        <w:t xml:space="preserve">Besonders </w:t>
+      </w:r>
+      <w:proofErr w:type="spellStart"/>
+      <w:r>
+        <w:t>GitLabs</w:t>
+      </w:r>
+      <w:proofErr w:type="spellEnd"/>
+      <w:r>
+        <w:t>‘ Tags ha</w:t>
+      </w:r>
+      <w:r>
+        <w:t>ben</w:t>
+      </w:r>
+      <w:r>
+        <w:t xml:space="preserve"> unsere Organisation </w:t>
+      </w:r>
+      <w:r>
+        <w:t xml:space="preserve">signifikant </w:t>
+      </w:r>
+      <w:r>
+        <w:t>erleichtert (</w:t>
+      </w:r>
+      <w:proofErr w:type="spellStart"/>
+      <w:r>
+        <w:t>Todo</w:t>
+      </w:r>
+      <w:proofErr w:type="spellEnd"/>
+      <w:r>
+        <w:t xml:space="preserve">, </w:t>
+      </w:r>
+      <w:proofErr w:type="spellStart"/>
+      <w:r>
+        <w:t>Doing</w:t>
+      </w:r>
+      <w:proofErr w:type="spellEnd"/>
+      <w:r>
+        <w:t xml:space="preserve">, …). Durch unseren kontinuierlichen Review-Prozess konnte Code Quality sichergestellt werden. Besprochene Kriterien konnten so </w:t>
+      </w:r>
+      <w:r>
+        <w:t>validiert</w:t>
+      </w:r>
+      <w:r>
+        <w:t xml:space="preserve"> werden, ebenso konnten Bugs frühzeitig gefunden und eliminiert werden. </w:t>
+      </w:r>
+    </w:p>
+    <w:p>
+      <w:r>
+        <w:lastRenderedPageBreak/>
+        <w:t xml:space="preserve">In Kombination mit unseren mehrmals pro Woche stattfindenden Jour Fixe Terminen konnten wir unsere derzeitige Qualität erreichen. </w:t>
+      </w:r>
+    </w:p>
+    <w:p>
+      <w:pPr>
+        <w:jc w:val="left"/>
+      </w:pPr>
+    </w:p>
+    <w:p>
+      <w:pPr>
+        <w:pStyle w:val="berschrift1"/>
+        <w:jc w:val="left"/>
+      </w:pPr>
+      <w:r>
+        <w:t>Ursachenanalyse</w:t>
+      </w:r>
+    </w:p>
+    <w:p>
+      <w:pPr>
+        <w:pStyle w:val="berschrift2"/>
+        <w:numPr>
+          <w:ilvl w:val="1"/>
+          <w:numId w:val="15"/>
+        </w:numPr>
+      </w:pPr>
+      <w:r>
+        <w:t>Ursachen der Probleme</w:t>
+      </w:r>
+    </w:p>
+    <w:p>
+      <w:pPr>
+        <w:rPr>
+          <w:b/>
+          <w:bCs/>
+        </w:rPr>
+      </w:pPr>
+      <w:r>
+        <w:rPr>
+          <w:b/>
+          <w:bCs/>
+        </w:rPr>
+        <w:t>Zeitprobleme</w:t>
+      </w:r>
+    </w:p>
+    <w:p>
+      <w:r>
+        <w:t>Wie bereits beschrieben lässt sich die Verschiebung vieler Meilensteine erklären. Später wurden Meilensteine absichtlich früher definiert, damit jeder Meilenstein auch ein Puffer besitzt. Auch sind wir mit einer Verspätung in das Projekt gestartet. Nur zwei der damals noch 6 Mitglieder arbeiteten über die Osterferien an dem Projekt. Wir hätten vermutlich schon in den Arbeits-Rhythmus kommen können, indem wir die ersten Programmier-Tickets bereits vor Ostern erledigt hätten. So wären wir hoffentlich nicht allzu groß in der Versuchung</w:t>
+      </w:r>
+      <w:r>
+        <w:t xml:space="preserve"> geraten</w:t>
+      </w:r>
+      <w:r>
+        <w:t>, eine Oster-Ruhe einzulegen.</w:t>
+      </w:r>
+    </w:p>
+    <w:p>
+      <w:pPr>
+        <w:rPr>
+          <w:strike/>
+        </w:rPr>
+      </w:pPr>
+      <w:r>
+        <w:t>Der erhöhte Zeitaufwand lässt sich nur bedingt erklären. Die Ursache liegt zum einen an der Reduktion der Teamgröße, zum anderen aber an der Proseminarorganisation. Ohne diesem erhöhten zeitlichen Einsatz hätten wir nicht alle Punkte aus der Aufgabenbeschreibung erfüllen können.</w:t>
+      </w:r>
+      <w:r>
+        <w:br/>
+      </w:r>
+    </w:p>
+    <w:p>
+      <w:pPr>
+        <w:jc w:val="left"/>
+        <w:rPr>
+          <w:b/>
+          <w:bCs/>
+        </w:rPr>
+      </w:pPr>
+      <w:r>
+        <w:rPr>
+          <w:b/>
+          <w:bCs/>
+        </w:rPr>
+        <w:t>Kommunikationsprobleme</w:t>
+      </w:r>
+    </w:p>
+    <w:p>
+      <w:r>
+        <w:t xml:space="preserve">Zum Beginn des Semesters war teilweise unklar, wie der Fortschritt mancher </w:t>
+      </w:r>
+      <w:r>
+        <w:t xml:space="preserve">Teammitglieder ist. Manche Teilnehmer führten </w:t>
+      </w:r>
+      <w:r>
+        <w:t xml:space="preserve">laufende </w:t>
+      </w:r>
+      <w:r>
+        <w:t>Änderungen offline durch (ohne sie zu synchronisieren</w:t>
+      </w:r>
+      <w:r>
+        <w:t xml:space="preserve">; bis das </w:t>
+      </w:r>
+      <w:proofErr w:type="spellStart"/>
+      <w:r>
+        <w:t>Issue</w:t>
+      </w:r>
+      <w:proofErr w:type="spellEnd"/>
+      <w:r>
+        <w:t xml:space="preserve"> abgeschlossen ist</w:t>
+      </w:r>
+      <w:r>
+        <w:t xml:space="preserve">). </w:t>
+      </w:r>
+    </w:p>
+    <w:p>
+      <w:pPr>
+        <w:rPr>
+          <w:i/>
+          <w:iCs/>
+        </w:rPr>
+      </w:pPr>
+      <w:r>
+        <w:t xml:space="preserve">Nach Ostern wurden </w:t>
+      </w:r>
+      <w:r>
+        <w:t xml:space="preserve">daher </w:t>
+      </w:r>
+      <w:r>
+        <w:t>strengere Kommunikationsregeln (</w:t>
+      </w:r>
+      <w:proofErr w:type="spellStart"/>
+      <w:r>
+        <w:t>checkin</w:t>
+      </w:r>
+      <w:proofErr w:type="spellEnd"/>
+      <w:r>
+        <w:t xml:space="preserve"> – </w:t>
+      </w:r>
+      <w:proofErr w:type="spellStart"/>
+      <w:r>
+        <w:t>checkout</w:t>
+      </w:r>
+      <w:proofErr w:type="spellEnd"/>
+      <w:r>
+        <w:t xml:space="preserve">) eingeführt. </w:t>
+      </w:r>
+      <w:r>
+        <w:t>Diese dien</w:t>
+      </w:r>
+      <w:r>
+        <w:t>t</w:t>
+      </w:r>
+      <w:r>
+        <w:t>en als Workaround, da manche Teammitglieder nicht auf Offline Änderungen verzichten wollten</w:t>
+      </w:r>
+      <w:r>
+        <w:t>. Diese Strategie wirkte sich auch signifikant auf die Motivation aus: Teilnehmer waren aufgrund der (fast) täglichen Push-Benachrichtigungen wesentlich mehr motiviert, am Projekt zu arbeiten.</w:t>
+      </w:r>
+      <w:r>
+        <w:t xml:space="preserve"> </w:t>
+      </w:r>
+      <w:r>
+        <w:t>Diese Kommunikationsregeln</w:t>
+      </w:r>
+      <w:r>
+        <w:t xml:space="preserve"> hätten demnach</w:t>
+      </w:r>
+      <w:r>
+        <w:t xml:space="preserve"> schon zu Beginn des Projektes eingeführt </w:t>
+      </w:r>
+      <w:r>
+        <w:t>werden sollen</w:t>
+      </w:r>
+      <w:r>
+        <w:t>.</w:t>
+      </w:r>
+    </w:p>
+    <w:p>
+      <w:pPr>
+        <w:jc w:val="left"/>
+        <w:rPr>
+          <w:b/>
+          <w:bCs/>
+        </w:rPr>
+      </w:pPr>
+    </w:p>
+    <w:p>
+      <w:pPr>
+        <w:jc w:val="left"/>
+        <w:rPr>
+          <w:b/>
+          <w:bCs/>
+        </w:rPr>
+      </w:pPr>
+      <w:r>
+        <w:rPr>
+          <w:b/>
+          <w:bCs/>
+        </w:rPr>
+        <w:t xml:space="preserve">Fehlendes </w:t>
+      </w:r>
+      <w:r>
+        <w:rPr>
+          <w:b/>
+          <w:bCs/>
+        </w:rPr>
+        <w:t>W</w:t>
+      </w:r>
+      <w:r>
+        <w:rPr>
+          <w:b/>
+          <w:bCs/>
+        </w:rPr>
+        <w:t>issen zu Java Spring</w:t>
+      </w:r>
+    </w:p>
+    <w:p>
+      <w:r>
+        <w:t>Eine weiter</w:t>
+      </w:r>
+      <w:r>
+        <w:t>s</w:t>
+      </w:r>
+      <w:r>
+        <w:t xml:space="preserve"> </w:t>
+      </w:r>
+      <w:r>
+        <w:t xml:space="preserve">Problem war </w:t>
+      </w:r>
+      <w:r>
+        <w:t xml:space="preserve">die geringe Wissensgrundlage bezüglich </w:t>
+      </w:r>
+      <w:r>
+        <w:t>Java Spring</w:t>
+      </w:r>
+      <w:r>
+        <w:t>.</w:t>
+      </w:r>
+      <w:r>
+        <w:t xml:space="preserve"> Die Grundlagen aus Softwarearchitektur waren bereits bekannt, jedoch konnten wir selten dieses Wissen anwenden, da wir oft in Spezialfälle geraten sind, die nur durch aufwändiges Lesen der umfassenden Spring Dokumentation gelöst werden konnten.</w:t>
+      </w:r>
+      <w:r>
+        <w:br/>
+      </w:r>
+    </w:p>
+    <w:p>
+      <w:pPr>
+        <w:pStyle w:val="berschrift2"/>
+      </w:pPr>
+      <w:r>
+        <w:t xml:space="preserve">3.1 </w:t>
+      </w:r>
+      <w:proofErr w:type="spellStart"/>
+      <w:r>
+        <w:t>Findings</w:t>
+      </w:r>
+      <w:proofErr w:type="spellEnd"/>
+    </w:p>
+    <w:p/>
+    <w:p>
+      <w:pPr>
+        <w:pStyle w:val="KeinLeerraum"/>
+        <w:rPr>
+          <w:b/>
+        </w:rPr>
+      </w:pPr>
+      <w:r>
+        <w:rPr>
+          <w:b/>
+        </w:rPr>
+        <w:t>Lockere Planung</w:t>
+      </w:r>
+    </w:p>
+    <w:p>
+      <w:pPr>
+        <w:pStyle w:val="KeinLeerraum"/>
+      </w:pPr>
+      <w:r>
+        <w:t xml:space="preserve">Ein lockerer Zeitplan sollte gewählt werden. Unsere Meilensteine waren sehr optimistisch angesetzt – sofern manche Mitglieder ihre Aufgaben nicht zeitgerecht erledigen konnten, führte das implizit zur Verzögerung eines Meilensteins. </w:t>
+      </w:r>
+    </w:p>
+    <w:p>
+      <w:pPr>
+        <w:pStyle w:val="KeinLeerraum"/>
+      </w:pPr>
+    </w:p>
+    <w:p>
+      <w:pPr>
+        <w:pStyle w:val="KeinLeerraum"/>
+      </w:pPr>
+      <w:r>
+        <w:lastRenderedPageBreak/>
+        <w:t xml:space="preserve">Vor allem der spontane und unerwartete Wegfall unseres 6. Teammitgliedes hat uns endgültig zu dieser Erkenntnis gebracht. Sämtliche Aufgaben mussten dieser Ressourcenveränderung angepasst werden. </w:t>
+      </w:r>
+    </w:p>
+    <w:p>
+      <w:pPr>
+        <w:pStyle w:val="KeinLeerraum"/>
+      </w:pPr>
+    </w:p>
+    <w:p>
+      <w:pPr>
+        <w:pStyle w:val="KeinLeerraum"/>
+        <w:rPr>
+          <w:b/>
+        </w:rPr>
+      </w:pPr>
+      <w:r>
+        <w:rPr>
+          <w:b/>
+        </w:rPr>
+        <w:t>Genauere Einschätzung der Aufgaben</w:t>
+      </w:r>
+    </w:p>
+    <w:p>
+      <w:pPr>
+        <w:pStyle w:val="KeinLeerraum"/>
+      </w:pPr>
+      <w:r>
+        <w:t xml:space="preserve">Auch wenn unsere </w:t>
+      </w:r>
+      <w:proofErr w:type="spellStart"/>
+      <w:r>
+        <w:t>Issues</w:t>
+      </w:r>
+      <w:proofErr w:type="spellEnd"/>
+      <w:r>
+        <w:t xml:space="preserve"> sehr genau definiert wurden (inkl. hilfreicher Referenzen, …), wurden benötigte zeitliche Ressourcen mancher Aufgaben falsch eingeschätzt (Bsp.: </w:t>
+      </w:r>
+      <w:proofErr w:type="spellStart"/>
+      <w:r>
+        <w:t>Authentification</w:t>
+      </w:r>
+      <w:proofErr w:type="spellEnd"/>
+      <w:r>
+        <w:t xml:space="preserve"> / </w:t>
+      </w:r>
+      <w:proofErr w:type="spellStart"/>
+      <w:r>
+        <w:t>Authorization</w:t>
+      </w:r>
+      <w:proofErr w:type="spellEnd"/>
+      <w:r>
+        <w:t xml:space="preserve">). Grundsätzlich muss man allerdings mit falschen Einschätzungen wie diesen rechnen, sofern man, den Entwicklern unbekannte, Systeme nutzt (in unserem Fall konkret Spring). </w:t>
+      </w:r>
+    </w:p>
+    <w:p>
+      <w:pPr>
+        <w:pStyle w:val="KeinLeerraum"/>
+      </w:pPr>
+    </w:p>
+    <w:p>
+      <w:pPr>
+        <w:pStyle w:val="KeinLeerraum"/>
+        <w:rPr>
+          <w:b/>
+        </w:rPr>
+      </w:pPr>
+      <w:r>
+        <w:rPr>
+          <w:b/>
+        </w:rPr>
+        <w:t>Diversität der Aufgabenverteilung</w:t>
+      </w:r>
+    </w:p>
+    <w:p>
+      <w:pPr>
+        <w:pStyle w:val="KeinLeerraum"/>
+      </w:pPr>
+      <w:r>
+        <w:t xml:space="preserve">Manche Aufgabengebiete wurden gewissen Mitgliedern während des gesamten Projektablaufs zugewiesen. Das Hauptbeispiel stellt die Implementierung </w:t>
+      </w:r>
+      <w:proofErr w:type="gramStart"/>
+      <w:r>
+        <w:t>des Cubes</w:t>
+      </w:r>
+      <w:proofErr w:type="gramEnd"/>
+      <w:r>
+        <w:t xml:space="preserve"> dar, da dieser nur mit erhöhtem zeitlichen Aufwand an andere Mitglieder übergeben werden konnte. Entwickler (abgesehen vom Ersteller der Implementierung) hatten somit Probleme bei Nachvollziehbarkeit, Implementierung und Testen der jeweiligen (Cube-) Methoden. Sofern keine Limitierungen vorliegen (Bsp.: in der Hardware), sollten nicht ganze Aufgabengebiete einem Entwickler zugesprochen werden.</w:t>
+      </w:r>
+    </w:p>
+    <w:p>
+      <w:pPr>
+        <w:pStyle w:val="KeinLeerraum"/>
+      </w:pPr>
+    </w:p>
+    <w:p>
+      <w:pPr>
+        <w:pStyle w:val="KeinLeerraum"/>
+        <w:rPr>
+          <w:b/>
+          <w:bCs/>
+        </w:rPr>
+      </w:pPr>
+      <w:r>
+        <w:rPr>
+          <w:b/>
+          <w:bCs/>
+        </w:rPr>
+        <w:t>Bessere Wahl des CSS-Frameworks</w:t>
+      </w:r>
+    </w:p>
+    <w:p>
+      <w:pPr>
+        <w:pStyle w:val="KeinLeerraum"/>
+      </w:pPr>
+      <w:r>
+        <w:t xml:space="preserve">Es wurde </w:t>
+      </w:r>
+      <w:proofErr w:type="spellStart"/>
+      <w:r>
+        <w:t>Tailwind</w:t>
+      </w:r>
+      <w:proofErr w:type="spellEnd"/>
+      <w:r>
+        <w:t xml:space="preserve"> als CSS-Framework benutzt. Dies gab uns mehr Freiheiten im Design</w:t>
+      </w:r>
+      <w:r>
+        <w:t>. Gleichzeitig wurden unerfahrene Teilnehmer aufgrund der Komplexität eingeschränkt.</w:t>
+      </w:r>
+      <w:r>
+        <w:t xml:space="preserve"> Ein CSS anfängerfreundliches Framework wie </w:t>
+      </w:r>
+      <w:proofErr w:type="spellStart"/>
+      <w:r>
+        <w:t>vuetify</w:t>
+      </w:r>
+      <w:proofErr w:type="spellEnd"/>
+      <w:r>
+        <w:t xml:space="preserve"> wäre eine deutlich bessere Wahl gewesen.</w:t>
+      </w:r>
+    </w:p>
+    <w:p>
+      <w:pPr>
+        <w:pStyle w:val="KeinLeerraum"/>
+      </w:pPr>
+    </w:p>
+    <w:p>
+      <w:pPr>
+        <w:pStyle w:val="KeinLeerraum"/>
+        <w:rPr>
+          <w:b/>
+        </w:rPr>
+      </w:pPr>
+      <w:r>
+        <w:rPr>
+          <w:b/>
+        </w:rPr>
+        <w:t>Tests, Tests, Tests</w:t>
+      </w:r>
+    </w:p>
+    <w:p>
+      <w:pPr>
+        <w:pStyle w:val="KeinLeerraum"/>
+      </w:pPr>
+      <w:r>
+        <w:t xml:space="preserve">Manche Teammitglieder haben Systemtests (explizit Unit-Tests) als zweitrangig eingestuft und demnach vernachlässigt. </w:t>
+      </w:r>
+      <w:proofErr w:type="spellStart"/>
+      <w:r>
+        <w:t>Mergerequests</w:t>
+      </w:r>
+      <w:proofErr w:type="spellEnd"/>
+      <w:r>
+        <w:t xml:space="preserve"> hätten abgelehnt werden sollen, sofern nicht ausreichend Unit Tests vorhanden sind. (Das impliziert allerdings gegebenenfalls eine Erhöhung der erforderlichen Zeit je </w:t>
+      </w:r>
+      <w:proofErr w:type="spellStart"/>
+      <w:r>
+        <w:t>Issue</w:t>
+      </w:r>
+      <w:proofErr w:type="spellEnd"/>
+      <w:r>
+        <w:t>.)</w:t>
+      </w:r>
+    </w:p>
+    <w:p>
+      <w:pPr>
+        <w:jc w:val="left"/>
+        <w:rPr>
+          <w:i/>
+          <w:iCs/>
+        </w:rPr>
+      </w:pPr>
+    </w:p>
+    <w:p>
+      <w:pPr>
+        <w:pStyle w:val="berschrift1"/>
+        <w:jc w:val="left"/>
+      </w:pPr>
+      <w:r>
+        <w:t>Erfahrungen mit den eingesetzten Werkzeugen</w:t>
+      </w:r>
+    </w:p>
+    <w:p>
+      <w:pPr>
+        <w:pStyle w:val="KeinLeerraum"/>
+        <w:shd w:val="clear" w:color="auto" w:fill="2E74B5" w:themeFill="accent1" w:themeFillShade="BF"/>
+        <w:rPr>
+          <w:b/>
+          <w:bCs/>
+          <w:color w:val="FFFFFF" w:themeColor="background1"/>
+        </w:rPr>
+      </w:pPr>
+      <w:bookmarkStart w:id="0" w:name="_Hlk74841598"/>
+      <w:r>
+        <w:rPr>
+          <w:b/>
+          <w:bCs/>
+          <w:color w:val="FFFFFF" w:themeColor="background1"/>
+        </w:rPr>
+        <w:t>Boten die verwendeten Werkzeuge adäquate Unterstützung bei der Entwicklung?</w:t>
+      </w:r>
+    </w:p>
+    <w:p>
+      <w:pPr>
+        <w:pStyle w:val="KeinLeerraum"/>
+        <w:rPr>
+          <w:u w:val="single"/>
+        </w:rPr>
+      </w:pPr>
+    </w:p>
+    <w:p>
+      <w:pPr>
+        <w:pStyle w:val="KeinLeerraum"/>
+      </w:pPr>
+      <w:r>
+        <w:t xml:space="preserve">Zur Realisierung haben wir auf ein drei-Schichten-Modell gesetzt. Vor allem unsere Vue.js Frontend </w:t>
+      </w:r>
+      <w:r>
+        <w:t xml:space="preserve">Single Page </w:t>
+      </w:r>
+      <w:proofErr w:type="spellStart"/>
+      <w:r>
+        <w:t>Application</w:t>
+      </w:r>
+      <w:proofErr w:type="spellEnd"/>
+      <w:r>
+        <w:t xml:space="preserve"> (SPA)</w:t>
+      </w:r>
+      <w:r>
+        <w:t xml:space="preserve"> hat uns stark unterstützt, da einige Projektmitglieder bereits Fachwissen aufweisen konnten. Spring war für </w:t>
+      </w:r>
+      <w:proofErr w:type="gramStart"/>
+      <w:r>
+        <w:t>uns relativ</w:t>
+      </w:r>
+      <w:proofErr w:type="gramEnd"/>
+      <w:r>
+        <w:t xml:space="preserve"> neu, allerdings konnten </w:t>
+      </w:r>
+      <w:r>
+        <w:t>w</w:t>
+      </w:r>
+      <w:r>
+        <w:t xml:space="preserve">ir gängige Programmierparadigma anwenden und die Knowledge Gap umgehen. </w:t>
+      </w:r>
+    </w:p>
+    <w:p>
+      <w:pPr>
+        <w:pStyle w:val="KeinLeerraum"/>
+      </w:pPr>
+    </w:p>
+    <w:p>
+      <w:pPr>
+        <w:pStyle w:val="KeinLeerraum"/>
+      </w:pPr>
+      <w:r>
+        <w:t xml:space="preserve">Auch unsere </w:t>
+      </w:r>
+      <w:proofErr w:type="spellStart"/>
+      <w:r>
+        <w:t>WebSocket</w:t>
+      </w:r>
+      <w:proofErr w:type="spellEnd"/>
+      <w:r>
+        <w:t xml:space="preserve"> Implementierung, welche Echtzeit-Kommunikation zwischen verschiedenen Teilnehmern ermöglicht, war ein Erfolg. Um eine</w:t>
+      </w:r>
+      <w:r>
+        <w:t>n</w:t>
+      </w:r>
+      <w:r>
+        <w:t xml:space="preserve"> möglichst reibungslosen Ablauf zu gewährleisten, haben alle Projektmitglieder möglichst ähnliche technische Voraussetzungen realisiert (ähnliche Versionen von Drittsystemen, </w:t>
+      </w:r>
+      <w:r>
+        <w:t>Environment</w:t>
+      </w:r>
+      <w:r>
+        <w:t>,</w:t>
+      </w:r>
+      <w:r>
+        <w:t xml:space="preserve"> </w:t>
+      </w:r>
+      <w:r>
+        <w:t>...).</w:t>
+      </w:r>
+    </w:p>
+    <w:p>
+      <w:pPr>
+        <w:pStyle w:val="KeinLeerraum"/>
+      </w:pPr>
+    </w:p>
+    <w:p>
+      <w:pPr>
+        <w:pStyle w:val="KeinLeerraum"/>
+      </w:pPr>
+      <w:r>
+        <w:t>Anfangs wurde ein hybrider Kommunikationsfluss gewählt - schriftliche</w:t>
+      </w:r>
+      <w:r>
+        <w:t>r</w:t>
+      </w:r>
+      <w:r>
+        <w:t xml:space="preserve"> Austausch </w:t>
+      </w:r>
+      <w:r>
+        <w:t>erfolgte mittels</w:t>
+      </w:r>
+      <w:r>
+        <w:t xml:space="preserve"> </w:t>
+      </w:r>
+      <w:proofErr w:type="spellStart"/>
+      <w:r>
+        <w:t>Slack</w:t>
+      </w:r>
+      <w:proofErr w:type="spellEnd"/>
+      <w:r>
+        <w:t xml:space="preserve"> sowie mündliche</w:t>
+      </w:r>
+      <w:r>
+        <w:t>r</w:t>
+      </w:r>
+      <w:r>
+        <w:t xml:space="preserve"> Austausch</w:t>
+      </w:r>
+      <w:r>
+        <w:t xml:space="preserve"> mittels</w:t>
+      </w:r>
+      <w:r>
+        <w:t xml:space="preserve"> </w:t>
+      </w:r>
+      <w:proofErr w:type="spellStart"/>
+      <w:r>
+        <w:t>Discord</w:t>
+      </w:r>
+      <w:proofErr w:type="spellEnd"/>
+      <w:r>
+        <w:t xml:space="preserve"> (für Bildschirmübertragungen, ...</w:t>
+      </w:r>
+      <w:r>
+        <w:t>)</w:t>
+      </w:r>
+      <w:r>
+        <w:t xml:space="preserve">. Probleme konnten so bestmöglich besprochen und behoben werden, ohne dass ein Punkt übersehen wurde. Zuletzt schließt unser Vorgehen ein konsistentes, sauberes und branchenübliches GIT </w:t>
+      </w:r>
+      <w:proofErr w:type="spellStart"/>
+      <w:r>
+        <w:t>Versionierungsmodell</w:t>
+      </w:r>
+      <w:proofErr w:type="spellEnd"/>
+      <w:r>
+        <w:t xml:space="preserve"> ab. Änderungen konnten zu </w:t>
+      </w:r>
+      <w:r>
+        <w:t>jedem</w:t>
+      </w:r>
+      <w:r>
+        <w:t xml:space="preserve"> Zeitpunkt nachvollziehbar eingesehen und beurteilt werden. Ebenso konnten Fehler durch Reviews behoben und Änderungsvorschläge </w:t>
+      </w:r>
+      <w:r>
+        <w:t>eingepflegt</w:t>
+      </w:r>
+      <w:r>
+        <w:t xml:space="preserve"> werden.</w:t>
+      </w:r>
+    </w:p>
+    <w:p>
+      <w:pPr>
+        <w:pStyle w:val="KeinLeerraum"/>
+      </w:pPr>
+    </w:p>
+    <w:p>
+      <w:pPr>
+        <w:pStyle w:val="KeinLeerraum"/>
+        <w:shd w:val="clear" w:color="auto" w:fill="2E74B5" w:themeFill="accent1" w:themeFillShade="BF"/>
+        <w:rPr>
+          <w:b/>
+          <w:bCs/>
+          <w:color w:val="FFFFFF" w:themeColor="background1"/>
+        </w:rPr>
+      </w:pPr>
+      <w:r>
+        <w:rPr>
+          <w:b/>
+          <w:bCs/>
+          <w:color w:val="FFFFFF" w:themeColor="background1"/>
+        </w:rPr>
+        <w:t>Mit welchen Werkzeugen hatten Sie Probleme? Welche haben gut funktioniert?</w:t>
+      </w:r>
+    </w:p>
+    <w:p>
+      <w:pPr>
+        <w:pStyle w:val="KeinLeerraum"/>
+      </w:pPr>
+    </w:p>
+    <w:p>
+      <w:pPr>
+        <w:pStyle w:val="KeinLeerraum"/>
+      </w:pPr>
+      <w:r>
+        <w:t xml:space="preserve">Vor allem der Umgang mit Spring war aufgrund der damit verbundenen mangelnden Erfahrung unsererseits kritisch. Die Kommunikation via </w:t>
+      </w:r>
+      <w:proofErr w:type="spellStart"/>
+      <w:r>
+        <w:t>Discord</w:t>
+      </w:r>
+      <w:proofErr w:type="spellEnd"/>
+      <w:r>
+        <w:t xml:space="preserve"> / </w:t>
+      </w:r>
+      <w:proofErr w:type="spellStart"/>
+      <w:r>
+        <w:t>Slack</w:t>
+      </w:r>
+      <w:proofErr w:type="spellEnd"/>
+      <w:r>
+        <w:t xml:space="preserve"> war anfangs zu selten (1x pro Woche), wurde allerdings erhöht</w:t>
+      </w:r>
+      <w:r>
+        <w:t xml:space="preserve"> und somit stark verbessert. </w:t>
+      </w:r>
+    </w:p>
+    <w:p>
+      <w:pPr>
+        <w:pStyle w:val="KeinLeerraum"/>
+      </w:pPr>
+    </w:p>
+    <w:p>
+      <w:pPr>
+        <w:pStyle w:val="KeinLeerraum"/>
+      </w:pPr>
+      <w:r>
+        <w:t xml:space="preserve">Besonders gut funktioniert haben In-Memory Implementierungen. Nach initialen Implementierungsentscheidungen konnten wir ohne weitere Probleme dieselben Grundgedanken (für In-Memory Klassen) auf andere Klassen anwenden. </w:t>
+      </w:r>
+    </w:p>
+    <w:p>
+      <w:pPr>
+        <w:pStyle w:val="KeinLeerraum"/>
+      </w:pPr>
+    </w:p>
+    <w:p>
+      <w:pPr>
+        <w:pStyle w:val="KeinLeerraum"/>
+      </w:pPr>
+      <w:r>
+        <w:t xml:space="preserve">Auch das angewendete 3-Schichten-Modell, in diesem Fall konkret bestehend aus einer SPA im Frontend, Spring im Backend und einer </w:t>
+      </w:r>
+      <w:proofErr w:type="gramStart"/>
+      <w:r>
+        <w:t>SQL Datenbank</w:t>
+      </w:r>
+      <w:proofErr w:type="gramEnd"/>
+      <w:r>
+        <w:t xml:space="preserve"> in der </w:t>
+      </w:r>
+      <w:proofErr w:type="spellStart"/>
+      <w:r>
+        <w:t>Persistenzschicht</w:t>
+      </w:r>
+      <w:proofErr w:type="spellEnd"/>
+      <w:r>
+        <w:t xml:space="preserve">, hatte (bis auf das mangelnde Wissen seitens Spring) ausschließlich Vorteile. </w:t>
+      </w:r>
+    </w:p>
+    <w:p>
+      <w:pPr>
+        <w:pStyle w:val="KeinLeerraum"/>
+      </w:pPr>
+    </w:p>
+    <w:bookmarkEnd w:id="0"/>
+    <w:p>
+      <w:pPr>
+        <w:pStyle w:val="berschrift1"/>
+        <w:jc w:val="left"/>
+      </w:pPr>
+      <w:r>
+        <w:t>Feedback zur Proseminar-Organisation</w:t>
+      </w:r>
+    </w:p>
+    <w:p>
+      <w:pPr>
+        <w:pStyle w:val="KeinLeerraum"/>
+      </w:pPr>
+      <w:r>
+        <w:t xml:space="preserve">Die Durchführung solcher Projekte finden wir grundsätzlich sinnvoll, allerdings sollte die Vorgehensweise </w:t>
+      </w:r>
+      <w:r>
+        <w:rPr>
+          <w:b/>
+        </w:rPr>
+        <w:t>stark</w:t>
+      </w:r>
+      <w:r>
+        <w:t xml:space="preserve"> überarbeitet werden. Nachfolgend finden sich einige Probleme und (sofern nicht trivial) Lösungsansätze:</w:t>
+      </w:r>
+    </w:p>
+    <w:p>
+      <w:pPr>
+        <w:pStyle w:val="KeinLeerraum"/>
         <w:numPr>
           <w:ilvl w:val="0"/>
-          <w:numId w:val="10"/>
+          <w:numId w:val="18"/>
         </w:numPr>
-        <w:pBdr>
-          <w:left w:val="single" w:sz="4" w:space="4" w:color="auto"/>
-        </w:pBdr>
-        <w:shd w:val="clear" w:color="auto" w:fill="F2F2F2" w:themeFill="background1" w:themeFillShade="F2"/>
         <w:jc w:val="left"/>
-        <w:rPr>
-          <w:i/>
-        </w:rPr>
-      </w:pPr>
-      <w:r>
-        <w:rPr>
-          <w:i/>
-        </w:rPr>
-        <w:t>Vergleich der geplanten Meilensteine mit dem tatsächlichen Verlauf des Projekts</w:t>
-      </w:r>
-    </w:p>
-    <w:p>
-      <w:pPr>
-        <w:pStyle w:val="ListParagraph"/>
+      </w:pPr>
+      <w:r>
+        <w:rPr>
+          <w:b/>
+        </w:rPr>
+        <w:t>Fehlende Informationen zu Spring</w:t>
+      </w:r>
+      <w:r>
+        <w:rPr>
+          <w:b/>
+        </w:rPr>
+        <w:br/>
+      </w:r>
+      <w:r>
+        <w:t xml:space="preserve">Im Projekt wird Spring verwendet (zwingend vorgeschrieben). Im restlichen </w:t>
+      </w:r>
+      <w:r>
+        <w:t>Bachelorstudium</w:t>
+      </w:r>
+      <w:r>
+        <w:t xml:space="preserve"> Informatik werden allerdings generell nur grundlegende Kenntnisse in Java vermittelt – Spring wird demnach </w:t>
+      </w:r>
+      <w:r>
+        <w:rPr>
+          <w:b/>
+        </w:rPr>
+        <w:t>nicht</w:t>
+      </w:r>
+      <w:r>
+        <w:t xml:space="preserve"> (ansatzweise ausreichend) behandelt. Auch wenn Spring für den Anwendungsfall geeignet ist, stellt das einen kritischen Aspekt dar.</w:t>
+      </w:r>
+      <w:r>
+        <w:br/>
+      </w:r>
+      <w:r>
+        <w:rPr>
+          <w:b/>
+        </w:rPr>
+        <w:t xml:space="preserve">Lösung: </w:t>
+      </w:r>
+      <w:r>
+        <w:t>Ausreichend Informationen zur Verfügung stellen (Beispielsweise 4-6 Stunden Einführung in Spring, in welchen typische Szenarien beispielhaft gelöst werden</w:t>
+      </w:r>
+      <w:r>
+        <w:t>; Einführung in Softwarearchitektur nicht ausreichend</w:t>
+      </w:r>
+      <w:r>
+        <w:t>)</w:t>
+      </w:r>
+    </w:p>
+    <w:p>
+      <w:pPr>
+        <w:pStyle w:val="KeinLeerraum"/>
         <w:numPr>
           <w:ilvl w:val="0"/>
-          <w:numId w:val="10"/>
+          <w:numId w:val="18"/>
         </w:numPr>
-        <w:pBdr>
-          <w:left w:val="single" w:sz="4" w:space="4" w:color="auto"/>
-        </w:pBdr>
-        <w:shd w:val="clear" w:color="auto" w:fill="F2F2F2" w:themeFill="background1" w:themeFillShade="F2"/>
         <w:jc w:val="left"/>
-        <w:rPr>
-          <w:i/>
-        </w:rPr>
-      </w:pPr>
-      <w:r>
-        <w:rPr>
-          <w:i/>
-        </w:rPr>
-        <w:t>Analyse der geleisteten Stunden (Anteil der jeweiligen Entwurfsaktivitäten an der Gesamtzahl der Stunden)</w:t>
-      </w:r>
-    </w:p>
-    <w:p>
-      <w:pPr>
-        <w:jc w:val="left"/>
-      </w:pPr>
-    </w:p>
-    <w:p>
-      <w:pPr>
-        <w:pStyle w:val="Heading1"/>
-        <w:jc w:val="left"/>
-      </w:pPr>
-      <w:r>
-        <w:t>Analyse des implementierten Systems</w:t>
-      </w:r>
-    </w:p>
-    <w:p>
-      <w:pPr>
-        <w:pBdr>
-          <w:left w:val="single" w:sz="4" w:space="4" w:color="auto"/>
-        </w:pBdr>
-        <w:shd w:val="clear" w:color="auto" w:fill="F2F2F2" w:themeFill="background1" w:themeFillShade="F2"/>
-        <w:jc w:val="left"/>
-        <w:rPr>
-          <w:i/>
-        </w:rPr>
-      </w:pPr>
-      <w:r>
-        <w:rPr>
-          <w:i/>
-        </w:rPr>
-        <w:t>Beschreiben</w:t>
-      </w:r>
-      <w:r>
-        <w:rPr>
-          <w:i/>
-        </w:rPr>
-        <w:t xml:space="preserve"> Sie zumindest folgende Aspekte:</w:t>
-      </w:r>
-    </w:p>
-    <w:p>
-      <w:pPr>
-        <w:pStyle w:val="ListParagraph"/>
+      </w:pPr>
+      <w:r>
+        <w:rPr>
+          <w:b/>
+        </w:rPr>
+        <w:t>Vorlesung vom Seminar entkoppelt</w:t>
+      </w:r>
+      <w:r>
+        <w:rPr>
+          <w:b/>
+        </w:rPr>
+        <w:br/>
+      </w:r>
+      <w:r>
+        <w:t>Grundsätzlich dient ein Proseminar dazu, Inhalte der Vorlesung zu vertiefen. Das ist hier nicht möglich, da die Vorlesung erst sehr spät im Semester stattfindet. Inhalte der Vorlesung werden wesentlich weniger vertieft. Zusätzlich ist den Studierenden nicht klar, auf welche granularen (!) Eigenschaften wertgelegt wird (Bsp.: „Was wird am Code beurteilt? Wie sollten Bestandteilte des Konzeptes richtig realisiert werden?“)</w:t>
+      </w:r>
+      <w:r>
+        <w:br/>
+      </w:r>
+      <w:r>
+        <w:rPr>
+          <w:b/>
+        </w:rPr>
+        <w:t xml:space="preserve">Lösung: </w:t>
+      </w:r>
+      <w:r>
+        <w:t>Vorlesung an Seminar koppeln und gegebenenfalls kleine wöchentliche Übungen ansetzen</w:t>
+      </w:r>
+    </w:p>
+    <w:p>
+      <w:pPr>
+        <w:pStyle w:val="KeinLeerraum"/>
         <w:numPr>
           <w:ilvl w:val="0"/>
-          <w:numId w:val="10"/>
+          <w:numId w:val="18"/>
         </w:numPr>
-        <w:pBdr>
-          <w:left w:val="single" w:sz="4" w:space="4" w:color="auto"/>
-        </w:pBdr>
-        <w:shd w:val="clear" w:color="auto" w:fill="F2F2F2" w:themeFill="background1" w:themeFillShade="F2"/>
         <w:jc w:val="left"/>
+      </w:pPr>
+      <w:r>
+        <w:rPr>
+          <w:b/>
+        </w:rPr>
+        <w:t>Zeitintensivität</w:t>
+      </w:r>
+      <w:r>
+        <w:rPr>
+          <w:b/>
+        </w:rPr>
+        <w:br/>
+      </w:r>
+      <w:r>
+        <w:t>Das Projekt überschreitet bei allen Teammitgliedern d</w:t>
+      </w:r>
+      <w:r>
+        <w:t>en</w:t>
+      </w:r>
+      <w:r>
+        <w:t xml:space="preserve"> vorgesehenen Stundenaufwand von </w:t>
+      </w:r>
+      <m:oMath>
+        <m:r>
+          <w:rPr>
+            <w:rFonts w:ascii="Cambria Math" w:hAnsi="Cambria Math"/>
+          </w:rPr>
+          <m:t>125</m:t>
+        </m:r>
+        <m:r>
+          <w:rPr>
+            <w:rFonts w:ascii="Cambria Math" w:hAnsi="Cambria Math"/>
+          </w:rPr>
+          <m:t>h</m:t>
+        </m:r>
+      </m:oMath>
+      <w:r>
+        <w:rPr>
+          <w:rFonts w:eastAsiaTheme="minorEastAsia"/>
+        </w:rPr>
+        <w:t xml:space="preserve"> (5ECTS </w:t>
+      </w:r>
+      <m:oMath>
+        <m:r>
+          <w:rPr>
+            <w:rFonts w:ascii="Cambria Math" w:eastAsiaTheme="minorEastAsia" w:hAnsi="Cambria Math"/>
+          </w:rPr>
+          <m:t>→5*25</m:t>
+        </m:r>
+        <m:r>
+          <w:rPr>
+            <w:rFonts w:ascii="Cambria Math" w:eastAsiaTheme="minorEastAsia" w:hAnsi="Cambria Math"/>
+          </w:rPr>
+          <m:t>h</m:t>
+        </m:r>
+      </m:oMath>
+      <w:r>
+        <w:rPr>
+          <w:rFonts w:eastAsiaTheme="minorEastAsia"/>
+        </w:rPr>
+        <w:t>) seh</w:t>
+      </w:r>
+      <w:r>
+        <w:rPr>
+          <w:rFonts w:eastAsiaTheme="minorEastAsia"/>
+        </w:rPr>
+        <w:t>r</w:t>
+      </w:r>
+      <w:r>
+        <w:rPr>
+          <w:rFonts w:eastAsiaTheme="minorEastAsia"/>
+        </w:rPr>
+        <w:t xml:space="preserve">. Das ist äußerst fatal, da Studierende so andere Lehrveranstaltungen zwingend (aus zeitlichen Gründen) vernachlässigen müssen. Das der effektive Stundenaufwand vom vorgesehenen Stundenaufwand grundsätzlich abweicht, ist nicht vermeidbar – eine </w:t>
+      </w:r>
+      <w:r>
+        <w:rPr>
+          <w:rFonts w:eastAsiaTheme="minorEastAsia"/>
+        </w:rPr>
+        <w:t xml:space="preserve">dermaßen </w:t>
+      </w:r>
+      <w:r>
+        <w:rPr>
+          <w:rFonts w:eastAsiaTheme="minorEastAsia"/>
+        </w:rPr>
+        <w:t xml:space="preserve">hohe Differenz kann allerdings sehr wohl verhindert werden. </w:t>
+      </w:r>
+    </w:p>
+    <w:p>
+      <w:pPr>
+        <w:pStyle w:val="KeinLeerraum"/>
+        <w:numPr>
+          <w:ilvl w:val="0"/>
+          <w:numId w:val="18"/>
+        </w:numPr>
+        <w:jc w:val="left"/>
+      </w:pPr>
+      <w:r>
+        <w:rPr>
+          <w:b/>
+        </w:rPr>
+        <w:t>Fachwissen wird intuitiv bestraft</w:t>
+      </w:r>
+      <w:r>
+        <w:rPr>
+          <w:b/>
+        </w:rPr>
+        <w:br/>
+      </w:r>
+      <w:r>
+        <w:t xml:space="preserve">Personen, welche Fachwissen aufweisen, müssen wesentlich mehr Zeit für das Projekt aufwenden. Zu den zusätzlichen Tätigkeiten gehört das Einpflegen von Standards, umfangreiche Reviews von </w:t>
+      </w:r>
+      <w:proofErr w:type="spellStart"/>
+      <w:r>
+        <w:t>Merge</w:t>
+      </w:r>
+      <w:proofErr w:type="spellEnd"/>
+      <w:r>
+        <w:t xml:space="preserve"> </w:t>
+      </w:r>
+      <w:proofErr w:type="spellStart"/>
+      <w:r>
+        <w:t>Requests</w:t>
+      </w:r>
+      <w:proofErr w:type="spellEnd"/>
+      <w:r>
+        <w:t xml:space="preserve">, Beratung bei Fragen von Teammitgliedern, Behebung besonders schwieriger Bugs, erweiterte Verwaltung des Projektes, …. Da man diese Tätigkeiten meist in Kombination mit anderen Tätigkeiten erledigt (Fragen könnten beispielsweise </w:t>
+      </w:r>
+      <m:oMath>
+        <m:r>
+          <w:rPr>
+            <w:rFonts w:ascii="Cambria Math" w:hAnsi="Cambria Math"/>
+          </w:rPr>
+          <m:t>24/7</m:t>
+        </m:r>
+      </m:oMath>
+      <w:r>
+        <w:rPr>
+          <w:rFonts w:eastAsiaTheme="minorEastAsia"/>
+        </w:rPr>
+        <w:t xml:space="preserve"> gestellt werden), können keine genauen Arbeitsstunden ermittelt und notiert werden.</w:t>
+      </w:r>
+      <w:r>
+        <w:rPr>
+          <w:b/>
+        </w:rPr>
+        <w:br/>
+      </w:r>
+      <w:r>
+        <w:t xml:space="preserve">Da grundsätzlich (lt. Kommunikation) keine individuelle Beurteilung pro Teammitglied vorgenommen wird, sind Personen mit Fachwissen intuitiv dazu angehalten, mehr Aufgaben zu übernehmen. Würde eine Person ohne Fachwissen dieselbe Aufgabe erledigen, muss die </w:t>
+      </w:r>
+      <w:r>
+        <w:lastRenderedPageBreak/>
+        <w:t xml:space="preserve">jeweilige Aufgabe meist nachbearbeitet werden (ansonsten wäre auch die eigene Beurteilung von der gegebenenfalls schlechteren Qualität anderer Mitglieder stark betroffen). Die Nachbearbeitung benötigt gegebenenfalls wesentlich mehr Zeit, als wenn die jeweilige Person mit Fachwissen diese Aufgabe direkt erledigt hätte. </w:t>
+      </w:r>
+      <w:r>
+        <w:br/>
+      </w:r>
+      <w:r>
+        <w:rPr>
+          <w:b/>
+        </w:rPr>
+        <w:t xml:space="preserve">Lösung: </w:t>
+      </w:r>
+      <w:r>
+        <w:t>Individuelle Beurteilung pro Teammitglied (inkl. Sauberer Aufstellung / Zusammensetzung)</w:t>
+      </w:r>
+    </w:p>
+    <w:p>
+      <w:pPr>
+        <w:pStyle w:val="KeinLeerraum"/>
+        <w:numPr>
+          <w:ilvl w:val="0"/>
+          <w:numId w:val="18"/>
+        </w:numPr>
+        <w:jc w:val="left"/>
+      </w:pPr>
+      <w:r>
+        <w:rPr>
+          <w:b/>
+        </w:rPr>
+        <w:t>Teamgebundene Noten</w:t>
+      </w:r>
+      <w:r>
+        <w:rPr>
+          <w:b/>
+        </w:rPr>
+        <w:br/>
+      </w:r>
+      <w:r>
+        <w:t xml:space="preserve">Sofern manche Teammitglieder geringere Qualitätsvorstellungen haben, erledigen diese gegebenenfalls weniger Arbeit. Darunter leidet allerdings das gesamte restliche Team. Aus Sicht des jeweiligen Proseminarleiters ist das leider nur sehr schwer zu erkennen. </w:t>
+      </w:r>
+      <w:r>
+        <w:br/>
+      </w:r>
+      <w:r>
+        <w:rPr>
+          <w:b/>
+        </w:rPr>
+        <w:t xml:space="preserve">Lösung: </w:t>
+      </w:r>
+      <w:r>
+        <w:t>Individuelle Beurteilung pro Teammitglied (inkl. Sauberer Aufstellung / Zusammensetzung)</w:t>
+      </w:r>
+    </w:p>
+    <w:p>
+      <w:pPr>
+        <w:pStyle w:val="KeinLeerraum"/>
+        <w:numPr>
+          <w:ilvl w:val="0"/>
+          <w:numId w:val="18"/>
+        </w:numPr>
+        <w:jc w:val="left"/>
+      </w:pPr>
+      <w:r>
+        <w:rPr>
+          <w:b/>
+        </w:rPr>
+        <w:t>Maximale Teamgröße nicht kommuniziert</w:t>
+      </w:r>
+      <w:r>
+        <w:rPr>
+          <w:b/>
+        </w:rPr>
+        <w:br/>
+      </w:r>
+      <w:r>
+        <w:t>Die maximale Teamgröße wurde nicht (ausreichend) kommuniziert.</w:t>
+      </w:r>
+      <w:r>
+        <w:br/>
+      </w:r>
+      <w:r>
         <w:rPr>
           <w:i/>
           <w:iCs/>
         </w:rPr>
-      </w:pPr>
-      <w:r>
-        <w:rPr>
-          <w:i/>
-          <w:iCs/>
-        </w:rPr>
-        <w:t>War das initiale Konzept (incl. Use Cases, fachliches Klassendiagramm) während der gesamten Entwicklung</w:t>
-      </w:r>
-      <w:r>
-        <w:rPr>
-          <w:i/>
-          <w:iCs/>
-        </w:rPr>
-        <w:t xml:space="preserve"> stabil</w:t>
-      </w:r>
-      <w:r>
-        <w:rPr>
-          <w:i/>
-          <w:iCs/>
-        </w:rPr>
-        <w:t>? Wenn nein, welche Teile haben sich geändert?</w:t>
-      </w:r>
-    </w:p>
-    <w:p>
-      <w:pPr>
-        <w:pStyle w:val="ListParagraph"/>
+        <w:t>Konkret bestand unser Team grundsätzlich aus 5 Personen, wobei am Anfang des Proseminars eine 6. Person uns zugewiesen wurde (Diese Person war keinem Teammitglied zuvor bekannt). Die 6. Person wurde vollständig in die bereits existenten Pläne eingeweiht und eingeplant. Kurz vor der ersten Abgabe des Projektes hat diese Person das Seminar ohne Ankündigung und Vorlaufzeit aufgrund einer dubiosen Geschäftsreise verlassen – bis heute befindet sich von dieser Person keine Codezeile im Main-Branch, zusätzlich wurde nach Absprache der Seminarleiter keine (uns bekannte) Nachsicht ausbesprochen.</w:t>
+      </w:r>
+      <w:r>
+        <w:br/>
+        <w:t>Wäre die maximale Teamgröße sauber kommuniziert worden, hätten wir diese befüllt und das Problem intuitiv vermeiden können.</w:t>
+      </w:r>
+      <w:r>
+        <w:br/>
+      </w:r>
+      <w:r>
+        <w:rPr>
+          <w:b/>
+        </w:rPr>
+        <w:t xml:space="preserve">Lösung: </w:t>
+      </w:r>
+      <w:r>
+        <w:t>Teamgröße eindeutig bestimmen und kommunizieren</w:t>
+      </w:r>
+    </w:p>
+    <w:p>
+      <w:pPr>
+        <w:pStyle w:val="KeinLeerraum"/>
         <w:numPr>
           <w:ilvl w:val="0"/>
-          <w:numId w:val="10"/>
+          <w:numId w:val="18"/>
         </w:numPr>
-        <w:pBdr>
-          <w:left w:val="single" w:sz="4" w:space="4" w:color="auto"/>
-        </w:pBdr>
-        <w:shd w:val="clear" w:color="auto" w:fill="F2F2F2" w:themeFill="background1" w:themeFillShade="F2"/>
         <w:jc w:val="left"/>
-        <w:rPr>
-          <w:i/>
-          <w:iCs/>
-        </w:rPr>
-      </w:pPr>
-      <w:r>
-        <w:rPr>
-          <w:i/>
-          <w:iCs/>
-        </w:rPr>
-        <w:t>War die in der SW-Architektur geplante Komponentenstruktur während der Implementierung</w:t>
-      </w:r>
-      <w:r>
-        <w:rPr>
-          <w:i/>
-          <w:iCs/>
-        </w:rPr>
-        <w:t xml:space="preserve"> stabil</w:t>
-      </w:r>
-      <w:r>
-        <w:rPr>
-          <w:i/>
-          <w:iCs/>
-        </w:rPr>
-        <w:t>? Wenn nein, welche Teile haben sich geändert?</w:t>
-      </w:r>
-    </w:p>
-    <w:p>
-      <w:pPr>
-        <w:pStyle w:val="ListParagraph"/>
+      </w:pPr>
+      <w:r>
+        <w:rPr>
+          <w:b/>
+        </w:rPr>
+        <w:t>Lehrveranstaltungsfreie Zeit</w:t>
+      </w:r>
+      <w:r>
+        <w:rPr>
+          <w:b/>
+        </w:rPr>
+        <w:br/>
+      </w:r>
+      <w:r>
+        <w:t>Seitens</w:t>
+      </w:r>
+      <w:r>
+        <w:t xml:space="preserve"> der Aufgabenstellung </w:t>
+      </w:r>
+      <w:r>
+        <w:t xml:space="preserve">wurde </w:t>
+      </w:r>
+      <w:r>
+        <w:t xml:space="preserve">ganz klar vorausgesetzt, dass man auch während der Lehrveranstaltungsfreien Zeit (Bsp.: Ostern) </w:t>
+      </w:r>
+      <w:r>
+        <w:t xml:space="preserve">überproportional </w:t>
+      </w:r>
+      <w:r>
+        <w:t xml:space="preserve">aktiv am Projekt arbeitet. Aus Sicht der Studenten ist das fatal, da besonders die lehrveranstaltungsfreie Zeit für Aufarbeitung / Wiederholung von Vorlesungen von Vorteil ist. </w:t>
+      </w:r>
+      <w:r>
+        <w:br/>
+      </w:r>
+      <w:r>
+        <w:rPr>
+          <w:b/>
+        </w:rPr>
+        <w:t xml:space="preserve">Lösung: </w:t>
+      </w:r>
+      <w:r>
+        <w:t xml:space="preserve">Zeitintensität verringern </w:t>
+      </w:r>
+    </w:p>
+    <w:p>
+      <w:pPr>
+        <w:pStyle w:val="KeinLeerraum"/>
         <w:numPr>
           <w:ilvl w:val="0"/>
-          <w:numId w:val="10"/>
+          <w:numId w:val="18"/>
         </w:numPr>
-        <w:pBdr>
-          <w:left w:val="single" w:sz="4" w:space="4" w:color="auto"/>
-        </w:pBdr>
-        <w:shd w:val="clear" w:color="auto" w:fill="F2F2F2" w:themeFill="background1" w:themeFillShade="F2"/>
         <w:jc w:val="left"/>
-        <w:rPr>
-          <w:i/>
-        </w:rPr>
-      </w:pPr>
-      <w:r>
-        <w:rPr>
-          <w:i/>
-        </w:rPr>
-        <w:t>Konnte die gesamte geplante Funktionalität des Systems realisiert werden?</w:t>
-      </w:r>
-    </w:p>
-    <w:p>
-      <w:pPr>
-        <w:pStyle w:val="ListParagraph"/>
+      </w:pPr>
+      <w:r>
+        <w:rPr>
+          <w:b/>
+        </w:rPr>
+        <w:t>Proseminarzeit</w:t>
+      </w:r>
+      <w:r>
+        <w:rPr>
+          <w:b/>
+        </w:rPr>
+        <w:br/>
+      </w:r>
+      <w:r>
+        <w:t xml:space="preserve">Die Proseminarzeit wird leider sehr ineffektiv genutzt. Größtenteils finden Status Quo Besprechungen statt – diese haben für den Großteil der Kursteilnehmer allerdings nur einen kleinen (wenn überhaupt) Mehrwert. Der interne Status ist dem jeweiligen Teammitglied grundsätzlich bekannt, der Status anderer Teams ist den eigenen Teammitgliedern vermutlich gleichgültig. Sofern zumindest ein Mitglied pro Team anwesend ist, sollte ein angemessener Kommunikationsfluss mit dem jeweiligen Seminarleiter problemlos möglich sein. </w:t>
+      </w:r>
+      <w:r>
+        <w:br/>
+      </w:r>
+      <w:r>
+        <w:rPr>
+          <w:b/>
+        </w:rPr>
+        <w:t xml:space="preserve">Lösung: </w:t>
+      </w:r>
+      <w:r>
+        <w:t>Seminar als optionalen Termin gestalten (außer min. 1 Teammitglied pro Team), oder wichtige Informationen am Anfang der jeweiligen Seminarstunde bekanntgeben und die Status Quo Besprechungen als optional einstufen. Sofern ein Teammitglied den Status eines anderen Teams wissen will, kann dieser optional an der Besprechung teilnehmen oder gegebenenfalls nachträglich die jeweilige Mitschrift</w:t>
+      </w:r>
+      <w:r>
+        <w:t xml:space="preserve"> / Präsentation </w:t>
+      </w:r>
+      <w:r>
+        <w:t>einsehen.</w:t>
+      </w:r>
+    </w:p>
+    <w:p>
+      <w:pPr>
+        <w:pStyle w:val="KeinLeerraum"/>
         <w:numPr>
           <w:ilvl w:val="0"/>
-          <w:numId w:val="10"/>
+          <w:numId w:val="18"/>
         </w:numPr>
-        <w:pBdr>
-          <w:left w:val="single" w:sz="4" w:space="4" w:color="auto"/>
-        </w:pBdr>
-        <w:shd w:val="clear" w:color="auto" w:fill="F2F2F2" w:themeFill="background1" w:themeFillShade="F2"/>
         <w:jc w:val="left"/>
-        <w:rPr>
-          <w:i/>
-        </w:rPr>
-      </w:pPr>
-      <w:r>
-        <w:rPr>
-          <w:i/>
-        </w:rPr>
-        <w:t>Welche Erfahrungen konnten Sie mit dem Qualitätsmanagement Ihres Systems sammeln?</w:t>
-      </w:r>
-    </w:p>
-    <w:p>
-      <w:pPr>
-        <w:jc w:val="left"/>
-      </w:pPr>
-    </w:p>
-    <w:p>
-      <w:pPr>
-        <w:pStyle w:val="Heading1"/>
-        <w:jc w:val="left"/>
-      </w:pPr>
-      <w:r>
-        <w:t>Ursachenanalyse</w:t>
-      </w:r>
-    </w:p>
-    <w:p>
-      <w:pPr>
-        <w:pStyle w:val="ListParagraph"/>
+      </w:pPr>
+      <w:r>
+        <w:rPr>
+          <w:b/>
+        </w:rPr>
+        <w:t>Word Vorlagen</w:t>
+      </w:r>
+      <w:r>
+        <w:rPr>
+          <w:b/>
+        </w:rPr>
+        <w:br/>
+      </w:r>
+      <w:r>
+        <w:t xml:space="preserve">Grundsätzlich werden Vorlagen für verschiedene Dokumente zur Verfügung gestellt. Es ist eine Voraussetzung, diese auch zu benutzen. Das ist in einem Informatikstudium nicht zeitgemäß. Solche Dateien können schlecht versioniert, zusammengeführt, gleichzeitig bearbeitet, … werden. Zusätzlich wird beispielsweise Word in </w:t>
+      </w:r>
+      <w:r>
+        <w:t>keiner</w:t>
+      </w:r>
+      <w:r>
+        <w:t xml:space="preserve"> anderen Lehrveranstaltung im Bachelorstudium Informatik </w:t>
+      </w:r>
+      <w:r>
+        <w:t>vorausgesetzt</w:t>
+      </w:r>
+      <w:r>
+        <w:t xml:space="preserve">. Latex wäre wesentlich sinnvoller, da sich Studierende so unter anderem auf Syntax zukünftiger wissenschaftlicher Arbeiten vorbereiten können. </w:t>
+      </w:r>
+      <w:r>
+        <w:br/>
+      </w:r>
+      <w:r>
+        <w:rPr>
+          <w:b/>
+        </w:rPr>
+        <w:lastRenderedPageBreak/>
+        <w:t xml:space="preserve">Lösung: </w:t>
+      </w:r>
+      <w:r>
+        <w:t xml:space="preserve">Word Vorlagen als optional einstufen – ein Team könnte, sofern es sich so entscheidet, Latex einsetzen; andere könnten genauso Word nutzen. </w:t>
+      </w:r>
+    </w:p>
+    <w:p>
+      <w:pPr>
+        <w:pStyle w:val="KeinLeerraum"/>
         <w:numPr>
           <w:ilvl w:val="0"/>
-          <w:numId w:val="10"/>
+          <w:numId w:val="18"/>
         </w:numPr>
-        <w:pBdr>
-          <w:left w:val="single" w:sz="4" w:space="4" w:color="auto"/>
-        </w:pBdr>
-        <w:shd w:val="clear" w:color="auto" w:fill="F2F2F2" w:themeFill="background1" w:themeFillShade="F2"/>
         <w:jc w:val="left"/>
-        <w:rPr>
-          <w:i/>
-        </w:rPr>
-      </w:pPr>
-      <w:r>
-        <w:rPr>
-          <w:i/>
-        </w:rPr>
-        <w:t>Falls unter den ersten beiden Punkten eklatante Diskrepanzen und Probleme festgestellt wurden, worin könnten die Ursachen gelegen haben?</w:t>
-      </w:r>
-    </w:p>
-    <w:p>
-      <w:pPr>
-        <w:pStyle w:val="ListParagraph"/>
+      </w:pPr>
+      <w:r>
+        <w:rPr>
+          <w:b/>
+        </w:rPr>
+        <w:t>Dokumente in Deutsch</w:t>
+      </w:r>
+      <w:r>
+        <w:rPr>
+          <w:b/>
+        </w:rPr>
+        <w:br/>
+      </w:r>
+      <w:r>
+        <w:t xml:space="preserve">Wichtige Dokumente wie Konzept, Abschlussbericht, … müssen in deutscher Sprache verfasst werden. Das führt zu wiederkehrenden Problemen, da Code grundsätzlich in Englisch verfasst wird. Zusätzlich stellt das eine optimale Möglichkeit dar, Englisch-Kenntnisse mancher Studierender für zukünftige wissenschaftliche Arbeiten zu verbessern. </w:t>
+      </w:r>
+      <w:r>
+        <w:br/>
+      </w:r>
+      <w:r>
+        <w:rPr>
+          <w:b/>
+        </w:rPr>
+        <w:t xml:space="preserve">Lösung: </w:t>
+      </w:r>
+      <w:r>
+        <w:t xml:space="preserve">In den angeführten Dokumenten sowohl Englisch als auch Deutsch erlauben. </w:t>
+      </w:r>
+    </w:p>
+    <w:p>
+      <w:pPr>
+        <w:pStyle w:val="KeinLeerraum"/>
         <w:numPr>
           <w:ilvl w:val="0"/>
-          <w:numId w:val="10"/>
+          <w:numId w:val="18"/>
         </w:numPr>
-        <w:pBdr>
-          <w:left w:val="single" w:sz="4" w:space="4" w:color="auto"/>
-        </w:pBdr>
-        <w:shd w:val="clear" w:color="auto" w:fill="F2F2F2" w:themeFill="background1" w:themeFillShade="F2"/>
         <w:jc w:val="left"/>
-        <w:rPr>
-          <w:i/>
-        </w:rPr>
-      </w:pPr>
-      <w:r>
-        <w:rPr>
-          <w:i/>
-        </w:rPr>
-        <w:t>Was könnte Ihr Team beim nächsten Mal besser machen?</w:t>
-      </w:r>
-    </w:p>
-    <w:p>
-      <w:pPr>
-        <w:jc w:val="left"/>
-      </w:pPr>
-    </w:p>
-    <w:p>
-      <w:pPr>
-        <w:pStyle w:val="Heading1"/>
-        <w:jc w:val="left"/>
-      </w:pPr>
-      <w:r>
-        <w:t>Erfahrungen mit den eingesetzten Werkzeugen</w:t>
-      </w:r>
-    </w:p>
-    <w:p>
-      <w:pPr>
-        <w:pBdr>
-          <w:left w:val="single" w:sz="4" w:space="4" w:color="auto"/>
-        </w:pBdr>
-        <w:shd w:val="clear" w:color="auto" w:fill="F2F2F2" w:themeFill="background1" w:themeFillShade="F2"/>
-        <w:jc w:val="left"/>
-        <w:rPr>
-          <w:i/>
-        </w:rPr>
-      </w:pPr>
-      <w:r>
-        <w:rPr>
-          <w:i/>
-        </w:rPr>
-        <w:t>Beschreiben</w:t>
-      </w:r>
-      <w:r>
-        <w:rPr>
-          <w:i/>
-        </w:rPr>
-        <w:t xml:space="preserve"> Sie zumindest folgende Aspekte:</w:t>
-      </w:r>
-    </w:p>
-    <w:p>
-      <w:pPr>
-        <w:pStyle w:val="ListParagraph"/>
+      </w:pPr>
+      <w:r>
+        <w:rPr>
+          <w:b/>
+        </w:rPr>
+        <w:t>Angabe ungenau / fragwürdig</w:t>
+      </w:r>
+      <w:r>
+        <w:br/>
+        <w:t>Manche Stellen der Angabe erweisen sich als äußerst ungenau (weswegen im Seminar häufig Fragen gestellt wurden), ebenso sind einige Stellen sehr fragwürdig (Bsp.: Andere Teams müssen bestätigen, sofern ein Wort *nicht* erraten wurde).</w:t>
+      </w:r>
+      <w:r>
+        <w:t xml:space="preserve"> </w:t>
+      </w:r>
+      <w:r>
+        <w:br/>
+      </w:r>
+      <w:r>
+        <w:br/>
+      </w:r>
+      <w:r>
+        <w:t>Der letzte Hinweis in der Aufgabenstellung besagt, dass alle „</w:t>
+      </w:r>
+      <w:r>
+        <w:rPr>
+          <w:sz w:val="23"/>
+          <w:szCs w:val="23"/>
+        </w:rPr>
+        <w:t>Arbeitsabläufe, Features und Anforderungen [</w:t>
+      </w:r>
+      <w:r>
+        <w:rPr>
+          <w:sz w:val="23"/>
+          <w:szCs w:val="23"/>
+        </w:rPr>
+        <w:t>…</w:t>
+      </w:r>
+      <w:r>
+        <w:rPr>
+          <w:sz w:val="23"/>
+          <w:szCs w:val="23"/>
+        </w:rPr>
+        <w:t xml:space="preserve">] zwingend, vollständig und in angemessener Qualität“ abzugeben sind, um eine positive Beurteilung zu bekommen. Wir finden diesen Hinweis sehr streng und bezweifeln, dass sich die Proseminarorganisation </w:t>
+      </w:r>
+      <w:r>
+        <w:rPr>
+          <w:sz w:val="23"/>
+          <w:szCs w:val="23"/>
+        </w:rPr>
+        <w:t>exakt</w:t>
+      </w:r>
+      <w:r>
+        <w:rPr>
+          <w:sz w:val="23"/>
+          <w:szCs w:val="23"/>
+        </w:rPr>
+        <w:t xml:space="preserve"> danach richten wird.</w:t>
+      </w:r>
+      <w:r>
+        <w:rPr>
+          <w:sz w:val="23"/>
+          <w:szCs w:val="23"/>
+        </w:rPr>
+        <w:t xml:space="preserve"> Dies war auch in Status Quo Präsentationen anderer Teams deutlich zu erkennen.</w:t>
+      </w:r>
+      <w:r>
+        <w:br/>
+      </w:r>
+      <w:r>
+        <w:rPr>
+          <w:b/>
+        </w:rPr>
+        <w:t xml:space="preserve">Lösung: </w:t>
+      </w:r>
+      <w:r>
+        <w:t>Finetuning der Angabe</w:t>
+      </w:r>
+    </w:p>
+    <w:p>
+      <w:pPr>
+        <w:pStyle w:val="KeinLeerraum"/>
         <w:numPr>
           <w:ilvl w:val="0"/>
-          <w:numId w:val="10"/>
+          <w:numId w:val="18"/>
         </w:numPr>
-        <w:pBdr>
-          <w:left w:val="single" w:sz="4" w:space="4" w:color="auto"/>
-        </w:pBdr>
-        <w:shd w:val="clear" w:color="auto" w:fill="F2F2F2" w:themeFill="background1" w:themeFillShade="F2"/>
         <w:jc w:val="left"/>
-        <w:rPr>
-          <w:i/>
-        </w:rPr>
-      </w:pPr>
-      <w:r>
-        <w:rPr>
-          <w:i/>
-        </w:rPr>
-        <w:t>Boten die verwendeten Werkzeuge adäquate Unterstützung bei der Entwicklung?</w:t>
-      </w:r>
-    </w:p>
-    <w:p>
-      <w:pPr>
-        <w:pStyle w:val="ListParagraph"/>
+      </w:pPr>
+      <w:r>
+        <w:rPr>
+          <w:b/>
+        </w:rPr>
+        <w:t>Standards kommunizieren</w:t>
+      </w:r>
+      <w:r>
+        <w:rPr>
+          <w:b/>
+        </w:rPr>
+        <w:br/>
+      </w:r>
+      <w:r>
+        <w:t xml:space="preserve">Im Proseminar kam es während der Status Quo Besprechungen oft </w:t>
+      </w:r>
+      <w:r>
+        <w:t xml:space="preserve">zu offensichtlichem </w:t>
+      </w:r>
+      <w:r>
+        <w:t>verstoßen</w:t>
+      </w:r>
+      <w:r>
+        <w:t xml:space="preserve"> gegen Standards. Diese Verstoße wurden leider nicht hinreichend behandelt, weswegen sie für viele Studenten nach wie vor unbekannt sind. Beispielsweise denken viele Studierende, eine Schnittstelle (API), welche wer HTTP aufgerufen wird, sei implizit eine REST-A</w:t>
+      </w:r>
+      <w:r>
+        <w:t>PI</w:t>
+      </w:r>
+      <w:r>
+        <w:t>. Das ist aber offensichtlich nicht der Fall.</w:t>
+      </w:r>
+      <w:r>
+        <w:br/>
+      </w:r>
+      <w:r>
+        <w:rPr>
+          <w:b/>
+        </w:rPr>
+        <w:t xml:space="preserve">Lösung: </w:t>
+      </w:r>
+      <w:r>
+        <w:t>Fehler korrigieren</w:t>
+      </w:r>
+    </w:p>
+    <w:p>
+      <w:pPr>
+        <w:pStyle w:val="Listenabsatz"/>
         <w:numPr>
           <w:ilvl w:val="0"/>
-          <w:numId w:val="10"/>
+          <w:numId w:val="18"/>
         </w:numPr>
-        <w:pBdr>
-          <w:left w:val="single" w:sz="4" w:space="4" w:color="auto"/>
-        </w:pBdr>
-        <w:shd w:val="clear" w:color="auto" w:fill="F2F2F2" w:themeFill="background1" w:themeFillShade="F2"/>
         <w:jc w:val="left"/>
-        <w:rPr>
-          <w:i/>
-          <w:iCs/>
-          <w:lang w:val="de-DE"/>
-        </w:rPr>
-      </w:pPr>
-      <w:r>
-        <w:rPr>
-          <w:i/>
-          <w:iCs/>
-        </w:rPr>
-        <w:t xml:space="preserve">Mit welchen Werkzeugen hatten Sie Probleme? </w:t>
-      </w:r>
-      <w:r>
-        <w:rPr>
-          <w:i/>
-          <w:iCs/>
-        </w:rPr>
-        <w:t xml:space="preserve"> Welche haben gut funktioniert?</w:t>
-      </w:r>
-    </w:p>
-    <w:p>
-      <w:pPr>
-        <w:jc w:val="left"/>
-      </w:pPr>
-    </w:p>
-    <w:p>
-      <w:pPr>
-        <w:pStyle w:val="Heading1"/>
-        <w:jc w:val="left"/>
-      </w:pPr>
-      <w:r>
-        <w:t>Feedback zur Proseminar-Organisation</w:t>
-      </w:r>
-    </w:p>
-    <w:p>
-      <w:pPr>
-        <w:pStyle w:val="ListParagraph"/>
+      </w:pPr>
+      <w:r>
+        <w:rPr>
+          <w:b/>
+        </w:rPr>
+        <w:t xml:space="preserve">Kommunikation per </w:t>
+      </w:r>
+      <w:proofErr w:type="spellStart"/>
+      <w:r>
+        <w:rPr>
+          <w:b/>
+        </w:rPr>
+        <w:t>Olat</w:t>
+      </w:r>
+      <w:proofErr w:type="spellEnd"/>
+      <w:r>
+        <w:rPr>
+          <w:b/>
+        </w:rPr>
+        <w:br/>
+      </w:r>
+      <w:r>
+        <w:t>Von den Seminarleitern wurde</w:t>
+      </w:r>
+      <w:r>
+        <w:t>n</w:t>
+      </w:r>
+      <w:r>
+        <w:t xml:space="preserve"> Fragestellung</w:t>
+      </w:r>
+      <w:r>
+        <w:t>en</w:t>
+      </w:r>
+      <w:r>
+        <w:t xml:space="preserve"> per </w:t>
+      </w:r>
+      <w:proofErr w:type="spellStart"/>
+      <w:r>
+        <w:t>Olat</w:t>
+      </w:r>
+      <w:proofErr w:type="spellEnd"/>
+      <w:r>
+        <w:t xml:space="preserve"> Forum gewünscht, da so Fragen für alle Teilnehmer einsehbar sind. Offensichtlich hat sich der Delay zwischen Fragestellung und Antwort gegenüber einer direkten Mail an den jeweiligen Seminarleiter stark erhöht. Ein entsprechendes Monitoring (</w:t>
+      </w:r>
+      <w:proofErr w:type="spellStart"/>
+      <w:r>
+        <w:t>Olat</w:t>
+      </w:r>
+      <w:proofErr w:type="spellEnd"/>
+      <w:r>
+        <w:t xml:space="preserve"> ermöglicht </w:t>
+      </w:r>
+      <w:r>
+        <w:t>E-Mail-Benachrichtigungen</w:t>
+      </w:r>
+      <w:r>
+        <w:t xml:space="preserve"> bei Erstellung eines Beitrags) ist erwünscht, da der Delay so stark reduziert werden kann.</w:t>
+      </w:r>
+      <w:r>
+        <w:br/>
+      </w:r>
+      <w:r>
+        <w:rPr>
+          <w:b/>
+        </w:rPr>
+        <w:t xml:space="preserve">Lösung: </w:t>
+      </w:r>
+      <w:r>
+        <w:t>Benachrichtigungen aktivieren</w:t>
+      </w:r>
+    </w:p>
+    <w:p>
+      <w:pPr>
+        <w:pStyle w:val="Listenabsatz"/>
         <w:numPr>
           <w:ilvl w:val="0"/>
-          <w:numId w:val="10"/>
+          <w:numId w:val="18"/>
         </w:numPr>
-        <w:pBdr>
-          <w:left w:val="single" w:sz="4" w:space="4" w:color="auto"/>
-        </w:pBdr>
-        <w:shd w:val="clear" w:color="auto" w:fill="F2F2F2" w:themeFill="background1" w:themeFillShade="F2"/>
         <w:jc w:val="left"/>
-        <w:rPr>
-          <w:i/>
-        </w:rPr>
-      </w:pPr>
-      <w:r>
-        <w:rPr>
-          <w:i/>
-        </w:rPr>
-        <w:t>Fanden Sie die Art der Durchführung des Projekts sinnvoll?</w:t>
-      </w:r>
-    </w:p>
-    <w:p>
-      <w:pPr>
-        <w:pStyle w:val="ListParagraph"/>
+      </w:pPr>
+      <w:r>
+        <w:rPr>
+          <w:b/>
+        </w:rPr>
+        <w:t>Unzureichende Hardware</w:t>
+      </w:r>
+      <w:r>
+        <w:rPr>
+          <w:b/>
+        </w:rPr>
+        <w:br/>
+      </w:r>
+      <w:r>
+        <w:t xml:space="preserve">Das Verhalten des Würfels ist nicht für dieses Spiel </w:t>
+      </w:r>
+      <w:r>
+        <w:t>adäquat</w:t>
+      </w:r>
+      <w:r>
+        <w:t xml:space="preserve">. Eine Benachrichtigung erfolgt nicht, wenn der Würfel gewürfelt wird und nochmals auf derselben Seite landet. </w:t>
+      </w:r>
+      <w:r>
+        <w:t>Weiters muss d</w:t>
+      </w:r>
+      <w:r>
+        <w:t>er Würfel umständlich konfiguriert werden, damit das Mapping aus der Aufgabenbeschreibung passt.</w:t>
+      </w:r>
+      <w:r>
+        <w:t xml:space="preserve"> Zusätzlich müssen fortgeschrittene Algorithmen zur Sicherstellung einer angebrachten Stabilität </w:t>
+      </w:r>
+      <w:r>
+        <w:t>verwendet</w:t>
+      </w:r>
+      <w:r>
+        <w:t xml:space="preserve"> werden.</w:t>
+      </w:r>
+    </w:p>
+    <w:p>
+      <w:pPr>
+        <w:pStyle w:val="Listenabsatz"/>
+        <w:jc w:val="left"/>
+      </w:pPr>
+      <w:r>
+        <w:rPr>
+          <w:b/>
+        </w:rPr>
+        <w:t xml:space="preserve">Lösung: </w:t>
+      </w:r>
+      <w:r>
+        <w:rPr>
+          <w:bCs/>
+        </w:rPr>
+        <w:t>Es sollte ein angebrachtes Framework für die Interaktion mit dem Würfel zur Verfügung gestellt werden. Alternativ kann auch die Aufgabenbeschreibung entsprechend angepasst werden.</w:t>
+      </w:r>
+    </w:p>
+    <w:p>
+      <w:pPr>
+        <w:pStyle w:val="Listenabsatz"/>
         <w:numPr>
           <w:ilvl w:val="0"/>
-          <w:numId w:val="10"/>
+          <w:numId w:val="18"/>
         </w:numPr>
-        <w:pBdr>
-          <w:left w:val="single" w:sz="4" w:space="4" w:color="auto"/>
-        </w:pBdr>
-        <w:shd w:val="clear" w:color="auto" w:fill="F2F2F2" w:themeFill="background1" w:themeFillShade="F2"/>
         <w:jc w:val="left"/>
-        <w:rPr>
-          <w:i/>
-        </w:rPr>
-      </w:pPr>
-      <w:r>
-        <w:rPr>
-          <w:i/>
-        </w:rPr>
-        <w:t>Haben Sie Verbesserungsvorschläge?</w:t>
-      </w:r>
-    </w:p>
-    <w:p>
-      <w:pPr>
-        <w:jc w:val="left"/>
-      </w:pPr>
+      </w:pPr>
+      <w:r>
+        <w:rPr>
+          <w:b/>
+        </w:rPr>
+        <w:t>Workshops</w:t>
+      </w:r>
+      <w:r>
+        <w:rPr>
+          <w:b/>
+        </w:rPr>
+        <w:br/>
+      </w:r>
+      <w:r>
+        <w:t xml:space="preserve">Grundsätzlich sind Workshops sehr hilfreich und sollten weiterhin angeboten werden. Allerdings </w:t>
+      </w:r>
+      <w:r>
+        <w:t>minimiert</w:t>
+      </w:r>
+      <w:r>
+        <w:t xml:space="preserve"> die Teilnehmerbeschränkung und </w:t>
+      </w:r>
+      <w:r>
+        <w:t xml:space="preserve">die oft fehlende Aufzeichnungen die Sinnhaftigkeit. </w:t>
+      </w:r>
     </w:p>
     <w:sectPr>
-      <w:headerReference w:type="default" r:id="rId8"/>
-      <w:footerReference w:type="default" r:id="rId9"/>
+      <w:headerReference w:type="default" r:id="rId9"/>
+      <w:footerReference w:type="default" r:id="rId10"/>
       <w:pgSz w:w="11906" w:h="16838"/>
       <w:pgMar w:top="1417" w:right="1417" w:bottom="1134" w:left="1417" w:header="708" w:footer="708" w:gutter="0"/>
       <w:cols w:space="708"/>
@@ -754,7 +5149,7 @@
 </file>
 
 <file path=word/endnotes.xml><?xml version="1.0" encoding="utf-8"?>
-<w:endnotes xmlns:wpc="http://schemas.microsoft.com/office/word/2010/wordprocessingCanvas" xmlns:cx="http://schemas.microsoft.com/office/drawing/2014/chartex" xmlns:cx1="http://schemas.microsoft.com/office/drawing/2015/9/8/chartex" xmlns:cx2="http://schemas.microsoft.com/office/drawing/2015/10/21/chartex" xmlns:cx3="http://schemas.microsoft.com/office/drawing/2016/5/9/chartex" xmlns:cx4="http://schemas.microsoft.com/office/drawing/2016/5/10/chartex" xmlns:cx5="http://schemas.microsoft.com/office/drawing/2016/5/11/chartex" xmlns:cx6="http://schemas.microsoft.com/office/drawing/2016/5/12/chartex" xmlns:cx7="http://schemas.microsoft.com/office/drawing/2016/5/13/chartex" xmlns:cx8="http://schemas.microsoft.com/office/drawing/2016/5/14/chartex" xmlns:mc="http://schemas.openxmlformats.org/markup-compatibility/2006" xmlns:aink="http://schemas.microsoft.com/office/drawing/2016/ink" xmlns:am3d="http://schemas.microsoft.com/office/drawing/2017/model3d" xmlns:o="urn:schemas-microsoft-com:office:office" xmlns:r="http://schemas.openxmlformats.org/officeDocument/2006/relationships" xmlns:m="http://schemas.openxmlformats.org/officeDocument/2006/math" xmlns:v="urn:schemas-microsoft-com:vml" xmlns:wp14="http://schemas.microsoft.com/office/word/2010/wordprocessingDrawing" xmlns:wp="http://schemas.openxmlformats.org/drawingml/2006/wordprocessingDrawing" xmlns:w10="urn:schemas-microsoft-com:office:word" xmlns:w="http://schemas.openxmlformats.org/wordprocessingml/2006/main" xmlns:w14="http://schemas.microsoft.com/office/word/2010/wordml" xmlns:w15="http://schemas.microsoft.com/office/word/2012/wordml" xmlns:w16cid="http://schemas.microsoft.com/office/word/2016/wordml/cid" xmlns:w16se="http://schemas.microsoft.com/office/word/2015/wordml/symex" xmlns:wpg="http://schemas.microsoft.com/office/word/2010/wordprocessingGroup" xmlns:wpi="http://schemas.microsoft.com/office/word/2010/wordprocessingInk" xmlns:wne="http://schemas.microsoft.com/office/word/2006/wordml" xmlns:wps="http://schemas.microsoft.com/office/word/2010/wordprocessingShape" mc:Ignorable="w14 w15 w16se w16cid wp14">
+<w:endnotes xmlns:wpc="http://schemas.microsoft.com/office/word/2010/wordprocessingCanvas" xmlns:cx="http://schemas.microsoft.com/office/drawing/2014/chartex" xmlns:cx1="http://schemas.microsoft.com/office/drawing/2015/9/8/chartex" xmlns:cx2="http://schemas.microsoft.com/office/drawing/2015/10/21/chartex" xmlns:cx3="http://schemas.microsoft.com/office/drawing/2016/5/9/chartex" xmlns:cx4="http://schemas.microsoft.com/office/drawing/2016/5/10/chartex" xmlns:cx5="http://schemas.microsoft.com/office/drawing/2016/5/11/chartex" xmlns:cx6="http://schemas.microsoft.com/office/drawing/2016/5/12/chartex" xmlns:cx7="http://schemas.microsoft.com/office/drawing/2016/5/13/chartex" xmlns:cx8="http://schemas.microsoft.com/office/drawing/2016/5/14/chartex" xmlns:mc="http://schemas.openxmlformats.org/markup-compatibility/2006" xmlns:aink="http://schemas.microsoft.com/office/drawing/2016/ink" xmlns:am3d="http://schemas.microsoft.com/office/drawing/2017/model3d" xmlns:o="urn:schemas-microsoft-com:office:office" xmlns:r="http://schemas.openxmlformats.org/officeDocument/2006/relationships" xmlns:m="http://schemas.openxmlformats.org/officeDocument/2006/math" xmlns:v="urn:schemas-microsoft-com:vml" xmlns:wp14="http://schemas.microsoft.com/office/word/2010/wordprocessingDrawing" xmlns:wp="http://schemas.openxmlformats.org/drawingml/2006/wordprocessingDrawing" xmlns:w10="urn:schemas-microsoft-com:office:word" xmlns:w="http://schemas.openxmlformats.org/wordprocessingml/2006/main" xmlns:w14="http://schemas.microsoft.com/office/word/2010/wordml" xmlns:w15="http://schemas.microsoft.com/office/word/2012/wordml" xmlns:w16cex="http://schemas.microsoft.com/office/word/2018/wordml/cex" xmlns:w16cid="http://schemas.microsoft.com/office/word/2016/wordml/cid" xmlns:w16="http://schemas.microsoft.com/office/word/2018/wordml" xmlns:w16sdtdh="http://schemas.microsoft.com/office/word/2020/wordml/sdtdatahash" xmlns:w16se="http://schemas.microsoft.com/office/word/2015/wordml/symex" xmlns:wpg="http://schemas.microsoft.com/office/word/2010/wordprocessingGroup" xmlns:wpi="http://schemas.microsoft.com/office/word/2010/wordprocessingInk" xmlns:wne="http://schemas.microsoft.com/office/word/2006/wordml" xmlns:wps="http://schemas.microsoft.com/office/word/2010/wordprocessingShape" mc:Ignorable="w14 w15 w16se w16cid w16 w16cex w16sdtdh wp14">
   <w:endnote w:type="separator" w:id="-1">
     <w:p>
       <w:r>
@@ -775,31 +5170,36 @@
 </file>
 
 <file path=word/footer1.xml><?xml version="1.0" encoding="utf-8"?>
-<w:ftr xmlns:wpc="http://schemas.microsoft.com/office/word/2010/wordprocessingCanvas" xmlns:cx="http://schemas.microsoft.com/office/drawing/2014/chartex" xmlns:cx1="http://schemas.microsoft.com/office/drawing/2015/9/8/chartex" xmlns:cx2="http://schemas.microsoft.com/office/drawing/2015/10/21/chartex" xmlns:cx3="http://schemas.microsoft.com/office/drawing/2016/5/9/chartex" xmlns:cx4="http://schemas.microsoft.com/office/drawing/2016/5/10/chartex" xmlns:cx5="http://schemas.microsoft.com/office/drawing/2016/5/11/chartex" xmlns:cx6="http://schemas.microsoft.com/office/drawing/2016/5/12/chartex" xmlns:cx7="http://schemas.microsoft.com/office/drawing/2016/5/13/chartex" xmlns:cx8="http://schemas.microsoft.com/office/drawing/2016/5/14/chartex" xmlns:mc="http://schemas.openxmlformats.org/markup-compatibility/2006" xmlns:aink="http://schemas.microsoft.com/office/drawing/2016/ink" xmlns:am3d="http://schemas.microsoft.com/office/drawing/2017/model3d" xmlns:o="urn:schemas-microsoft-com:office:office" xmlns:r="http://schemas.openxmlformats.org/officeDocument/2006/relationships" xmlns:m="http://schemas.openxmlformats.org/officeDocument/2006/math" xmlns:v="urn:schemas-microsoft-com:vml" xmlns:wp14="http://schemas.microsoft.com/office/word/2010/wordprocessingDrawing" xmlns:wp="http://schemas.openxmlformats.org/drawingml/2006/wordprocessingDrawing" xmlns:w10="urn:schemas-microsoft-com:office:word" xmlns:w="http://schemas.openxmlformats.org/wordprocessingml/2006/main" xmlns:w14="http://schemas.microsoft.com/office/word/2010/wordml" xmlns:w15="http://schemas.microsoft.com/office/word/2012/wordml" xmlns:w16cid="http://schemas.microsoft.com/office/word/2016/wordml/cid" xmlns:w16se="http://schemas.microsoft.com/office/word/2015/wordml/symex" xmlns:wpg="http://schemas.microsoft.com/office/word/2010/wordprocessingGroup" xmlns:wpi="http://schemas.microsoft.com/office/word/2010/wordprocessingInk" xmlns:wne="http://schemas.microsoft.com/office/word/2006/wordml" xmlns:wps="http://schemas.microsoft.com/office/word/2010/wordprocessingShape" mc:Ignorable="w14 w15 w16se w16cid wp14">
+<w:ftr xmlns:wpc="http://schemas.microsoft.com/office/word/2010/wordprocessingCanvas" xmlns:cx="http://schemas.microsoft.com/office/drawing/2014/chartex" xmlns:cx1="http://schemas.microsoft.com/office/drawing/2015/9/8/chartex" xmlns:cx2="http://schemas.microsoft.com/office/drawing/2015/10/21/chartex" xmlns:cx3="http://schemas.microsoft.com/office/drawing/2016/5/9/chartex" xmlns:cx4="http://schemas.microsoft.com/office/drawing/2016/5/10/chartex" xmlns:cx5="http://schemas.microsoft.com/office/drawing/2016/5/11/chartex" xmlns:cx6="http://schemas.microsoft.com/office/drawing/2016/5/12/chartex" xmlns:cx7="http://schemas.microsoft.com/office/drawing/2016/5/13/chartex" xmlns:cx8="http://schemas.microsoft.com/office/drawing/2016/5/14/chartex" xmlns:mc="http://schemas.openxmlformats.org/markup-compatibility/2006" xmlns:aink="http://schemas.microsoft.com/office/drawing/2016/ink" xmlns:am3d="http://schemas.microsoft.com/office/drawing/2017/model3d" xmlns:o="urn:schemas-microsoft-com:office:office" xmlns:r="http://schemas.openxmlformats.org/officeDocument/2006/relationships" xmlns:m="http://schemas.openxmlformats.org/officeDocument/2006/math" xmlns:v="urn:schemas-microsoft-com:vml" xmlns:wp14="http://schemas.microsoft.com/office/word/2010/wordprocessingDrawing" xmlns:wp="http://schemas.openxmlformats.org/drawingml/2006/wordprocessingDrawing" xmlns:w10="urn:schemas-microsoft-com:office:word" xmlns:w="http://schemas.openxmlformats.org/wordprocessingml/2006/main" xmlns:w14="http://schemas.microsoft.com/office/word/2010/wordml" xmlns:w15="http://schemas.microsoft.com/office/word/2012/wordml" xmlns:w16cex="http://schemas.microsoft.com/office/word/2018/wordml/cex" xmlns:w16cid="http://schemas.microsoft.com/office/word/2016/wordml/cid" xmlns:w16="http://schemas.microsoft.com/office/word/2018/wordml" xmlns:w16sdtdh="http://schemas.microsoft.com/office/word/2020/wordml/sdtdatahash" xmlns:w16se="http://schemas.microsoft.com/office/word/2015/wordml/symex" xmlns:wpg="http://schemas.microsoft.com/office/word/2010/wordprocessingGroup" xmlns:wpi="http://schemas.microsoft.com/office/word/2010/wordprocessingInk" xmlns:wne="http://schemas.microsoft.com/office/word/2006/wordml" xmlns:wps="http://schemas.microsoft.com/office/word/2010/wordprocessingShape" mc:Ignorable="w14 w15 w16se w16cid w16 w16cex w16sdtdh wp14">
   <w:p>
     <w:pPr>
-      <w:pStyle w:val="Footer"/>
+      <w:pStyle w:val="Fuzeile"/>
     </w:pPr>
     <w:r>
-      <w:t>Team &lt;</w:t>
+      <w:t xml:space="preserve">Team </w:t>
+    </w:r>
+    <w:proofErr w:type="spellStart"/>
+    <w:r>
+      <w:t>SpeziRangers</w:t>
+    </w:r>
+    <w:proofErr w:type="spellEnd"/>
+    <w:r>
+      <w:t>/</w:t>
     </w:r>
     <w:r>
-      <w:t>TEAM-</w:t>
+      <w:t>NR.</w:t>
     </w:r>
     <w:r>
-      <w:t>NAME/NR.&gt;</w:t>
+      <w:t>3</w:t>
     </w:r>
     <w:r>
       <w:ptab w:relativeTo="margin" w:alignment="center" w:leader="none"/>
     </w:r>
     <w:r>
-      <w:t>PS-Gruppe &lt;</w:t>
+      <w:t xml:space="preserve">PS-Gruppe </w:t>
     </w:r>
     <w:r>
-      <w:t>PS-GRUPPEN-</w:t>
-    </w:r>
-    <w:r>
-      <w:t>NR.&gt;</w:t>
+      <w:t>6</w:t>
     </w:r>
     <w:r>
       <w:ptab w:relativeTo="margin" w:alignment="right" w:leader="none"/>
@@ -863,7 +5263,7 @@
 </file>
 
 <file path=word/footnotes.xml><?xml version="1.0" encoding="utf-8"?>
-<w:footnotes xmlns:wpc="http://schemas.microsoft.com/office/word/2010/wordprocessingCanvas" xmlns:cx="http://schemas.microsoft.com/office/drawing/2014/chartex" xmlns:cx1="http://schemas.microsoft.com/office/drawing/2015/9/8/chartex" xmlns:cx2="http://schemas.microsoft.com/office/drawing/2015/10/21/chartex" xmlns:cx3="http://schemas.microsoft.com/office/drawing/2016/5/9/chartex" xmlns:cx4="http://schemas.microsoft.com/office/drawing/2016/5/10/chartex" xmlns:cx5="http://schemas.microsoft.com/office/drawing/2016/5/11/chartex" xmlns:cx6="http://schemas.microsoft.com/office/drawing/2016/5/12/chartex" xmlns:cx7="http://schemas.microsoft.com/office/drawing/2016/5/13/chartex" xmlns:cx8="http://schemas.microsoft.com/office/drawing/2016/5/14/chartex" xmlns:mc="http://schemas.openxmlformats.org/markup-compatibility/2006" xmlns:aink="http://schemas.microsoft.com/office/drawing/2016/ink" xmlns:am3d="http://schemas.microsoft.com/office/drawing/2017/model3d" xmlns:o="urn:schemas-microsoft-com:office:office" xmlns:r="http://schemas.openxmlformats.org/officeDocument/2006/relationships" xmlns:m="http://schemas.openxmlformats.org/officeDocument/2006/math" xmlns:v="urn:schemas-microsoft-com:vml" xmlns:wp14="http://schemas.microsoft.com/office/word/2010/wordprocessingDrawing" xmlns:wp="http://schemas.openxmlformats.org/drawingml/2006/wordprocessingDrawing" xmlns:w10="urn:schemas-microsoft-com:office:word" xmlns:w="http://schemas.openxmlformats.org/wordprocessingml/2006/main" xmlns:w14="http://schemas.microsoft.com/office/word/2010/wordml" xmlns:w15="http://schemas.microsoft.com/office/word/2012/wordml" xmlns:w16cid="http://schemas.microsoft.com/office/word/2016/wordml/cid" xmlns:w16se="http://schemas.microsoft.com/office/word/2015/wordml/symex" xmlns:wpg="http://schemas.microsoft.com/office/word/2010/wordprocessingGroup" xmlns:wpi="http://schemas.microsoft.com/office/word/2010/wordprocessingInk" xmlns:wne="http://schemas.microsoft.com/office/word/2006/wordml" xmlns:wps="http://schemas.microsoft.com/office/word/2010/wordprocessingShape" mc:Ignorable="w14 w15 w16se w16cid wp14">
+<w:footnotes xmlns:wpc="http://schemas.microsoft.com/office/word/2010/wordprocessingCanvas" xmlns:cx="http://schemas.microsoft.com/office/drawing/2014/chartex" xmlns:cx1="http://schemas.microsoft.com/office/drawing/2015/9/8/chartex" xmlns:cx2="http://schemas.microsoft.com/office/drawing/2015/10/21/chartex" xmlns:cx3="http://schemas.microsoft.com/office/drawing/2016/5/9/chartex" xmlns:cx4="http://schemas.microsoft.com/office/drawing/2016/5/10/chartex" xmlns:cx5="http://schemas.microsoft.com/office/drawing/2016/5/11/chartex" xmlns:cx6="http://schemas.microsoft.com/office/drawing/2016/5/12/chartex" xmlns:cx7="http://schemas.microsoft.com/office/drawing/2016/5/13/chartex" xmlns:cx8="http://schemas.microsoft.com/office/drawing/2016/5/14/chartex" xmlns:mc="http://schemas.openxmlformats.org/markup-compatibility/2006" xmlns:aink="http://schemas.microsoft.com/office/drawing/2016/ink" xmlns:am3d="http://schemas.microsoft.com/office/drawing/2017/model3d" xmlns:o="urn:schemas-microsoft-com:office:office" xmlns:r="http://schemas.openxmlformats.org/officeDocument/2006/relationships" xmlns:m="http://schemas.openxmlformats.org/officeDocument/2006/math" xmlns:v="urn:schemas-microsoft-com:vml" xmlns:wp14="http://schemas.microsoft.com/office/word/2010/wordprocessingDrawing" xmlns:wp="http://schemas.openxmlformats.org/drawingml/2006/wordprocessingDrawing" xmlns:w10="urn:schemas-microsoft-com:office:word" xmlns:w="http://schemas.openxmlformats.org/wordprocessingml/2006/main" xmlns:w14="http://schemas.microsoft.com/office/word/2010/wordml" xmlns:w15="http://schemas.microsoft.com/office/word/2012/wordml" xmlns:w16cex="http://schemas.microsoft.com/office/word/2018/wordml/cex" xmlns:w16cid="http://schemas.microsoft.com/office/word/2016/wordml/cid" xmlns:w16="http://schemas.microsoft.com/office/word/2018/wordml" xmlns:w16sdtdh="http://schemas.microsoft.com/office/word/2020/wordml/sdtdatahash" xmlns:w16se="http://schemas.microsoft.com/office/word/2015/wordml/symex" xmlns:wpg="http://schemas.microsoft.com/office/word/2010/wordprocessingGroup" xmlns:wpi="http://schemas.microsoft.com/office/word/2010/wordprocessingInk" xmlns:wne="http://schemas.microsoft.com/office/word/2006/wordml" xmlns:wps="http://schemas.microsoft.com/office/word/2010/wordprocessingShape" mc:Ignorable="w14 w15 w16se w16cid w16 w16cex w16sdtdh wp14">
   <w:footnote w:type="separator" w:id="-1">
     <w:p>
       <w:r>
@@ -884,10 +5284,10 @@
 </file>
 
 <file path=word/header1.xml><?xml version="1.0" encoding="utf-8"?>
-<w:hdr xmlns:wpc="http://schemas.microsoft.com/office/word/2010/wordprocessingCanvas" xmlns:cx="http://schemas.microsoft.com/office/drawing/2014/chartex" xmlns:cx1="http://schemas.microsoft.com/office/drawing/2015/9/8/chartex" xmlns:cx2="http://schemas.microsoft.com/office/drawing/2015/10/21/chartex" xmlns:cx3="http://schemas.microsoft.com/office/drawing/2016/5/9/chartex" xmlns:cx4="http://schemas.microsoft.com/office/drawing/2016/5/10/chartex" xmlns:cx5="http://schemas.microsoft.com/office/drawing/2016/5/11/chartex" xmlns:cx6="http://schemas.microsoft.com/office/drawing/2016/5/12/chartex" xmlns:cx7="http://schemas.microsoft.com/office/drawing/2016/5/13/chartex" xmlns:cx8="http://schemas.microsoft.com/office/drawing/2016/5/14/chartex" xmlns:mc="http://schemas.openxmlformats.org/markup-compatibility/2006" xmlns:aink="http://schemas.microsoft.com/office/drawing/2016/ink" xmlns:am3d="http://schemas.microsoft.com/office/drawing/2017/model3d" xmlns:o="urn:schemas-microsoft-com:office:office" xmlns:r="http://schemas.openxmlformats.org/officeDocument/2006/relationships" xmlns:m="http://schemas.openxmlformats.org/officeDocument/2006/math" xmlns:v="urn:schemas-microsoft-com:vml" xmlns:wp14="http://schemas.microsoft.com/office/word/2010/wordprocessingDrawing" xmlns:wp="http://schemas.openxmlformats.org/drawingml/2006/wordprocessingDrawing" xmlns:w10="urn:schemas-microsoft-com:office:word" xmlns:w="http://schemas.openxmlformats.org/wordprocessingml/2006/main" xmlns:w14="http://schemas.microsoft.com/office/word/2010/wordml" xmlns:w15="http://schemas.microsoft.com/office/word/2012/wordml" xmlns:w16cid="http://schemas.microsoft.com/office/word/2016/wordml/cid" xmlns:w16se="http://schemas.microsoft.com/office/word/2015/wordml/symex" xmlns:wpg="http://schemas.microsoft.com/office/word/2010/wordprocessingGroup" xmlns:wpi="http://schemas.microsoft.com/office/word/2010/wordprocessingInk" xmlns:wne="http://schemas.microsoft.com/office/word/2006/wordml" xmlns:wps="http://schemas.microsoft.com/office/word/2010/wordprocessingShape" mc:Ignorable="w14 w15 w16se w16cid wp14">
+<w:hdr xmlns:wpc="http://schemas.microsoft.com/office/word/2010/wordprocessingCanvas" xmlns:cx="http://schemas.microsoft.com/office/drawing/2014/chartex" xmlns:cx1="http://schemas.microsoft.com/office/drawing/2015/9/8/chartex" xmlns:cx2="http://schemas.microsoft.com/office/drawing/2015/10/21/chartex" xmlns:cx3="http://schemas.microsoft.com/office/drawing/2016/5/9/chartex" xmlns:cx4="http://schemas.microsoft.com/office/drawing/2016/5/10/chartex" xmlns:cx5="http://schemas.microsoft.com/office/drawing/2016/5/11/chartex" xmlns:cx6="http://schemas.microsoft.com/office/drawing/2016/5/12/chartex" xmlns:cx7="http://schemas.microsoft.com/office/drawing/2016/5/13/chartex" xmlns:cx8="http://schemas.microsoft.com/office/drawing/2016/5/14/chartex" xmlns:mc="http://schemas.openxmlformats.org/markup-compatibility/2006" xmlns:aink="http://schemas.microsoft.com/office/drawing/2016/ink" xmlns:am3d="http://schemas.microsoft.com/office/drawing/2017/model3d" xmlns:o="urn:schemas-microsoft-com:office:office" xmlns:r="http://schemas.openxmlformats.org/officeDocument/2006/relationships" xmlns:m="http://schemas.openxmlformats.org/officeDocument/2006/math" xmlns:v="urn:schemas-microsoft-com:vml" xmlns:wp14="http://schemas.microsoft.com/office/word/2010/wordprocessingDrawing" xmlns:wp="http://schemas.openxmlformats.org/drawingml/2006/wordprocessingDrawing" xmlns:w10="urn:schemas-microsoft-com:office:word" xmlns:w="http://schemas.openxmlformats.org/wordprocessingml/2006/main" xmlns:w14="http://schemas.microsoft.com/office/word/2010/wordml" xmlns:w15="http://schemas.microsoft.com/office/word/2012/wordml" xmlns:w16cex="http://schemas.microsoft.com/office/word/2018/wordml/cex" xmlns:w16cid="http://schemas.microsoft.com/office/word/2016/wordml/cid" xmlns:w16="http://schemas.microsoft.com/office/word/2018/wordml" xmlns:w16sdtdh="http://schemas.microsoft.com/office/word/2020/wordml/sdtdatahash" xmlns:w16se="http://schemas.microsoft.com/office/word/2015/wordml/symex" xmlns:wpg="http://schemas.microsoft.com/office/word/2010/wordprocessingGroup" xmlns:wpi="http://schemas.microsoft.com/office/word/2010/wordprocessingInk" xmlns:wne="http://schemas.microsoft.com/office/word/2006/wordml" xmlns:wps="http://schemas.microsoft.com/office/word/2010/wordprocessingShape" mc:Ignorable="w14 w15 w16se w16cid w16 w16cex w16sdtdh wp14">
   <w:p>
     <w:pPr>
-      <w:pStyle w:val="Header"/>
+      <w:pStyle w:val="Kopfzeile"/>
     </w:pPr>
     <w:r>
       <w:t>PS Software Engineering</w:t>
@@ -918,8 +5318,29 @@
 </file>
 
 <file path=word/numbering.xml><?xml version="1.0" encoding="utf-8"?>
-<w:numbering xmlns:wpc="http://schemas.microsoft.com/office/word/2010/wordprocessingCanvas" xmlns:cx="http://schemas.microsoft.com/office/drawing/2014/chartex" xmlns:cx1="http://schemas.microsoft.com/office/drawing/2015/9/8/chartex" xmlns:cx2="http://schemas.microsoft.com/office/drawing/2015/10/21/chartex" xmlns:cx3="http://schemas.microsoft.com/office/drawing/2016/5/9/chartex" xmlns:cx4="http://schemas.microsoft.com/office/drawing/2016/5/10/chartex" xmlns:cx5="http://schemas.microsoft.com/office/drawing/2016/5/11/chartex" xmlns:cx6="http://schemas.microsoft.com/office/drawing/2016/5/12/chartex" xmlns:cx7="http://schemas.microsoft.com/office/drawing/2016/5/13/chartex" xmlns:cx8="http://schemas.microsoft.com/office/drawing/2016/5/14/chartex" xmlns:mc="http://schemas.openxmlformats.org/markup-compatibility/2006" xmlns:aink="http://schemas.microsoft.com/office/drawing/2016/ink" xmlns:am3d="http://schemas.microsoft.com/office/drawing/2017/model3d" xmlns:o="urn:schemas-microsoft-com:office:office" xmlns:r="http://schemas.openxmlformats.org/officeDocument/2006/relationships" xmlns:m="http://schemas.openxmlformats.org/officeDocument/2006/math" xmlns:v="urn:schemas-microsoft-com:vml" xmlns:wp14="http://schemas.microsoft.com/office/word/2010/wordprocessingDrawing" xmlns:wp="http://schemas.openxmlformats.org/drawingml/2006/wordprocessingDrawing" xmlns:w10="urn:schemas-microsoft-com:office:word" xmlns:w="http://schemas.openxmlformats.org/wordprocessingml/2006/main" xmlns:w14="http://schemas.microsoft.com/office/word/2010/wordml" xmlns:w15="http://schemas.microsoft.com/office/word/2012/wordml" xmlns:w16cid="http://schemas.microsoft.com/office/word/2016/wordml/cid" xmlns:w16se="http://schemas.microsoft.com/office/word/2015/wordml/symex" xmlns:wpg="http://schemas.microsoft.com/office/word/2010/wordprocessingGroup" xmlns:wpi="http://schemas.microsoft.com/office/word/2010/wordprocessingInk" xmlns:wne="http://schemas.microsoft.com/office/word/2006/wordml" xmlns:wps="http://schemas.microsoft.com/office/word/2010/wordprocessingShape" mc:Ignorable="w14 w15 w16se w16cid wp14">
+<w:numbering xmlns:wpc="http://schemas.microsoft.com/office/word/2010/wordprocessingCanvas" xmlns:cx="http://schemas.microsoft.com/office/drawing/2014/chartex" xmlns:cx1="http://schemas.microsoft.com/office/drawing/2015/9/8/chartex" xmlns:cx2="http://schemas.microsoft.com/office/drawing/2015/10/21/chartex" xmlns:cx3="http://schemas.microsoft.com/office/drawing/2016/5/9/chartex" xmlns:cx4="http://schemas.microsoft.com/office/drawing/2016/5/10/chartex" xmlns:cx5="http://schemas.microsoft.com/office/drawing/2016/5/11/chartex" xmlns:cx6="http://schemas.microsoft.com/office/drawing/2016/5/12/chartex" xmlns:cx7="http://schemas.microsoft.com/office/drawing/2016/5/13/chartex" xmlns:cx8="http://schemas.microsoft.com/office/drawing/2016/5/14/chartex" xmlns:mc="http://schemas.openxmlformats.org/markup-compatibility/2006" xmlns:aink="http://schemas.microsoft.com/office/drawing/2016/ink" xmlns:am3d="http://schemas.microsoft.com/office/drawing/2017/model3d" xmlns:o="urn:schemas-microsoft-com:office:office" xmlns:r="http://schemas.openxmlformats.org/officeDocument/2006/relationships" xmlns:m="http://schemas.openxmlformats.org/officeDocument/2006/math" xmlns:v="urn:schemas-microsoft-com:vml" xmlns:wp14="http://schemas.microsoft.com/office/word/2010/wordprocessingDrawing" xmlns:wp="http://schemas.openxmlformats.org/drawingml/2006/wordprocessingDrawing" xmlns:w10="urn:schemas-microsoft-com:office:word" xmlns:w="http://schemas.openxmlformats.org/wordprocessingml/2006/main" xmlns:w14="http://schemas.microsoft.com/office/word/2010/wordml" xmlns:w15="http://schemas.microsoft.com/office/word/2012/wordml" xmlns:w16cex="http://schemas.microsoft.com/office/word/2018/wordml/cex" xmlns:w16cid="http://schemas.microsoft.com/office/word/2016/wordml/cid" xmlns:w16="http://schemas.microsoft.com/office/word/2018/wordml" xmlns:w16sdtdh="http://schemas.microsoft.com/office/word/2020/wordml/sdtdatahash" xmlns:w16se="http://schemas.microsoft.com/office/word/2015/wordml/symex" xmlns:wpg="http://schemas.microsoft.com/office/word/2010/wordprocessingGroup" xmlns:wpi="http://schemas.microsoft.com/office/word/2010/wordprocessingInk" xmlns:wne="http://schemas.microsoft.com/office/word/2006/wordml" xmlns:wps="http://schemas.microsoft.com/office/word/2010/wordprocessingShape" mc:Ignorable="w14 w15 w16se w16cid w16 w16cex w16sdtdh wp14">
   <w:abstractNum w:abstractNumId="0" w15:restartNumberingAfterBreak="0">
+    <w:nsid w:val="FFFFFF89"/>
+    <w:multiLevelType w:val="singleLevel"/>
+    <w:tmpl w:val="B04CFA24"/>
+    <w:lvl w:ilvl="0">
+      <w:start w:val="1"/>
+      <w:numFmt w:val="bullet"/>
+      <w:pStyle w:val="Aufzhlungszeichen"/>
+      <w:lvlText w:val=""/>
+      <w:lvlJc w:val="left"/>
+      <w:pPr>
+        <w:tabs>
+          <w:tab w:val="num" w:pos="360"/>
+        </w:tabs>
+        <w:ind w:left="360" w:hanging="360"/>
+      </w:pPr>
+      <w:rPr>
+        <w:rFonts w:ascii="Symbol" w:hAnsi="Symbol" w:hint="default"/>
+      </w:rPr>
+    </w:lvl>
+  </w:abstractNum>
+  <w:abstractNum w:abstractNumId="1" w15:restartNumberingAfterBreak="0">
     <w:nsid w:val="02C038D8"/>
     <w:multiLevelType w:val="hybridMultilevel"/>
     <w:tmpl w:val="02FAAFC6"/>
@@ -1059,7 +5480,7 @@
       </w:rPr>
     </w:lvl>
   </w:abstractNum>
-  <w:abstractNum w:abstractNumId="1" w15:restartNumberingAfterBreak="0">
+  <w:abstractNum w:abstractNumId="2" w15:restartNumberingAfterBreak="0">
     <w:nsid w:val="08B36FA2"/>
     <w:multiLevelType w:val="hybridMultilevel"/>
     <w:tmpl w:val="BA2016F6"/>
@@ -1172,7 +5593,7 @@
       </w:rPr>
     </w:lvl>
   </w:abstractNum>
-  <w:abstractNum w:abstractNumId="2" w15:restartNumberingAfterBreak="0">
+  <w:abstractNum w:abstractNumId="3" w15:restartNumberingAfterBreak="0">
     <w:nsid w:val="090117F1"/>
     <w:multiLevelType w:val="hybridMultilevel"/>
     <w:tmpl w:val="4030F500"/>
@@ -1312,7 +5733,7 @@
       </w:rPr>
     </w:lvl>
   </w:abstractNum>
-  <w:abstractNum w:abstractNumId="3" w15:restartNumberingAfterBreak="0">
+  <w:abstractNum w:abstractNumId="4" w15:restartNumberingAfterBreak="0">
     <w:nsid w:val="0CD74F27"/>
     <w:multiLevelType w:val="multilevel"/>
     <w:tmpl w:val="AB08CB86"/>
@@ -1398,7 +5819,7 @@
       </w:pPr>
     </w:lvl>
   </w:abstractNum>
-  <w:abstractNum w:abstractNumId="4" w15:restartNumberingAfterBreak="0">
+  <w:abstractNum w:abstractNumId="5" w15:restartNumberingAfterBreak="0">
     <w:nsid w:val="12643115"/>
     <w:multiLevelType w:val="hybridMultilevel"/>
     <w:tmpl w:val="72CECD24"/>
@@ -1511,7 +5932,7 @@
       </w:rPr>
     </w:lvl>
   </w:abstractNum>
-  <w:abstractNum w:abstractNumId="5" w15:restartNumberingAfterBreak="0">
+  <w:abstractNum w:abstractNumId="6" w15:restartNumberingAfterBreak="0">
     <w:nsid w:val="16E463B5"/>
     <w:multiLevelType w:val="hybridMultilevel"/>
     <w:tmpl w:val="B3AEC56E"/>
@@ -1624,7 +6045,7 @@
       </w:rPr>
     </w:lvl>
   </w:abstractNum>
-  <w:abstractNum w:abstractNumId="6" w15:restartNumberingAfterBreak="0">
+  <w:abstractNum w:abstractNumId="7" w15:restartNumberingAfterBreak="0">
     <w:nsid w:val="18F5224A"/>
     <w:multiLevelType w:val="hybridMultilevel"/>
     <w:tmpl w:val="51A69F42"/>
@@ -1764,7 +6185,119 @@
       </w:rPr>
     </w:lvl>
   </w:abstractNum>
-  <w:abstractNum w:abstractNumId="7" w15:restartNumberingAfterBreak="0">
+  <w:abstractNum w:abstractNumId="8" w15:restartNumberingAfterBreak="0">
+    <w:nsid w:val="21974F90"/>
+    <w:multiLevelType w:val="hybridMultilevel"/>
+    <w:tmpl w:val="86641DFA"/>
+    <w:lvl w:ilvl="0" w:tplc="76ECAA88">
+      <w:numFmt w:val="bullet"/>
+      <w:lvlText w:val=""/>
+      <w:lvlJc w:val="left"/>
+      <w:pPr>
+        <w:ind w:left="720" w:hanging="360"/>
+      </w:pPr>
+      <w:rPr>
+        <w:rFonts w:ascii="Symbol" w:eastAsiaTheme="minorHAnsi" w:hAnsi="Symbol" w:cstheme="minorBidi" w:hint="default"/>
+      </w:rPr>
+    </w:lvl>
+    <w:lvl w:ilvl="1" w:tplc="04070003">
+      <w:start w:val="1"/>
+      <w:numFmt w:val="bullet"/>
+      <w:lvlText w:val="o"/>
+      <w:lvlJc w:val="left"/>
+      <w:pPr>
+        <w:ind w:left="1440" w:hanging="360"/>
+      </w:pPr>
+      <w:rPr>
+        <w:rFonts w:ascii="Courier New" w:hAnsi="Courier New" w:cs="Courier New" w:hint="default"/>
+      </w:rPr>
+    </w:lvl>
+    <w:lvl w:ilvl="2" w:tplc="04070005" w:tentative="1">
+      <w:start w:val="1"/>
+      <w:numFmt w:val="bullet"/>
+      <w:lvlText w:val=""/>
+      <w:lvlJc w:val="left"/>
+      <w:pPr>
+        <w:ind w:left="2160" w:hanging="360"/>
+      </w:pPr>
+      <w:rPr>
+        <w:rFonts w:ascii="Wingdings" w:hAnsi="Wingdings" w:hint="default"/>
+      </w:rPr>
+    </w:lvl>
+    <w:lvl w:ilvl="3" w:tplc="04070001" w:tentative="1">
+      <w:start w:val="1"/>
+      <w:numFmt w:val="bullet"/>
+      <w:lvlText w:val=""/>
+      <w:lvlJc w:val="left"/>
+      <w:pPr>
+        <w:ind w:left="2880" w:hanging="360"/>
+      </w:pPr>
+      <w:rPr>
+        <w:rFonts w:ascii="Symbol" w:hAnsi="Symbol" w:hint="default"/>
+      </w:rPr>
+    </w:lvl>
+    <w:lvl w:ilvl="4" w:tplc="04070003" w:tentative="1">
+      <w:start w:val="1"/>
+      <w:numFmt w:val="bullet"/>
+      <w:lvlText w:val="o"/>
+      <w:lvlJc w:val="left"/>
+      <w:pPr>
+        <w:ind w:left="3600" w:hanging="360"/>
+      </w:pPr>
+      <w:rPr>
+        <w:rFonts w:ascii="Courier New" w:hAnsi="Courier New" w:cs="Courier New" w:hint="default"/>
+      </w:rPr>
+    </w:lvl>
+    <w:lvl w:ilvl="5" w:tplc="04070005" w:tentative="1">
+      <w:start w:val="1"/>
+      <w:numFmt w:val="bullet"/>
+      <w:lvlText w:val=""/>
+      <w:lvlJc w:val="left"/>
+      <w:pPr>
+        <w:ind w:left="4320" w:hanging="360"/>
+      </w:pPr>
+      <w:rPr>
+        <w:rFonts w:ascii="Wingdings" w:hAnsi="Wingdings" w:hint="default"/>
+      </w:rPr>
+    </w:lvl>
+    <w:lvl w:ilvl="6" w:tplc="04070001" w:tentative="1">
+      <w:start w:val="1"/>
+      <w:numFmt w:val="bullet"/>
+      <w:lvlText w:val=""/>
+      <w:lvlJc w:val="left"/>
+      <w:pPr>
+        <w:ind w:left="5040" w:hanging="360"/>
+      </w:pPr>
+      <w:rPr>
+        <w:rFonts w:ascii="Symbol" w:hAnsi="Symbol" w:hint="default"/>
+      </w:rPr>
+    </w:lvl>
+    <w:lvl w:ilvl="7" w:tplc="04070003" w:tentative="1">
+      <w:start w:val="1"/>
+      <w:numFmt w:val="bullet"/>
+      <w:lvlText w:val="o"/>
+      <w:lvlJc w:val="left"/>
+      <w:pPr>
+        <w:ind w:left="5760" w:hanging="360"/>
+      </w:pPr>
+      <w:rPr>
+        <w:rFonts w:ascii="Courier New" w:hAnsi="Courier New" w:cs="Courier New" w:hint="default"/>
+      </w:rPr>
+    </w:lvl>
+    <w:lvl w:ilvl="8" w:tplc="04070005" w:tentative="1">
+      <w:start w:val="1"/>
+      <w:numFmt w:val="bullet"/>
+      <w:lvlText w:val=""/>
+      <w:lvlJc w:val="left"/>
+      <w:pPr>
+        <w:ind w:left="6480" w:hanging="360"/>
+      </w:pPr>
+      <w:rPr>
+        <w:rFonts w:ascii="Wingdings" w:hAnsi="Wingdings" w:hint="default"/>
+      </w:rPr>
+    </w:lvl>
+  </w:abstractNum>
+  <w:abstractNum w:abstractNumId="9" w15:restartNumberingAfterBreak="0">
     <w:nsid w:val="3B5B4BB7"/>
     <w:multiLevelType w:val="hybridMultilevel"/>
     <w:tmpl w:val="C7EAD482"/>
@@ -1877,7 +6410,7 @@
       </w:rPr>
     </w:lvl>
   </w:abstractNum>
-  <w:abstractNum w:abstractNumId="8" w15:restartNumberingAfterBreak="0">
+  <w:abstractNum w:abstractNumId="10" w15:restartNumberingAfterBreak="0">
     <w:nsid w:val="3B961D69"/>
     <w:multiLevelType w:val="hybridMultilevel"/>
     <w:tmpl w:val="08CE3A20"/>
@@ -1990,7 +6523,7 @@
       </w:rPr>
     </w:lvl>
   </w:abstractNum>
-  <w:abstractNum w:abstractNumId="9" w15:restartNumberingAfterBreak="0">
+  <w:abstractNum w:abstractNumId="11" w15:restartNumberingAfterBreak="0">
     <w:nsid w:val="4BF7150E"/>
     <w:multiLevelType w:val="hybridMultilevel"/>
     <w:tmpl w:val="F8240200"/>
@@ -2130,7 +6663,7 @@
       </w:rPr>
     </w:lvl>
   </w:abstractNum>
-  <w:abstractNum w:abstractNumId="10" w15:restartNumberingAfterBreak="0">
+  <w:abstractNum w:abstractNumId="12" w15:restartNumberingAfterBreak="0">
     <w:nsid w:val="4D5902D3"/>
     <w:multiLevelType w:val="hybridMultilevel"/>
     <w:tmpl w:val="17F6925C"/>
@@ -2243,7 +6776,7 @@
       </w:rPr>
     </w:lvl>
   </w:abstractNum>
-  <w:abstractNum w:abstractNumId="11" w15:restartNumberingAfterBreak="0">
+  <w:abstractNum w:abstractNumId="13" w15:restartNumberingAfterBreak="0">
     <w:nsid w:val="552F3F1A"/>
     <w:multiLevelType w:val="hybridMultilevel"/>
     <w:tmpl w:val="2604E760"/>
@@ -2383,7 +6916,7 @@
       </w:rPr>
     </w:lvl>
   </w:abstractNum>
-  <w:abstractNum w:abstractNumId="12" w15:restartNumberingAfterBreak="0">
+  <w:abstractNum w:abstractNumId="14" w15:restartNumberingAfterBreak="0">
     <w:nsid w:val="59460987"/>
     <w:multiLevelType w:val="hybridMultilevel"/>
     <w:tmpl w:val="4F3AC2B0"/>
@@ -2523,14 +7056,14 @@
       </w:rPr>
     </w:lvl>
   </w:abstractNum>
-  <w:abstractNum w:abstractNumId="13" w15:restartNumberingAfterBreak="0">
+  <w:abstractNum w:abstractNumId="15" w15:restartNumberingAfterBreak="0">
     <w:nsid w:val="6C9D2377"/>
-    <w:multiLevelType w:val="hybridMultilevel"/>
-    <w:tmpl w:val="2CAE68C0"/>
-    <w:lvl w:ilvl="0" w:tplc="C4825B04">
+    <w:multiLevelType w:val="multilevel"/>
+    <w:tmpl w:val="A4E0CAB8"/>
+    <w:lvl w:ilvl="0">
       <w:start w:val="1"/>
       <w:numFmt w:val="decimal"/>
-      <w:pStyle w:val="Heading1"/>
+      <w:pStyle w:val="berschrift1"/>
       <w:lvlText w:val="%1."/>
       <w:lvlJc w:val="left"/>
       <w:pPr>
@@ -2540,80 +7073,112 @@
         <w:rFonts w:hint="default"/>
       </w:rPr>
     </w:lvl>
-    <w:lvl w:ilvl="1" w:tplc="04070019" w:tentative="1">
-      <w:start w:val="1"/>
-      <w:numFmt w:val="lowerLetter"/>
-      <w:lvlText w:val="%2."/>
-      <w:lvlJc w:val="left"/>
-      <w:pPr>
-        <w:ind w:left="1440" w:hanging="360"/>
-      </w:pPr>
-    </w:lvl>
-    <w:lvl w:ilvl="2" w:tplc="0407001B" w:tentative="1">
-      <w:start w:val="1"/>
-      <w:numFmt w:val="lowerRoman"/>
-      <w:lvlText w:val="%3."/>
-      <w:lvlJc w:val="right"/>
-      <w:pPr>
-        <w:ind w:left="2160" w:hanging="180"/>
-      </w:pPr>
-    </w:lvl>
-    <w:lvl w:ilvl="3" w:tplc="0407000F" w:tentative="1">
+    <w:lvl w:ilvl="1">
       <w:start w:val="1"/>
       <w:numFmt w:val="decimal"/>
-      <w:lvlText w:val="%4."/>
-      <w:lvlJc w:val="left"/>
-      <w:pPr>
-        <w:ind w:left="2880" w:hanging="360"/>
-      </w:pPr>
-    </w:lvl>
-    <w:lvl w:ilvl="4" w:tplc="04070019" w:tentative="1">
-      <w:start w:val="1"/>
-      <w:numFmt w:val="lowerLetter"/>
-      <w:lvlText w:val="%5."/>
-      <w:lvlJc w:val="left"/>
-      <w:pPr>
-        <w:ind w:left="3600" w:hanging="360"/>
-      </w:pPr>
-    </w:lvl>
-    <w:lvl w:ilvl="5" w:tplc="0407001B" w:tentative="1">
-      <w:start w:val="1"/>
-      <w:numFmt w:val="lowerRoman"/>
-      <w:lvlText w:val="%6."/>
-      <w:lvlJc w:val="right"/>
-      <w:pPr>
-        <w:ind w:left="4320" w:hanging="180"/>
-      </w:pPr>
-    </w:lvl>
-    <w:lvl w:ilvl="6" w:tplc="0407000F" w:tentative="1">
+      <w:isLgl/>
+      <w:lvlText w:val="%1.%2"/>
+      <w:lvlJc w:val="left"/>
+      <w:pPr>
+        <w:ind w:left="390" w:hanging="390"/>
+      </w:pPr>
+      <w:rPr>
+        <w:rFonts w:hint="default"/>
+      </w:rPr>
+    </w:lvl>
+    <w:lvl w:ilvl="2">
       <w:start w:val="1"/>
       <w:numFmt w:val="decimal"/>
-      <w:lvlText w:val="%7."/>
-      <w:lvlJc w:val="left"/>
-      <w:pPr>
-        <w:ind w:left="5040" w:hanging="360"/>
-      </w:pPr>
-    </w:lvl>
-    <w:lvl w:ilvl="7" w:tplc="04070019" w:tentative="1">
-      <w:start w:val="1"/>
-      <w:numFmt w:val="lowerLetter"/>
-      <w:lvlText w:val="%8."/>
-      <w:lvlJc w:val="left"/>
-      <w:pPr>
-        <w:ind w:left="5760" w:hanging="360"/>
-      </w:pPr>
-    </w:lvl>
-    <w:lvl w:ilvl="8" w:tplc="0407001B" w:tentative="1">
-      <w:start w:val="1"/>
-      <w:numFmt w:val="lowerRoman"/>
-      <w:lvlText w:val="%9."/>
-      <w:lvlJc w:val="right"/>
-      <w:pPr>
-        <w:ind w:left="6480" w:hanging="180"/>
-      </w:pPr>
+      <w:isLgl/>
+      <w:lvlText w:val="%1.%2.%3"/>
+      <w:lvlJc w:val="left"/>
+      <w:pPr>
+        <w:ind w:left="720" w:hanging="720"/>
+      </w:pPr>
+      <w:rPr>
+        <w:rFonts w:hint="default"/>
+      </w:rPr>
+    </w:lvl>
+    <w:lvl w:ilvl="3">
+      <w:start w:val="1"/>
+      <w:numFmt w:val="decimal"/>
+      <w:isLgl/>
+      <w:lvlText w:val="%1.%2.%3.%4"/>
+      <w:lvlJc w:val="left"/>
+      <w:pPr>
+        <w:ind w:left="720" w:hanging="720"/>
+      </w:pPr>
+      <w:rPr>
+        <w:rFonts w:hint="default"/>
+      </w:rPr>
+    </w:lvl>
+    <w:lvl w:ilvl="4">
+      <w:start w:val="1"/>
+      <w:numFmt w:val="decimal"/>
+      <w:isLgl/>
+      <w:lvlText w:val="%1.%2.%3.%4.%5"/>
+      <w:lvlJc w:val="left"/>
+      <w:pPr>
+        <w:ind w:left="1080" w:hanging="1080"/>
+      </w:pPr>
+      <w:rPr>
+        <w:rFonts w:hint="default"/>
+      </w:rPr>
+    </w:lvl>
+    <w:lvl w:ilvl="5">
+      <w:start w:val="1"/>
+      <w:numFmt w:val="decimal"/>
+      <w:isLgl/>
+      <w:lvlText w:val="%1.%2.%3.%4.%5.%6"/>
+      <w:lvlJc w:val="left"/>
+      <w:pPr>
+        <w:ind w:left="1080" w:hanging="1080"/>
+      </w:pPr>
+      <w:rPr>
+        <w:rFonts w:hint="default"/>
+      </w:rPr>
+    </w:lvl>
+    <w:lvl w:ilvl="6">
+      <w:start w:val="1"/>
+      <w:numFmt w:val="decimal"/>
+      <w:isLgl/>
+      <w:lvlText w:val="%1.%2.%3.%4.%5.%6.%7"/>
+      <w:lvlJc w:val="left"/>
+      <w:pPr>
+        <w:ind w:left="1440" w:hanging="1440"/>
+      </w:pPr>
+      <w:rPr>
+        <w:rFonts w:hint="default"/>
+      </w:rPr>
+    </w:lvl>
+    <w:lvl w:ilvl="7">
+      <w:start w:val="1"/>
+      <w:numFmt w:val="decimal"/>
+      <w:isLgl/>
+      <w:lvlText w:val="%1.%2.%3.%4.%5.%6.%7.%8"/>
+      <w:lvlJc w:val="left"/>
+      <w:pPr>
+        <w:ind w:left="1440" w:hanging="1440"/>
+      </w:pPr>
+      <w:rPr>
+        <w:rFonts w:hint="default"/>
+      </w:rPr>
+    </w:lvl>
+    <w:lvl w:ilvl="8">
+      <w:start w:val="1"/>
+      <w:numFmt w:val="decimal"/>
+      <w:isLgl/>
+      <w:lvlText w:val="%1.%2.%3.%4.%5.%6.%7.%8.%9"/>
+      <w:lvlJc w:val="left"/>
+      <w:pPr>
+        <w:ind w:left="1440" w:hanging="1440"/>
+      </w:pPr>
+      <w:rPr>
+        <w:rFonts w:hint="default"/>
+      </w:rPr>
     </w:lvl>
   </w:abstractNum>
-  <w:abstractNum w:abstractNumId="14" w15:restartNumberingAfterBreak="0">
+  <w:abstractNum w:abstractNumId="16" w15:restartNumberingAfterBreak="0">
     <w:nsid w:val="73B40955"/>
     <w:multiLevelType w:val="hybridMultilevel"/>
     <w:tmpl w:val="47BA1EAC"/>
@@ -2753,7 +7318,7 @@
       </w:rPr>
     </w:lvl>
   </w:abstractNum>
-  <w:abstractNum w:abstractNumId="15" w15:restartNumberingAfterBreak="0">
+  <w:abstractNum w:abstractNumId="17" w15:restartNumberingAfterBreak="0">
     <w:nsid w:val="782E517C"/>
     <w:multiLevelType w:val="hybridMultilevel"/>
     <w:tmpl w:val="7F4CF83A"/>
@@ -2867,58 +7432,64 @@
     </w:lvl>
   </w:abstractNum>
   <w:num w:numId="1">
+    <w:abstractNumId w:val="3"/>
+  </w:num>
+  <w:num w:numId="2">
+    <w:abstractNumId w:val="11"/>
+  </w:num>
+  <w:num w:numId="3">
+    <w:abstractNumId w:val="6"/>
+  </w:num>
+  <w:num w:numId="4">
+    <w:abstractNumId w:val="17"/>
+  </w:num>
+  <w:num w:numId="5">
+    <w:abstractNumId w:val="9"/>
+  </w:num>
+  <w:num w:numId="6">
+    <w:abstractNumId w:val="5"/>
+  </w:num>
+  <w:num w:numId="7">
     <w:abstractNumId w:val="2"/>
   </w:num>
-  <w:num w:numId="2">
-    <w:abstractNumId w:val="9"/>
+  <w:num w:numId="8">
+    <w:abstractNumId w:val="10"/>
   </w:num>
-  <w:num w:numId="3">
-    <w:abstractNumId w:val="5"/>
+  <w:num w:numId="9">
+    <w:abstractNumId w:val="12"/>
   </w:num>
-  <w:num w:numId="4">
+  <w:num w:numId="10">
+    <w:abstractNumId w:val="14"/>
+  </w:num>
+  <w:num w:numId="11">
+    <w:abstractNumId w:val="7"/>
+  </w:num>
+  <w:num w:numId="12">
+    <w:abstractNumId w:val="13"/>
+  </w:num>
+  <w:num w:numId="13">
+    <w:abstractNumId w:val="16"/>
+  </w:num>
+  <w:num w:numId="14">
+    <w:abstractNumId w:val="1"/>
+  </w:num>
+  <w:num w:numId="15">
     <w:abstractNumId w:val="15"/>
   </w:num>
-  <w:num w:numId="5">
-    <w:abstractNumId w:val="7"/>
-  </w:num>
-  <w:num w:numId="6">
+  <w:num w:numId="16">
     <w:abstractNumId w:val="4"/>
   </w:num>
-  <w:num w:numId="7">
-    <w:abstractNumId w:val="1"/>
-  </w:num>
-  <w:num w:numId="8">
-    <w:abstractNumId w:val="8"/>
-  </w:num>
-  <w:num w:numId="9">
-    <w:abstractNumId w:val="10"/>
-  </w:num>
-  <w:num w:numId="10">
-    <w:abstractNumId w:val="12"/>
-  </w:num>
-  <w:num w:numId="11">
-    <w:abstractNumId w:val="6"/>
-  </w:num>
-  <w:num w:numId="12">
-    <w:abstractNumId w:val="11"/>
-  </w:num>
-  <w:num w:numId="13">
-    <w:abstractNumId w:val="14"/>
-  </w:num>
-  <w:num w:numId="14">
+  <w:num w:numId="17">
     <w:abstractNumId w:val="0"/>
   </w:num>
-  <w:num w:numId="15">
-    <w:abstractNumId w:val="13"/>
-  </w:num>
-  <w:num w:numId="16">
-    <w:abstractNumId w:val="3"/>
+  <w:num w:numId="18">
+    <w:abstractNumId w:val="8"/>
   </w:num>
 </w:numbering>
 </file>
 
 <file path=word/styles.xml><?xml version="1.0" encoding="utf-8"?>
-<w:styles xmlns:mc="http://schemas.openxmlformats.org/markup-compatibility/2006" xmlns:r="http://schemas.openxmlformats.org/officeDocument/2006/relationships" xmlns:w="http://schemas.openxmlformats.org/wordprocessingml/2006/main" xmlns:w14="http://schemas.microsoft.com/office/word/2010/wordml" xmlns:w15="http://schemas.microsoft.com/office/word/2012/wordml" xmlns:w16cid="http://schemas.microsoft.com/office/word/2016/wordml/cid" xmlns:w16se="http://schemas.microsoft.com/office/word/2015/wordml/symex" mc:Ignorable="w14 w15 w16se w16cid">
+<w:styles xmlns:mc="http://schemas.openxmlformats.org/markup-compatibility/2006" xmlns:r="http://schemas.openxmlformats.org/officeDocument/2006/relationships" xmlns:w="http://schemas.openxmlformats.org/wordprocessingml/2006/main" xmlns:w14="http://schemas.microsoft.com/office/word/2010/wordml" xmlns:w15="http://schemas.microsoft.com/office/word/2012/wordml" xmlns:w16cex="http://schemas.microsoft.com/office/word/2018/wordml/cex" xmlns:w16cid="http://schemas.microsoft.com/office/word/2016/wordml/cid" xmlns:w16="http://schemas.microsoft.com/office/word/2018/wordml" xmlns:w16sdtdh="http://schemas.microsoft.com/office/word/2020/wordml/sdtdatahash" xmlns:w16se="http://schemas.microsoft.com/office/word/2015/wordml/symex" mc:Ignorable="w14 w15 w16se w16cid w16 w16cex w16sdtdh">
   <w:docDefaults>
     <w:rPrDefault>
       <w:rPr>
@@ -2934,7 +7505,7 @@
       </w:pPr>
     </w:pPrDefault>
   </w:docDefaults>
-  <w:latentStyles w:defLockedState="0" w:defUIPriority="99" w:defSemiHidden="0" w:defUnhideWhenUsed="0" w:defQFormat="0" w:count="375">
+  <w:latentStyles w:defLockedState="0" w:defUIPriority="99" w:defSemiHidden="0" w:defUnhideWhenUsed="0" w:defQFormat="0" w:count="376">
     <w:lsdException w:name="Normal" w:uiPriority="0" w:qFormat="1"/>
     <w:lsdException w:name="heading 1" w:uiPriority="9" w:qFormat="1"/>
     <w:lsdException w:name="heading 2" w:semiHidden="1" w:uiPriority="9" w:unhideWhenUsed="1" w:qFormat="1"/>
@@ -3310,8 +7881,9 @@
     <w:lsdException w:name="Smart Hyperlink" w:semiHidden="1" w:unhideWhenUsed="1"/>
     <w:lsdException w:name="Hashtag" w:semiHidden="1" w:unhideWhenUsed="1"/>
     <w:lsdException w:name="Unresolved Mention" w:semiHidden="1" w:unhideWhenUsed="1"/>
+    <w:lsdException w:name="Smart Link" w:semiHidden="1" w:unhideWhenUsed="1"/>
   </w:latentStyles>
-  <w:style w:type="paragraph" w:default="1" w:styleId="Normal">
+  <w:style w:type="paragraph" w:default="1" w:styleId="Standard">
     <w:name w:val="Normal"/>
     <w:qFormat/>
     <w:rsid w:val="0031368A"/>
@@ -3322,11 +7894,11 @@
       <w:lang w:val="de-AT"/>
     </w:rPr>
   </w:style>
-  <w:style w:type="paragraph" w:styleId="Heading1">
+  <w:style w:type="paragraph" w:styleId="berschrift1">
     <w:name w:val="heading 1"/>
-    <w:basedOn w:val="Normal"/>
-    <w:next w:val="Normal"/>
-    <w:link w:val="Heading1Char"/>
+    <w:basedOn w:val="Standard"/>
+    <w:next w:val="Standard"/>
+    <w:link w:val="berschrift1Zchn"/>
     <w:uiPriority w:val="9"/>
     <w:qFormat/>
     <w:rsid w:val="00F91294"/>
@@ -3346,13 +7918,35 @@
       <w:szCs w:val="32"/>
     </w:rPr>
   </w:style>
-  <w:style w:type="character" w:default="1" w:styleId="DefaultParagraphFont">
+  <w:style w:type="paragraph" w:styleId="berschrift2">
+    <w:name w:val="heading 2"/>
+    <w:basedOn w:val="Standard"/>
+    <w:next w:val="Standard"/>
+    <w:link w:val="berschrift2Zchn"/>
+    <w:uiPriority w:val="9"/>
+    <w:unhideWhenUsed/>
+    <w:qFormat/>
+    <w:rsid w:val="0023415F"/>
+    <w:pPr>
+      <w:keepNext/>
+      <w:keepLines/>
+      <w:spacing w:before="40" w:after="0"/>
+      <w:outlineLvl w:val="1"/>
+    </w:pPr>
+    <w:rPr>
+      <w:rFonts w:asciiTheme="majorHAnsi" w:eastAsiaTheme="majorEastAsia" w:hAnsiTheme="majorHAnsi" w:cstheme="majorBidi"/>
+      <w:color w:val="2E74B5" w:themeColor="accent1" w:themeShade="BF"/>
+      <w:sz w:val="26"/>
+      <w:szCs w:val="26"/>
+    </w:rPr>
+  </w:style>
+  <w:style w:type="character" w:default="1" w:styleId="Absatz-Standardschriftart">
     <w:name w:val="Default Paragraph Font"/>
     <w:uiPriority w:val="1"/>
     <w:semiHidden/>
     <w:unhideWhenUsed/>
   </w:style>
-  <w:style w:type="table" w:default="1" w:styleId="TableNormal">
+  <w:style w:type="table" w:default="1" w:styleId="NormaleTabelle">
     <w:name w:val="Normal Table"/>
     <w:uiPriority w:val="99"/>
     <w:semiHidden/>
@@ -3367,17 +7961,17 @@
       </w:tblCellMar>
     </w:tblPr>
   </w:style>
-  <w:style w:type="numbering" w:default="1" w:styleId="NoList">
+  <w:style w:type="numbering" w:default="1" w:styleId="KeineListe">
     <w:name w:val="No List"/>
     <w:uiPriority w:val="99"/>
     <w:semiHidden/>
     <w:unhideWhenUsed/>
   </w:style>
-  <w:style w:type="paragraph" w:styleId="Title">
+  <w:style w:type="paragraph" w:styleId="Titel">
     <w:name w:val="Title"/>
-    <w:basedOn w:val="Normal"/>
-    <w:next w:val="Normal"/>
-    <w:link w:val="TitleChar"/>
+    <w:basedOn w:val="Standard"/>
+    <w:next w:val="Standard"/>
+    <w:link w:val="TitelZchn"/>
     <w:uiPriority w:val="10"/>
     <w:qFormat/>
     <w:rsid w:val="00153872"/>
@@ -3393,10 +7987,10 @@
       <w:szCs w:val="56"/>
     </w:rPr>
   </w:style>
-  <w:style w:type="character" w:customStyle="1" w:styleId="TitleChar">
-    <w:name w:val="Title Char"/>
-    <w:basedOn w:val="DefaultParagraphFont"/>
-    <w:link w:val="Title"/>
+  <w:style w:type="character" w:customStyle="1" w:styleId="TitelZchn">
+    <w:name w:val="Titel Zchn"/>
+    <w:basedOn w:val="Absatz-Standardschriftart"/>
+    <w:link w:val="Titel"/>
     <w:uiPriority w:val="10"/>
     <w:rsid w:val="00153872"/>
     <w:rPr>
@@ -3407,9 +8001,9 @@
       <w:szCs w:val="56"/>
     </w:rPr>
   </w:style>
-  <w:style w:type="table" w:styleId="TableGrid">
+  <w:style w:type="table" w:styleId="Tabellenraster">
     <w:name w:val="Table Grid"/>
-    <w:basedOn w:val="TableNormal"/>
+    <w:basedOn w:val="NormaleTabelle"/>
     <w:uiPriority w:val="39"/>
     <w:rsid w:val="00153872"/>
     <w:pPr>
@@ -3426,10 +8020,10 @@
       </w:tblBorders>
     </w:tblPr>
   </w:style>
-  <w:style w:type="character" w:customStyle="1" w:styleId="Heading1Char">
-    <w:name w:val="Heading 1 Char"/>
-    <w:basedOn w:val="DefaultParagraphFont"/>
-    <w:link w:val="Heading1"/>
+  <w:style w:type="character" w:customStyle="1" w:styleId="berschrift1Zchn">
+    <w:name w:val="Überschrift 1 Zchn"/>
+    <w:basedOn w:val="Absatz-Standardschriftart"/>
+    <w:link w:val="berschrift1"/>
     <w:uiPriority w:val="9"/>
     <w:rsid w:val="00153872"/>
     <w:rPr>
@@ -3439,9 +8033,9 @@
       <w:szCs w:val="32"/>
     </w:rPr>
   </w:style>
-  <w:style w:type="paragraph" w:styleId="ListParagraph">
+  <w:style w:type="paragraph" w:styleId="Listenabsatz">
     <w:name w:val="List Paragraph"/>
-    <w:basedOn w:val="Normal"/>
+    <w:basedOn w:val="Standard"/>
     <w:uiPriority w:val="34"/>
     <w:qFormat/>
     <w:rsid w:val="00153872"/>
@@ -3450,10 +8044,10 @@
       <w:contextualSpacing/>
     </w:pPr>
   </w:style>
-  <w:style w:type="paragraph" w:styleId="Header">
+  <w:style w:type="paragraph" w:styleId="Kopfzeile">
     <w:name w:val="header"/>
-    <w:basedOn w:val="Normal"/>
-    <w:link w:val="HeaderChar"/>
+    <w:basedOn w:val="Standard"/>
+    <w:link w:val="KopfzeileZchn"/>
     <w:uiPriority w:val="99"/>
     <w:unhideWhenUsed/>
     <w:rsid w:val="00621AE3"/>
@@ -3465,17 +8059,17 @@
       <w:spacing w:after="0" w:line="240" w:lineRule="auto"/>
     </w:pPr>
   </w:style>
-  <w:style w:type="character" w:customStyle="1" w:styleId="HeaderChar">
-    <w:name w:val="Header Char"/>
-    <w:basedOn w:val="DefaultParagraphFont"/>
-    <w:link w:val="Header"/>
+  <w:style w:type="character" w:customStyle="1" w:styleId="KopfzeileZchn">
+    <w:name w:val="Kopfzeile Zchn"/>
+    <w:basedOn w:val="Absatz-Standardschriftart"/>
+    <w:link w:val="Kopfzeile"/>
     <w:uiPriority w:val="99"/>
     <w:rsid w:val="00621AE3"/>
   </w:style>
-  <w:style w:type="paragraph" w:styleId="Footer">
+  <w:style w:type="paragraph" w:styleId="Fuzeile">
     <w:name w:val="footer"/>
-    <w:basedOn w:val="Normal"/>
-    <w:link w:val="FooterChar"/>
+    <w:basedOn w:val="Standard"/>
+    <w:link w:val="FuzeileZchn"/>
     <w:uiPriority w:val="99"/>
     <w:unhideWhenUsed/>
     <w:rsid w:val="00621AE3"/>
@@ -3487,17 +8081,17 @@
       <w:spacing w:after="0" w:line="240" w:lineRule="auto"/>
     </w:pPr>
   </w:style>
-  <w:style w:type="character" w:customStyle="1" w:styleId="FooterChar">
-    <w:name w:val="Footer Char"/>
-    <w:basedOn w:val="DefaultParagraphFont"/>
-    <w:link w:val="Footer"/>
+  <w:style w:type="character" w:customStyle="1" w:styleId="FuzeileZchn">
+    <w:name w:val="Fußzeile Zchn"/>
+    <w:basedOn w:val="Absatz-Standardschriftart"/>
+    <w:link w:val="Fuzeile"/>
     <w:uiPriority w:val="99"/>
     <w:rsid w:val="00621AE3"/>
   </w:style>
-  <w:style w:type="paragraph" w:styleId="FootnoteText">
+  <w:style w:type="paragraph" w:styleId="Funotentext">
     <w:name w:val="footnote text"/>
-    <w:basedOn w:val="Normal"/>
-    <w:link w:val="FootnoteTextChar"/>
+    <w:basedOn w:val="Standard"/>
+    <w:link w:val="FunotentextZchn"/>
     <w:uiPriority w:val="99"/>
     <w:semiHidden/>
     <w:unhideWhenUsed/>
@@ -3510,10 +8104,10 @@
       <w:szCs w:val="20"/>
     </w:rPr>
   </w:style>
-  <w:style w:type="character" w:customStyle="1" w:styleId="FootnoteTextChar">
-    <w:name w:val="Footnote Text Char"/>
-    <w:basedOn w:val="DefaultParagraphFont"/>
-    <w:link w:val="FootnoteText"/>
+  <w:style w:type="character" w:customStyle="1" w:styleId="FunotentextZchn">
+    <w:name w:val="Fußnotentext Zchn"/>
+    <w:basedOn w:val="Absatz-Standardschriftart"/>
+    <w:link w:val="Funotentext"/>
     <w:uiPriority w:val="99"/>
     <w:semiHidden/>
     <w:rsid w:val="00C357E8"/>
@@ -3522,9 +8116,9 @@
       <w:szCs w:val="20"/>
     </w:rPr>
   </w:style>
-  <w:style w:type="character" w:styleId="FootnoteReference">
+  <w:style w:type="character" w:styleId="Funotenzeichen">
     <w:name w:val="footnote reference"/>
-    <w:basedOn w:val="DefaultParagraphFont"/>
+    <w:basedOn w:val="Absatz-Standardschriftart"/>
     <w:uiPriority w:val="99"/>
     <w:semiHidden/>
     <w:unhideWhenUsed/>
@@ -3535,7 +8129,7 @@
   </w:style>
   <w:style w:type="character" w:styleId="Hyperlink">
     <w:name w:val="Hyperlink"/>
-    <w:basedOn w:val="DefaultParagraphFont"/>
+    <w:basedOn w:val="Absatz-Standardschriftart"/>
     <w:uiPriority w:val="99"/>
     <w:unhideWhenUsed/>
     <w:rsid w:val="00C357E8"/>
@@ -3544,9 +8138,9 @@
       <w:u w:val="single"/>
     </w:rPr>
   </w:style>
-  <w:style w:type="character" w:styleId="CommentReference">
+  <w:style w:type="character" w:styleId="Kommentarzeichen">
     <w:name w:val="annotation reference"/>
-    <w:basedOn w:val="DefaultParagraphFont"/>
+    <w:basedOn w:val="Absatz-Standardschriftart"/>
     <w:uiPriority w:val="99"/>
     <w:semiHidden/>
     <w:unhideWhenUsed/>
@@ -3556,10 +8150,10 @@
       <w:szCs w:val="16"/>
     </w:rPr>
   </w:style>
-  <w:style w:type="paragraph" w:styleId="CommentText">
+  <w:style w:type="paragraph" w:styleId="Kommentartext">
     <w:name w:val="annotation text"/>
-    <w:basedOn w:val="Normal"/>
-    <w:link w:val="CommentTextChar"/>
+    <w:basedOn w:val="Standard"/>
+    <w:link w:val="KommentartextZchn"/>
     <w:uiPriority w:val="99"/>
     <w:unhideWhenUsed/>
     <w:rsid w:val="0019441F"/>
@@ -3571,10 +8165,10 @@
       <w:szCs w:val="20"/>
     </w:rPr>
   </w:style>
-  <w:style w:type="character" w:customStyle="1" w:styleId="CommentTextChar">
-    <w:name w:val="Comment Text Char"/>
-    <w:basedOn w:val="DefaultParagraphFont"/>
-    <w:link w:val="CommentText"/>
+  <w:style w:type="character" w:customStyle="1" w:styleId="KommentartextZchn">
+    <w:name w:val="Kommentartext Zchn"/>
+    <w:basedOn w:val="Absatz-Standardschriftart"/>
+    <w:link w:val="Kommentartext"/>
     <w:uiPriority w:val="99"/>
     <w:rsid w:val="0019441F"/>
     <w:rPr>
@@ -3582,11 +8176,11 @@
       <w:szCs w:val="20"/>
     </w:rPr>
   </w:style>
-  <w:style w:type="paragraph" w:styleId="CommentSubject">
+  <w:style w:type="paragraph" w:styleId="Kommentarthema">
     <w:name w:val="annotation subject"/>
-    <w:basedOn w:val="CommentText"/>
-    <w:next w:val="CommentText"/>
-    <w:link w:val="CommentSubjectChar"/>
+    <w:basedOn w:val="Kommentartext"/>
+    <w:next w:val="Kommentartext"/>
+    <w:link w:val="KommentarthemaZchn"/>
     <w:uiPriority w:val="99"/>
     <w:semiHidden/>
     <w:unhideWhenUsed/>
@@ -3596,10 +8190,10 @@
       <w:bCs/>
     </w:rPr>
   </w:style>
-  <w:style w:type="character" w:customStyle="1" w:styleId="CommentSubjectChar">
-    <w:name w:val="Comment Subject Char"/>
-    <w:basedOn w:val="CommentTextChar"/>
-    <w:link w:val="CommentSubject"/>
+  <w:style w:type="character" w:customStyle="1" w:styleId="KommentarthemaZchn">
+    <w:name w:val="Kommentarthema Zchn"/>
+    <w:basedOn w:val="KommentartextZchn"/>
+    <w:link w:val="Kommentarthema"/>
     <w:uiPriority w:val="99"/>
     <w:semiHidden/>
     <w:rsid w:val="0019441F"/>
@@ -3610,10 +8204,10 @@
       <w:szCs w:val="20"/>
     </w:rPr>
   </w:style>
-  <w:style w:type="paragraph" w:styleId="BalloonText">
+  <w:style w:type="paragraph" w:styleId="Sprechblasentext">
     <w:name w:val="Balloon Text"/>
-    <w:basedOn w:val="Normal"/>
-    <w:link w:val="BalloonTextChar"/>
+    <w:basedOn w:val="Standard"/>
+    <w:link w:val="SprechblasentextZchn"/>
     <w:uiPriority w:val="99"/>
     <w:semiHidden/>
     <w:unhideWhenUsed/>
@@ -3627,10 +8221,10 @@
       <w:szCs w:val="18"/>
     </w:rPr>
   </w:style>
-  <w:style w:type="character" w:customStyle="1" w:styleId="BalloonTextChar">
-    <w:name w:val="Balloon Text Char"/>
-    <w:basedOn w:val="DefaultParagraphFont"/>
-    <w:link w:val="BalloonText"/>
+  <w:style w:type="character" w:customStyle="1" w:styleId="SprechblasentextZchn">
+    <w:name w:val="Sprechblasentext Zchn"/>
+    <w:basedOn w:val="Absatz-Standardschriftart"/>
+    <w:link w:val="Sprechblasentext"/>
     <w:uiPriority w:val="99"/>
     <w:semiHidden/>
     <w:rsid w:val="0019441F"/>
@@ -3640,9 +8234,9 @@
       <w:szCs w:val="18"/>
     </w:rPr>
   </w:style>
-  <w:style w:type="character" w:styleId="FollowedHyperlink">
+  <w:style w:type="character" w:styleId="BesuchterLink">
     <w:name w:val="FollowedHyperlink"/>
-    <w:basedOn w:val="DefaultParagraphFont"/>
+    <w:basedOn w:val="Absatz-Standardschriftart"/>
     <w:uiPriority w:val="99"/>
     <w:semiHidden/>
     <w:unhideWhenUsed/>
@@ -3652,7 +8246,2042 @@
       <w:u w:val="single"/>
     </w:rPr>
   </w:style>
+  <w:style w:type="character" w:customStyle="1" w:styleId="berschrift2Zchn">
+    <w:name w:val="Überschrift 2 Zchn"/>
+    <w:basedOn w:val="Absatz-Standardschriftart"/>
+    <w:link w:val="berschrift2"/>
+    <w:uiPriority w:val="9"/>
+    <w:rsid w:val="0023415F"/>
+    <w:rPr>
+      <w:rFonts w:asciiTheme="majorHAnsi" w:eastAsiaTheme="majorEastAsia" w:hAnsiTheme="majorHAnsi" w:cstheme="majorBidi"/>
+      <w:color w:val="2E74B5" w:themeColor="accent1" w:themeShade="BF"/>
+      <w:sz w:val="26"/>
+      <w:szCs w:val="26"/>
+      <w:lang w:val="de-AT"/>
+    </w:rPr>
+  </w:style>
+  <w:style w:type="paragraph" w:styleId="Aufzhlungszeichen">
+    <w:name w:val="List Bullet"/>
+    <w:basedOn w:val="Standard"/>
+    <w:uiPriority w:val="99"/>
+    <w:unhideWhenUsed/>
+    <w:rsid w:val="00F62532"/>
+    <w:pPr>
+      <w:numPr>
+        <w:numId w:val="17"/>
+      </w:numPr>
+      <w:contextualSpacing/>
+    </w:pPr>
+  </w:style>
+  <w:style w:type="paragraph" w:styleId="KeinLeerraum">
+    <w:name w:val="No Spacing"/>
+    <w:uiPriority w:val="1"/>
+    <w:qFormat/>
+    <w:rsid w:val="00002F1F"/>
+    <w:pPr>
+      <w:spacing w:after="0" w:line="240" w:lineRule="auto"/>
+      <w:jc w:val="both"/>
+    </w:pPr>
+    <w:rPr>
+      <w:lang w:val="de-AT"/>
+    </w:rPr>
+  </w:style>
+  <w:style w:type="paragraph" w:customStyle="1" w:styleId="Body">
+    <w:name w:val="Body"/>
+    <w:rsid w:val="00E00A91"/>
+    <w:pPr>
+      <w:pBdr>
+        <w:top w:val="nil"/>
+        <w:left w:val="nil"/>
+        <w:bottom w:val="nil"/>
+        <w:right w:val="nil"/>
+        <w:between w:val="nil"/>
+        <w:bar w:val="nil"/>
+      </w:pBdr>
+      <w:jc w:val="both"/>
+    </w:pPr>
+    <w:rPr>
+      <w:rFonts w:ascii="Calibri" w:eastAsia="Calibri" w:hAnsi="Calibri" w:cs="Calibri"/>
+      <w:color w:val="000000"/>
+      <w:u w:color="000000"/>
+      <w:bdr w:val="nil"/>
+      <w:lang w:val="de-DE" w:eastAsia="de-DE"/>
+      <w14:textOutline w14:w="0" w14:cap="flat" w14:cmpd="sng" w14:algn="ctr">
+        <w14:noFill/>
+        <w14:prstDash w14:val="solid"/>
+        <w14:bevel/>
+      </w14:textOutline>
+    </w:rPr>
+  </w:style>
 </w:styles>
+</file>
+
+<file path=word/charts/chart1.xml><?xml version="1.0" encoding="utf-8"?>
+<c:chartSpace xmlns:c="http://schemas.openxmlformats.org/drawingml/2006/chart" xmlns:a="http://schemas.openxmlformats.org/drawingml/2006/main" xmlns:r="http://schemas.openxmlformats.org/officeDocument/2006/relationships" xmlns:c16r2="http://schemas.microsoft.com/office/drawing/2015/06/chart">
+  <c:date1904 val="0"/>
+  <c:lang val="de-DE"/>
+  <c:roundedCorners val="0"/>
+  <mc:AlternateContent xmlns:mc="http://schemas.openxmlformats.org/markup-compatibility/2006">
+    <mc:Choice xmlns:c14="http://schemas.microsoft.com/office/drawing/2007/8/2/chart" Requires="c14">
+      <c14:style val="102"/>
+    </mc:Choice>
+    <mc:Fallback>
+      <c:style val="2"/>
+    </mc:Fallback>
+  </mc:AlternateContent>
+  <c:chart>
+    <c:title>
+      <c:tx>
+        <c:rich>
+          <a:bodyPr rot="0" spcFirstLastPara="1" vertOverflow="ellipsis" vert="horz" wrap="square" anchor="ctr" anchorCtr="1"/>
+          <a:lstStyle/>
+          <a:p>
+            <a:pPr>
+              <a:defRPr sz="1600" b="1" i="0" u="none" strike="noStrike" kern="1200" cap="none" spc="0" normalizeH="0" baseline="0">
+                <a:solidFill>
+                  <a:schemeClr val="dk1">
+                    <a:lumMod val="50000"/>
+                    <a:lumOff val="50000"/>
+                  </a:schemeClr>
+                </a:solidFill>
+                <a:latin typeface="+mj-lt"/>
+                <a:ea typeface="+mj-ea"/>
+                <a:cs typeface="+mj-cs"/>
+              </a:defRPr>
+            </a:pPr>
+            <a:r>
+              <a:rPr lang="de-DE"/>
+              <a:t>Anteil Entwurfsaktivitäten</a:t>
+            </a:r>
+          </a:p>
+        </c:rich>
+      </c:tx>
+      <c:layout>
+        <c:manualLayout>
+          <c:xMode val="edge"/>
+          <c:yMode val="edge"/>
+          <c:x val="1.0613598673299939E-3"/>
+          <c:y val="0.49736975449636117"/>
+        </c:manualLayout>
+      </c:layout>
+      <c:overlay val="0"/>
+      <c:spPr>
+        <a:noFill/>
+        <a:ln>
+          <a:noFill/>
+        </a:ln>
+        <a:effectLst/>
+      </c:spPr>
+      <c:txPr>
+        <a:bodyPr rot="0" spcFirstLastPara="1" vertOverflow="ellipsis" vert="horz" wrap="square" anchor="ctr" anchorCtr="1"/>
+        <a:lstStyle/>
+        <a:p>
+          <a:pPr>
+            <a:defRPr sz="1600" b="1" i="0" u="none" strike="noStrike" kern="1200" cap="none" spc="0" normalizeH="0" baseline="0">
+              <a:solidFill>
+                <a:schemeClr val="dk1">
+                  <a:lumMod val="50000"/>
+                  <a:lumOff val="50000"/>
+                </a:schemeClr>
+              </a:solidFill>
+              <a:latin typeface="+mj-lt"/>
+              <a:ea typeface="+mj-ea"/>
+              <a:cs typeface="+mj-cs"/>
+            </a:defRPr>
+          </a:pPr>
+          <a:endParaRPr lang="de-DE"/>
+        </a:p>
+      </c:txPr>
+    </c:title>
+    <c:autoTitleDeleted val="0"/>
+    <c:plotArea>
+      <c:layout>
+        <c:manualLayout>
+          <c:layoutTarget val="inner"/>
+          <c:xMode val="edge"/>
+          <c:yMode val="edge"/>
+          <c:x val="8.7604497199044146E-2"/>
+          <c:y val="2.101394744088048E-2"/>
+          <c:w val="0.87701684055662199"/>
+          <c:h val="0.36474796216977329"/>
+        </c:manualLayout>
+      </c:layout>
+      <c:barChart>
+        <c:barDir val="col"/>
+        <c:grouping val="percentStacked"/>
+        <c:varyColors val="0"/>
+        <c:ser>
+          <c:idx val="1"/>
+          <c:order val="1"/>
+          <c:tx>
+            <c:strRef>
+              <c:f>Tabelle1!$A$3</c:f>
+              <c:strCache>
+                <c:ptCount val="1"/>
+                <c:pt idx="0">
+                  <c:v>LV-Einheit</c:v>
+                </c:pt>
+              </c:strCache>
+            </c:strRef>
+          </c:tx>
+          <c:spPr>
+            <a:solidFill>
+              <a:schemeClr val="accent2"/>
+            </a:solidFill>
+            <a:ln>
+              <a:noFill/>
+            </a:ln>
+            <a:effectLst/>
+          </c:spPr>
+          <c:invertIfNegative val="0"/>
+          <c:cat>
+            <c:strRef>
+              <c:f>Tabelle1!$B$1:$G$1</c:f>
+              <c:strCache>
+                <c:ptCount val="6"/>
+                <c:pt idx="0">
+                  <c:v>Beyer Martin</c:v>
+                </c:pt>
+                <c:pt idx="1">
+                  <c:v>Marte Nicolas</c:v>
+                </c:pt>
+                <c:pt idx="2">
+                  <c:v>Mechtijev Islam</c:v>
+                </c:pt>
+                <c:pt idx="3">
+                  <c:v>Neuner Martin</c:v>
+                </c:pt>
+                <c:pt idx="4">
+                  <c:v>Prosser Clemens</c:v>
+                </c:pt>
+                <c:pt idx="5">
+                  <c:v>Gesamt</c:v>
+                </c:pt>
+              </c:strCache>
+            </c:strRef>
+          </c:cat>
+          <c:val>
+            <c:numRef>
+              <c:f>Tabelle1!$B$3:$G$3</c:f>
+              <c:numCache>
+                <c:formatCode>[h]:mm;@</c:formatCode>
+                <c:ptCount val="6"/>
+                <c:pt idx="0">
+                  <c:v>0.39930555555555558</c:v>
+                </c:pt>
+                <c:pt idx="1">
+                  <c:v>0.70138888888888873</c:v>
+                </c:pt>
+                <c:pt idx="2">
+                  <c:v>0.71180555555555347</c:v>
+                </c:pt>
+                <c:pt idx="3">
+                  <c:v>0.36805555555555558</c:v>
+                </c:pt>
+                <c:pt idx="4">
+                  <c:v>0.59722222222222221</c:v>
+                </c:pt>
+                <c:pt idx="5">
+                  <c:v>2.7777777777777759</c:v>
+                </c:pt>
+              </c:numCache>
+            </c:numRef>
+          </c:val>
+          <c:extLst>
+            <c:ext xmlns:c16="http://schemas.microsoft.com/office/drawing/2014/chart" uri="{C3380CC4-5D6E-409C-BE32-E72D297353CC}">
+              <c16:uniqueId val="{00000000-C91D-4B2C-921E-D010E6879F1A}"/>
+            </c:ext>
+          </c:extLst>
+        </c:ser>
+        <c:ser>
+          <c:idx val="2"/>
+          <c:order val="2"/>
+          <c:tx>
+            <c:strRef>
+              <c:f>Tabelle1!$A$4</c:f>
+              <c:strCache>
+                <c:ptCount val="1"/>
+                <c:pt idx="0">
+                  <c:v>Softwarekonzept</c:v>
+                </c:pt>
+              </c:strCache>
+            </c:strRef>
+          </c:tx>
+          <c:spPr>
+            <a:solidFill>
+              <a:schemeClr val="accent3"/>
+            </a:solidFill>
+            <a:ln>
+              <a:noFill/>
+            </a:ln>
+            <a:effectLst/>
+          </c:spPr>
+          <c:invertIfNegative val="0"/>
+          <c:cat>
+            <c:strRef>
+              <c:f>Tabelle1!$B$1:$G$1</c:f>
+              <c:strCache>
+                <c:ptCount val="6"/>
+                <c:pt idx="0">
+                  <c:v>Beyer Martin</c:v>
+                </c:pt>
+                <c:pt idx="1">
+                  <c:v>Marte Nicolas</c:v>
+                </c:pt>
+                <c:pt idx="2">
+                  <c:v>Mechtijev Islam</c:v>
+                </c:pt>
+                <c:pt idx="3">
+                  <c:v>Neuner Martin</c:v>
+                </c:pt>
+                <c:pt idx="4">
+                  <c:v>Prosser Clemens</c:v>
+                </c:pt>
+                <c:pt idx="5">
+                  <c:v>Gesamt</c:v>
+                </c:pt>
+              </c:strCache>
+            </c:strRef>
+          </c:cat>
+          <c:val>
+            <c:numRef>
+              <c:f>Tabelle1!$B$4:$G$4</c:f>
+              <c:numCache>
+                <c:formatCode>[h]:mm;@</c:formatCode>
+                <c:ptCount val="6"/>
+                <c:pt idx="0">
+                  <c:v>0.54652777777777783</c:v>
+                </c:pt>
+                <c:pt idx="1">
+                  <c:v>0.49305555555555552</c:v>
+                </c:pt>
+                <c:pt idx="2">
+                  <c:v>0.53819444444443998</c:v>
+                </c:pt>
+                <c:pt idx="3">
+                  <c:v>0.28819444444444442</c:v>
+                </c:pt>
+                <c:pt idx="4">
+                  <c:v>1.6631944444444444</c:v>
+                </c:pt>
+                <c:pt idx="5">
+                  <c:v>3.5291666666666623</c:v>
+                </c:pt>
+              </c:numCache>
+            </c:numRef>
+          </c:val>
+          <c:extLst>
+            <c:ext xmlns:c16="http://schemas.microsoft.com/office/drawing/2014/chart" uri="{C3380CC4-5D6E-409C-BE32-E72D297353CC}">
+              <c16:uniqueId val="{00000001-C91D-4B2C-921E-D010E6879F1A}"/>
+            </c:ext>
+          </c:extLst>
+        </c:ser>
+        <c:ser>
+          <c:idx val="3"/>
+          <c:order val="3"/>
+          <c:tx>
+            <c:strRef>
+              <c:f>Tabelle1!$A$5</c:f>
+              <c:strCache>
+                <c:ptCount val="1"/>
+                <c:pt idx="0">
+                  <c:v>Systemtest (fremdes System)</c:v>
+                </c:pt>
+              </c:strCache>
+            </c:strRef>
+          </c:tx>
+          <c:spPr>
+            <a:solidFill>
+              <a:schemeClr val="accent4"/>
+            </a:solidFill>
+            <a:ln>
+              <a:noFill/>
+            </a:ln>
+            <a:effectLst/>
+          </c:spPr>
+          <c:invertIfNegative val="0"/>
+          <c:cat>
+            <c:strRef>
+              <c:f>Tabelle1!$B$1:$G$1</c:f>
+              <c:strCache>
+                <c:ptCount val="6"/>
+                <c:pt idx="0">
+                  <c:v>Beyer Martin</c:v>
+                </c:pt>
+                <c:pt idx="1">
+                  <c:v>Marte Nicolas</c:v>
+                </c:pt>
+                <c:pt idx="2">
+                  <c:v>Mechtijev Islam</c:v>
+                </c:pt>
+                <c:pt idx="3">
+                  <c:v>Neuner Martin</c:v>
+                </c:pt>
+                <c:pt idx="4">
+                  <c:v>Prosser Clemens</c:v>
+                </c:pt>
+                <c:pt idx="5">
+                  <c:v>Gesamt</c:v>
+                </c:pt>
+              </c:strCache>
+            </c:strRef>
+          </c:cat>
+          <c:val>
+            <c:numRef>
+              <c:f>Tabelle1!$B$5:$G$5</c:f>
+              <c:numCache>
+                <c:formatCode>[h]:mm;@</c:formatCode>
+                <c:ptCount val="6"/>
+                <c:pt idx="0">
+                  <c:v>0.2673611111111111</c:v>
+                </c:pt>
+                <c:pt idx="1">
+                  <c:v>8.3333333333333301E-2</c:v>
+                </c:pt>
+                <c:pt idx="2">
+                  <c:v>0.104166666666667</c:v>
+                </c:pt>
+                <c:pt idx="3">
+                  <c:v>0.10416666666666667</c:v>
+                </c:pt>
+                <c:pt idx="4">
+                  <c:v>0.23958333333333334</c:v>
+                </c:pt>
+                <c:pt idx="5">
+                  <c:v>0.79861111111111149</c:v>
+                </c:pt>
+              </c:numCache>
+            </c:numRef>
+          </c:val>
+          <c:extLst>
+            <c:ext xmlns:c16="http://schemas.microsoft.com/office/drawing/2014/chart" uri="{C3380CC4-5D6E-409C-BE32-E72D297353CC}">
+              <c16:uniqueId val="{00000002-C91D-4B2C-921E-D010E6879F1A}"/>
+            </c:ext>
+          </c:extLst>
+        </c:ser>
+        <c:ser>
+          <c:idx val="4"/>
+          <c:order val="4"/>
+          <c:tx>
+            <c:strRef>
+              <c:f>Tabelle1!$A$6</c:f>
+              <c:strCache>
+                <c:ptCount val="1"/>
+                <c:pt idx="0">
+                  <c:v>Abschlussbericht</c:v>
+                </c:pt>
+              </c:strCache>
+            </c:strRef>
+          </c:tx>
+          <c:spPr>
+            <a:solidFill>
+              <a:schemeClr val="accent5"/>
+            </a:solidFill>
+            <a:ln>
+              <a:noFill/>
+            </a:ln>
+            <a:effectLst/>
+          </c:spPr>
+          <c:invertIfNegative val="0"/>
+          <c:cat>
+            <c:strRef>
+              <c:f>Tabelle1!$B$1:$G$1</c:f>
+              <c:strCache>
+                <c:ptCount val="6"/>
+                <c:pt idx="0">
+                  <c:v>Beyer Martin</c:v>
+                </c:pt>
+                <c:pt idx="1">
+                  <c:v>Marte Nicolas</c:v>
+                </c:pt>
+                <c:pt idx="2">
+                  <c:v>Mechtijev Islam</c:v>
+                </c:pt>
+                <c:pt idx="3">
+                  <c:v>Neuner Martin</c:v>
+                </c:pt>
+                <c:pt idx="4">
+                  <c:v>Prosser Clemens</c:v>
+                </c:pt>
+                <c:pt idx="5">
+                  <c:v>Gesamt</c:v>
+                </c:pt>
+              </c:strCache>
+            </c:strRef>
+          </c:cat>
+          <c:val>
+            <c:numRef>
+              <c:f>Tabelle1!$B$6:$G$6</c:f>
+              <c:numCache>
+                <c:formatCode>[h]:mm;@</c:formatCode>
+                <c:ptCount val="6"/>
+                <c:pt idx="0">
+                  <c:v>0.1388888888888889</c:v>
+                </c:pt>
+                <c:pt idx="1">
+                  <c:v>6.25E-2</c:v>
+                </c:pt>
+                <c:pt idx="2">
+                  <c:v>0.14583333333333331</c:v>
+                </c:pt>
+                <c:pt idx="3">
+                  <c:v>0.15277777777777779</c:v>
+                </c:pt>
+                <c:pt idx="4">
+                  <c:v>0.3263888888888889</c:v>
+                </c:pt>
+                <c:pt idx="5">
+                  <c:v>0.82638888888888884</c:v>
+                </c:pt>
+              </c:numCache>
+            </c:numRef>
+          </c:val>
+          <c:extLst>
+            <c:ext xmlns:c16="http://schemas.microsoft.com/office/drawing/2014/chart" uri="{C3380CC4-5D6E-409C-BE32-E72D297353CC}">
+              <c16:uniqueId val="{00000003-C91D-4B2C-921E-D010E6879F1A}"/>
+            </c:ext>
+          </c:extLst>
+        </c:ser>
+        <c:ser>
+          <c:idx val="5"/>
+          <c:order val="5"/>
+          <c:tx>
+            <c:strRef>
+              <c:f>Tabelle1!$A$7</c:f>
+              <c:strCache>
+                <c:ptCount val="1"/>
+                <c:pt idx="0">
+                  <c:v>Abschlusspräsentation</c:v>
+                </c:pt>
+              </c:strCache>
+            </c:strRef>
+          </c:tx>
+          <c:spPr>
+            <a:solidFill>
+              <a:schemeClr val="accent6"/>
+            </a:solidFill>
+            <a:ln>
+              <a:noFill/>
+            </a:ln>
+            <a:effectLst/>
+          </c:spPr>
+          <c:invertIfNegative val="0"/>
+          <c:cat>
+            <c:strRef>
+              <c:f>Tabelle1!$B$1:$G$1</c:f>
+              <c:strCache>
+                <c:ptCount val="6"/>
+                <c:pt idx="0">
+                  <c:v>Beyer Martin</c:v>
+                </c:pt>
+                <c:pt idx="1">
+                  <c:v>Marte Nicolas</c:v>
+                </c:pt>
+                <c:pt idx="2">
+                  <c:v>Mechtijev Islam</c:v>
+                </c:pt>
+                <c:pt idx="3">
+                  <c:v>Neuner Martin</c:v>
+                </c:pt>
+                <c:pt idx="4">
+                  <c:v>Prosser Clemens</c:v>
+                </c:pt>
+                <c:pt idx="5">
+                  <c:v>Gesamt</c:v>
+                </c:pt>
+              </c:strCache>
+            </c:strRef>
+          </c:cat>
+          <c:val>
+            <c:numRef>
+              <c:f>Tabelle1!$B$7:$G$7</c:f>
+              <c:numCache>
+                <c:formatCode>[h]:mm;@</c:formatCode>
+                <c:ptCount val="6"/>
+                <c:pt idx="0">
+                  <c:v>0</c:v>
+                </c:pt>
+                <c:pt idx="1">
+                  <c:v>0</c:v>
+                </c:pt>
+                <c:pt idx="2">
+                  <c:v>0</c:v>
+                </c:pt>
+                <c:pt idx="3">
+                  <c:v>0</c:v>
+                </c:pt>
+                <c:pt idx="4">
+                  <c:v>0</c:v>
+                </c:pt>
+                <c:pt idx="5">
+                  <c:v>0</c:v>
+                </c:pt>
+              </c:numCache>
+            </c:numRef>
+          </c:val>
+          <c:extLst>
+            <c:ext xmlns:c16="http://schemas.microsoft.com/office/drawing/2014/chart" uri="{C3380CC4-5D6E-409C-BE32-E72D297353CC}">
+              <c16:uniqueId val="{00000004-C91D-4B2C-921E-D010E6879F1A}"/>
+            </c:ext>
+          </c:extLst>
+        </c:ser>
+        <c:ser>
+          <c:idx val="6"/>
+          <c:order val="6"/>
+          <c:tx>
+            <c:strRef>
+              <c:f>Tabelle1!$A$8</c:f>
+              <c:strCache>
+                <c:ptCount val="1"/>
+                <c:pt idx="0">
+                  <c:v>Einarbeitung, Dokumentation lesen</c:v>
+                </c:pt>
+              </c:strCache>
+            </c:strRef>
+          </c:tx>
+          <c:spPr>
+            <a:solidFill>
+              <a:schemeClr val="accent1">
+                <a:lumMod val="60000"/>
+              </a:schemeClr>
+            </a:solidFill>
+            <a:ln>
+              <a:noFill/>
+            </a:ln>
+            <a:effectLst/>
+          </c:spPr>
+          <c:invertIfNegative val="0"/>
+          <c:cat>
+            <c:strRef>
+              <c:f>Tabelle1!$B$1:$G$1</c:f>
+              <c:strCache>
+                <c:ptCount val="6"/>
+                <c:pt idx="0">
+                  <c:v>Beyer Martin</c:v>
+                </c:pt>
+                <c:pt idx="1">
+                  <c:v>Marte Nicolas</c:v>
+                </c:pt>
+                <c:pt idx="2">
+                  <c:v>Mechtijev Islam</c:v>
+                </c:pt>
+                <c:pt idx="3">
+                  <c:v>Neuner Martin</c:v>
+                </c:pt>
+                <c:pt idx="4">
+                  <c:v>Prosser Clemens</c:v>
+                </c:pt>
+                <c:pt idx="5">
+                  <c:v>Gesamt</c:v>
+                </c:pt>
+              </c:strCache>
+            </c:strRef>
+          </c:cat>
+          <c:val>
+            <c:numRef>
+              <c:f>Tabelle1!$B$8:$G$8</c:f>
+              <c:numCache>
+                <c:formatCode>[h]:mm;@</c:formatCode>
+                <c:ptCount val="6"/>
+                <c:pt idx="0">
+                  <c:v>0.10416666666666666</c:v>
+                </c:pt>
+                <c:pt idx="1">
+                  <c:v>1.3958333333333328</c:v>
+                </c:pt>
+                <c:pt idx="2">
+                  <c:v>0</c:v>
+                </c:pt>
+                <c:pt idx="3">
+                  <c:v>0</c:v>
+                </c:pt>
+                <c:pt idx="4">
+                  <c:v>0</c:v>
+                </c:pt>
+                <c:pt idx="5">
+                  <c:v>1.4999999999999996</c:v>
+                </c:pt>
+              </c:numCache>
+            </c:numRef>
+          </c:val>
+          <c:extLst>
+            <c:ext xmlns:c16="http://schemas.microsoft.com/office/drawing/2014/chart" uri="{C3380CC4-5D6E-409C-BE32-E72D297353CC}">
+              <c16:uniqueId val="{00000005-C91D-4B2C-921E-D010E6879F1A}"/>
+            </c:ext>
+          </c:extLst>
+        </c:ser>
+        <c:ser>
+          <c:idx val="7"/>
+          <c:order val="7"/>
+          <c:tx>
+            <c:strRef>
+              <c:f>Tabelle1!$A$9</c:f>
+              <c:strCache>
+                <c:ptCount val="1"/>
+                <c:pt idx="0">
+                  <c:v>Software/System Design und Architektur</c:v>
+                </c:pt>
+              </c:strCache>
+            </c:strRef>
+          </c:tx>
+          <c:spPr>
+            <a:solidFill>
+              <a:schemeClr val="accent2">
+                <a:lumMod val="60000"/>
+              </a:schemeClr>
+            </a:solidFill>
+            <a:ln>
+              <a:noFill/>
+            </a:ln>
+            <a:effectLst/>
+          </c:spPr>
+          <c:invertIfNegative val="0"/>
+          <c:cat>
+            <c:strRef>
+              <c:f>Tabelle1!$B$1:$G$1</c:f>
+              <c:strCache>
+                <c:ptCount val="6"/>
+                <c:pt idx="0">
+                  <c:v>Beyer Martin</c:v>
+                </c:pt>
+                <c:pt idx="1">
+                  <c:v>Marte Nicolas</c:v>
+                </c:pt>
+                <c:pt idx="2">
+                  <c:v>Mechtijev Islam</c:v>
+                </c:pt>
+                <c:pt idx="3">
+                  <c:v>Neuner Martin</c:v>
+                </c:pt>
+                <c:pt idx="4">
+                  <c:v>Prosser Clemens</c:v>
+                </c:pt>
+                <c:pt idx="5">
+                  <c:v>Gesamt</c:v>
+                </c:pt>
+              </c:strCache>
+            </c:strRef>
+          </c:cat>
+          <c:val>
+            <c:numRef>
+              <c:f>Tabelle1!$B$9:$G$9</c:f>
+              <c:numCache>
+                <c:formatCode>[h]:mm;@</c:formatCode>
+                <c:ptCount val="6"/>
+                <c:pt idx="0">
+                  <c:v>0.2638888888888889</c:v>
+                </c:pt>
+                <c:pt idx="1">
+                  <c:v>0</c:v>
+                </c:pt>
+                <c:pt idx="2">
+                  <c:v>0</c:v>
+                </c:pt>
+                <c:pt idx="3">
+                  <c:v>3.4722222222222224E-2</c:v>
+                </c:pt>
+                <c:pt idx="4">
+                  <c:v>3.4722222222222224E-2</c:v>
+                </c:pt>
+                <c:pt idx="5">
+                  <c:v>0.33333333333333331</c:v>
+                </c:pt>
+              </c:numCache>
+            </c:numRef>
+          </c:val>
+          <c:extLst>
+            <c:ext xmlns:c16="http://schemas.microsoft.com/office/drawing/2014/chart" uri="{C3380CC4-5D6E-409C-BE32-E72D297353CC}">
+              <c16:uniqueId val="{00000006-C91D-4B2C-921E-D010E6879F1A}"/>
+            </c:ext>
+          </c:extLst>
+        </c:ser>
+        <c:ser>
+          <c:idx val="8"/>
+          <c:order val="8"/>
+          <c:tx>
+            <c:strRef>
+              <c:f>Tabelle1!$A$10</c:f>
+              <c:strCache>
+                <c:ptCount val="1"/>
+                <c:pt idx="0">
+                  <c:v>Implementierung</c:v>
+                </c:pt>
+              </c:strCache>
+            </c:strRef>
+          </c:tx>
+          <c:spPr>
+            <a:solidFill>
+              <a:schemeClr val="accent3">
+                <a:lumMod val="60000"/>
+              </a:schemeClr>
+            </a:solidFill>
+            <a:ln>
+              <a:noFill/>
+            </a:ln>
+            <a:effectLst/>
+          </c:spPr>
+          <c:invertIfNegative val="0"/>
+          <c:cat>
+            <c:strRef>
+              <c:f>Tabelle1!$B$1:$G$1</c:f>
+              <c:strCache>
+                <c:ptCount val="6"/>
+                <c:pt idx="0">
+                  <c:v>Beyer Martin</c:v>
+                </c:pt>
+                <c:pt idx="1">
+                  <c:v>Marte Nicolas</c:v>
+                </c:pt>
+                <c:pt idx="2">
+                  <c:v>Mechtijev Islam</c:v>
+                </c:pt>
+                <c:pt idx="3">
+                  <c:v>Neuner Martin</c:v>
+                </c:pt>
+                <c:pt idx="4">
+                  <c:v>Prosser Clemens</c:v>
+                </c:pt>
+                <c:pt idx="5">
+                  <c:v>Gesamt</c:v>
+                </c:pt>
+              </c:strCache>
+            </c:strRef>
+          </c:cat>
+          <c:val>
+            <c:numRef>
+              <c:f>Tabelle1!$B$10:$G$10</c:f>
+              <c:numCache>
+                <c:formatCode>[h]:mm;@</c:formatCode>
+                <c:ptCount val="6"/>
+                <c:pt idx="0">
+                  <c:v>4.4097222222222223</c:v>
+                </c:pt>
+                <c:pt idx="1">
+                  <c:v>4.3958333333333348</c:v>
+                </c:pt>
+                <c:pt idx="2">
+                  <c:v>4.2326388888555675</c:v>
+                </c:pt>
+                <c:pt idx="3">
+                  <c:v>5.7256944444444438</c:v>
+                </c:pt>
+                <c:pt idx="4">
+                  <c:v>5.3645833333333321</c:v>
+                </c:pt>
+                <c:pt idx="5">
+                  <c:v>24.128472222188901</c:v>
+                </c:pt>
+              </c:numCache>
+            </c:numRef>
+          </c:val>
+          <c:extLst>
+            <c:ext xmlns:c16="http://schemas.microsoft.com/office/drawing/2014/chart" uri="{C3380CC4-5D6E-409C-BE32-E72D297353CC}">
+              <c16:uniqueId val="{00000007-C91D-4B2C-921E-D010E6879F1A}"/>
+            </c:ext>
+          </c:extLst>
+        </c:ser>
+        <c:ser>
+          <c:idx val="9"/>
+          <c:order val="9"/>
+          <c:tx>
+            <c:strRef>
+              <c:f>Tabelle1!$A$11</c:f>
+              <c:strCache>
+                <c:ptCount val="1"/>
+                <c:pt idx="0">
+                  <c:v>Tests</c:v>
+                </c:pt>
+              </c:strCache>
+            </c:strRef>
+          </c:tx>
+          <c:spPr>
+            <a:solidFill>
+              <a:schemeClr val="accent4">
+                <a:lumMod val="60000"/>
+              </a:schemeClr>
+            </a:solidFill>
+            <a:ln>
+              <a:noFill/>
+            </a:ln>
+            <a:effectLst/>
+          </c:spPr>
+          <c:invertIfNegative val="0"/>
+          <c:cat>
+            <c:strRef>
+              <c:f>Tabelle1!$B$1:$G$1</c:f>
+              <c:strCache>
+                <c:ptCount val="6"/>
+                <c:pt idx="0">
+                  <c:v>Beyer Martin</c:v>
+                </c:pt>
+                <c:pt idx="1">
+                  <c:v>Marte Nicolas</c:v>
+                </c:pt>
+                <c:pt idx="2">
+                  <c:v>Mechtijev Islam</c:v>
+                </c:pt>
+                <c:pt idx="3">
+                  <c:v>Neuner Martin</c:v>
+                </c:pt>
+                <c:pt idx="4">
+                  <c:v>Prosser Clemens</c:v>
+                </c:pt>
+                <c:pt idx="5">
+                  <c:v>Gesamt</c:v>
+                </c:pt>
+              </c:strCache>
+            </c:strRef>
+          </c:cat>
+          <c:val>
+            <c:numRef>
+              <c:f>Tabelle1!$B$11:$G$11</c:f>
+              <c:numCache>
+                <c:formatCode>[h]:mm;@</c:formatCode>
+                <c:ptCount val="6"/>
+                <c:pt idx="0">
+                  <c:v>0.19444444444444445</c:v>
+                </c:pt>
+                <c:pt idx="1">
+                  <c:v>0</c:v>
+                </c:pt>
+                <c:pt idx="2">
+                  <c:v>4.1666666666670002E-2</c:v>
+                </c:pt>
+                <c:pt idx="3">
+                  <c:v>1.1041666666666665</c:v>
+                </c:pt>
+                <c:pt idx="4">
+                  <c:v>0</c:v>
+                </c:pt>
+                <c:pt idx="5">
+                  <c:v>1.340277777777781</c:v>
+                </c:pt>
+              </c:numCache>
+            </c:numRef>
+          </c:val>
+          <c:extLst>
+            <c:ext xmlns:c16="http://schemas.microsoft.com/office/drawing/2014/chart" uri="{C3380CC4-5D6E-409C-BE32-E72D297353CC}">
+              <c16:uniqueId val="{00000008-C91D-4B2C-921E-D010E6879F1A}"/>
+            </c:ext>
+          </c:extLst>
+        </c:ser>
+        <c:ser>
+          <c:idx val="10"/>
+          <c:order val="10"/>
+          <c:tx>
+            <c:strRef>
+              <c:f>Tabelle1!$A$12</c:f>
+              <c:strCache>
+                <c:ptCount val="1"/>
+                <c:pt idx="0">
+                  <c:v>Konfiguration und Deployment</c:v>
+                </c:pt>
+              </c:strCache>
+            </c:strRef>
+          </c:tx>
+          <c:spPr>
+            <a:solidFill>
+              <a:schemeClr val="accent5">
+                <a:lumMod val="60000"/>
+              </a:schemeClr>
+            </a:solidFill>
+            <a:ln>
+              <a:noFill/>
+            </a:ln>
+            <a:effectLst/>
+          </c:spPr>
+          <c:invertIfNegative val="0"/>
+          <c:cat>
+            <c:strRef>
+              <c:f>Tabelle1!$B$1:$G$1</c:f>
+              <c:strCache>
+                <c:ptCount val="6"/>
+                <c:pt idx="0">
+                  <c:v>Beyer Martin</c:v>
+                </c:pt>
+                <c:pt idx="1">
+                  <c:v>Marte Nicolas</c:v>
+                </c:pt>
+                <c:pt idx="2">
+                  <c:v>Mechtijev Islam</c:v>
+                </c:pt>
+                <c:pt idx="3">
+                  <c:v>Neuner Martin</c:v>
+                </c:pt>
+                <c:pt idx="4">
+                  <c:v>Prosser Clemens</c:v>
+                </c:pt>
+                <c:pt idx="5">
+                  <c:v>Gesamt</c:v>
+                </c:pt>
+              </c:strCache>
+            </c:strRef>
+          </c:cat>
+          <c:val>
+            <c:numRef>
+              <c:f>Tabelle1!$B$12:$G$12</c:f>
+              <c:numCache>
+                <c:formatCode>[h]:mm;@</c:formatCode>
+                <c:ptCount val="6"/>
+                <c:pt idx="0">
+                  <c:v>0.60833333333333328</c:v>
+                </c:pt>
+                <c:pt idx="1">
+                  <c:v>0.77083333333333304</c:v>
+                </c:pt>
+                <c:pt idx="2">
+                  <c:v>0</c:v>
+                </c:pt>
+                <c:pt idx="3">
+                  <c:v>0</c:v>
+                </c:pt>
+                <c:pt idx="4">
+                  <c:v>0</c:v>
+                </c:pt>
+                <c:pt idx="5">
+                  <c:v>1.3791666666666664</c:v>
+                </c:pt>
+              </c:numCache>
+            </c:numRef>
+          </c:val>
+          <c:extLst>
+            <c:ext xmlns:c16="http://schemas.microsoft.com/office/drawing/2014/chart" uri="{C3380CC4-5D6E-409C-BE32-E72D297353CC}">
+              <c16:uniqueId val="{00000009-C91D-4B2C-921E-D010E6879F1A}"/>
+            </c:ext>
+          </c:extLst>
+        </c:ser>
+        <c:ser>
+          <c:idx val="11"/>
+          <c:order val="11"/>
+          <c:tx>
+            <c:strRef>
+              <c:f>Tabelle1!$A$13</c:f>
+              <c:strCache>
+                <c:ptCount val="1"/>
+                <c:pt idx="0">
+                  <c:v>Koordination und Projektmanagement</c:v>
+                </c:pt>
+              </c:strCache>
+            </c:strRef>
+          </c:tx>
+          <c:spPr>
+            <a:solidFill>
+              <a:schemeClr val="accent6">
+                <a:lumMod val="60000"/>
+              </a:schemeClr>
+            </a:solidFill>
+            <a:ln>
+              <a:noFill/>
+            </a:ln>
+            <a:effectLst/>
+          </c:spPr>
+          <c:invertIfNegative val="0"/>
+          <c:cat>
+            <c:strRef>
+              <c:f>Tabelle1!$B$1:$G$1</c:f>
+              <c:strCache>
+                <c:ptCount val="6"/>
+                <c:pt idx="0">
+                  <c:v>Beyer Martin</c:v>
+                </c:pt>
+                <c:pt idx="1">
+                  <c:v>Marte Nicolas</c:v>
+                </c:pt>
+                <c:pt idx="2">
+                  <c:v>Mechtijev Islam</c:v>
+                </c:pt>
+                <c:pt idx="3">
+                  <c:v>Neuner Martin</c:v>
+                </c:pt>
+                <c:pt idx="4">
+                  <c:v>Prosser Clemens</c:v>
+                </c:pt>
+                <c:pt idx="5">
+                  <c:v>Gesamt</c:v>
+                </c:pt>
+              </c:strCache>
+            </c:strRef>
+          </c:cat>
+          <c:val>
+            <c:numRef>
+              <c:f>Tabelle1!$B$13:$G$13</c:f>
+              <c:numCache>
+                <c:formatCode>[h]:mm;@</c:formatCode>
+                <c:ptCount val="6"/>
+                <c:pt idx="0">
+                  <c:v>1.364583333333333</c:v>
+                </c:pt>
+                <c:pt idx="1">
+                  <c:v>0.50694444444444442</c:v>
+                </c:pt>
+                <c:pt idx="2">
+                  <c:v>0.40625000000000666</c:v>
+                </c:pt>
+                <c:pt idx="3">
+                  <c:v>1.0520833333333335</c:v>
+                </c:pt>
+                <c:pt idx="4">
+                  <c:v>1.2083333333333333</c:v>
+                </c:pt>
+                <c:pt idx="5">
+                  <c:v>4.5381944444444509</c:v>
+                </c:pt>
+              </c:numCache>
+            </c:numRef>
+          </c:val>
+          <c:extLst>
+            <c:ext xmlns:c16="http://schemas.microsoft.com/office/drawing/2014/chart" uri="{C3380CC4-5D6E-409C-BE32-E72D297353CC}">
+              <c16:uniqueId val="{0000000A-C91D-4B2C-921E-D010E6879F1A}"/>
+            </c:ext>
+          </c:extLst>
+        </c:ser>
+        <c:dLbls>
+          <c:showLegendKey val="0"/>
+          <c:showVal val="0"/>
+          <c:showCatName val="0"/>
+          <c:showSerName val="0"/>
+          <c:showPercent val="0"/>
+          <c:showBubbleSize val="0"/>
+        </c:dLbls>
+        <c:gapWidth val="150"/>
+        <c:overlap val="100"/>
+        <c:axId val="313507423"/>
+        <c:axId val="313506175"/>
+        <c:extLst>
+          <c:ext xmlns:c15="http://schemas.microsoft.com/office/drawing/2012/chart" uri="{02D57815-91ED-43cb-92C2-25804820EDAC}">
+            <c15:filteredBarSeries>
+              <c15:ser>
+                <c:idx val="0"/>
+                <c:order val="0"/>
+                <c:tx>
+                  <c:strRef>
+                    <c:extLst>
+                      <c:ext uri="{02D57815-91ED-43cb-92C2-25804820EDAC}">
+                        <c15:formulaRef>
+                          <c15:sqref>Tabelle1!$A$2</c15:sqref>
+                        </c15:formulaRef>
+                      </c:ext>
+                    </c:extLst>
+                    <c:strCache>
+                      <c:ptCount val="1"/>
+                      <c:pt idx="0">
+                        <c:v>Gesamt</c:v>
+                      </c:pt>
+                    </c:strCache>
+                  </c:strRef>
+                </c:tx>
+                <c:spPr>
+                  <a:solidFill>
+                    <a:schemeClr val="accent1"/>
+                  </a:solidFill>
+                  <a:ln>
+                    <a:noFill/>
+                  </a:ln>
+                  <a:effectLst/>
+                </c:spPr>
+                <c:invertIfNegative val="0"/>
+                <c:cat>
+                  <c:strRef>
+                    <c:extLst>
+                      <c:ext uri="{02D57815-91ED-43cb-92C2-25804820EDAC}">
+                        <c15:formulaRef>
+                          <c15:sqref>Tabelle1!$B$1:$G$1</c15:sqref>
+                        </c15:formulaRef>
+                      </c:ext>
+                    </c:extLst>
+                    <c:strCache>
+                      <c:ptCount val="6"/>
+                      <c:pt idx="0">
+                        <c:v>Beyer Martin</c:v>
+                      </c:pt>
+                      <c:pt idx="1">
+                        <c:v>Marte Nicolas</c:v>
+                      </c:pt>
+                      <c:pt idx="2">
+                        <c:v>Mechtijev Islam</c:v>
+                      </c:pt>
+                      <c:pt idx="3">
+                        <c:v>Neuner Martin</c:v>
+                      </c:pt>
+                      <c:pt idx="4">
+                        <c:v>Prosser Clemens</c:v>
+                      </c:pt>
+                      <c:pt idx="5">
+                        <c:v>Gesamt</c:v>
+                      </c:pt>
+                    </c:strCache>
+                  </c:strRef>
+                </c:cat>
+                <c:val>
+                  <c:numRef>
+                    <c:extLst>
+                      <c:ext uri="{02D57815-91ED-43cb-92C2-25804820EDAC}">
+                        <c15:formulaRef>
+                          <c15:sqref>Tabelle1!$B$2:$G$2</c15:sqref>
+                        </c15:formulaRef>
+                      </c:ext>
+                    </c:extLst>
+                    <c:numCache>
+                      <c:formatCode>[h]:mm;@</c:formatCode>
+                      <c:ptCount val="6"/>
+                      <c:pt idx="0">
+                        <c:v>8.2972222222222207</c:v>
+                      </c:pt>
+                      <c:pt idx="1">
+                        <c:v>8.4097222222222214</c:v>
+                      </c:pt>
+                      <c:pt idx="2">
+                        <c:v>6.1805555555222389</c:v>
+                      </c:pt>
+                      <c:pt idx="3">
+                        <c:v>8.9340277777777786</c:v>
+                      </c:pt>
+                      <c:pt idx="4">
+                        <c:v>9.4340277777777768</c:v>
+                      </c:pt>
+                      <c:pt idx="5">
+                        <c:v>41.255555555522236</c:v>
+                      </c:pt>
+                    </c:numCache>
+                  </c:numRef>
+                </c:val>
+                <c:extLst>
+                  <c:ext xmlns:c16="http://schemas.microsoft.com/office/drawing/2014/chart" uri="{C3380CC4-5D6E-409C-BE32-E72D297353CC}">
+                    <c16:uniqueId val="{0000000B-C91D-4B2C-921E-D010E6879F1A}"/>
+                  </c:ext>
+                </c:extLst>
+              </c15:ser>
+            </c15:filteredBarSeries>
+          </c:ext>
+        </c:extLst>
+      </c:barChart>
+      <c:catAx>
+        <c:axId val="313507423"/>
+        <c:scaling>
+          <c:orientation val="minMax"/>
+        </c:scaling>
+        <c:delete val="0"/>
+        <c:axPos val="b"/>
+        <c:majorGridlines>
+          <c:spPr>
+            <a:ln w="9525" cap="flat" cmpd="sng" algn="ctr">
+              <a:solidFill>
+                <a:schemeClr val="dk1">
+                  <a:lumMod val="15000"/>
+                  <a:lumOff val="85000"/>
+                </a:schemeClr>
+              </a:solidFill>
+              <a:round/>
+            </a:ln>
+            <a:effectLst/>
+          </c:spPr>
+        </c:majorGridlines>
+        <c:numFmt formatCode="General" sourceLinked="1"/>
+        <c:majorTickMark val="none"/>
+        <c:minorTickMark val="none"/>
+        <c:tickLblPos val="nextTo"/>
+        <c:spPr>
+          <a:noFill/>
+          <a:ln w="9525" cap="flat" cmpd="sng" algn="ctr">
+            <a:solidFill>
+              <a:schemeClr val="dk1">
+                <a:lumMod val="15000"/>
+                <a:lumOff val="85000"/>
+              </a:schemeClr>
+            </a:solidFill>
+            <a:round/>
+          </a:ln>
+          <a:effectLst/>
+        </c:spPr>
+        <c:txPr>
+          <a:bodyPr rot="-60000000" spcFirstLastPara="1" vertOverflow="ellipsis" vert="horz" wrap="square" anchor="ctr" anchorCtr="1"/>
+          <a:lstStyle/>
+          <a:p>
+            <a:pPr>
+              <a:defRPr sz="900" b="0" i="0" u="none" strike="noStrike" kern="1200" cap="none" spc="0" normalizeH="0" baseline="0">
+                <a:solidFill>
+                  <a:schemeClr val="dk1">
+                    <a:lumMod val="65000"/>
+                    <a:lumOff val="35000"/>
+                  </a:schemeClr>
+                </a:solidFill>
+                <a:latin typeface="+mn-lt"/>
+                <a:ea typeface="+mn-ea"/>
+                <a:cs typeface="+mn-cs"/>
+              </a:defRPr>
+            </a:pPr>
+            <a:endParaRPr lang="de-DE"/>
+          </a:p>
+        </c:txPr>
+        <c:crossAx val="313506175"/>
+        <c:crosses val="autoZero"/>
+        <c:auto val="1"/>
+        <c:lblAlgn val="ctr"/>
+        <c:lblOffset val="100"/>
+        <c:noMultiLvlLbl val="0"/>
+      </c:catAx>
+      <c:valAx>
+        <c:axId val="313506175"/>
+        <c:scaling>
+          <c:orientation val="minMax"/>
+        </c:scaling>
+        <c:delete val="0"/>
+        <c:axPos val="l"/>
+        <c:majorGridlines>
+          <c:spPr>
+            <a:ln w="9525" cap="flat" cmpd="sng" algn="ctr">
+              <a:solidFill>
+                <a:schemeClr val="dk1">
+                  <a:lumMod val="15000"/>
+                  <a:lumOff val="85000"/>
+                </a:schemeClr>
+              </a:solidFill>
+              <a:round/>
+            </a:ln>
+            <a:effectLst/>
+          </c:spPr>
+        </c:majorGridlines>
+        <c:numFmt formatCode="0%" sourceLinked="1"/>
+        <c:majorTickMark val="none"/>
+        <c:minorTickMark val="none"/>
+        <c:tickLblPos val="nextTo"/>
+        <c:spPr>
+          <a:noFill/>
+          <a:ln w="9525" cap="flat" cmpd="sng" algn="ctr">
+            <a:solidFill>
+              <a:schemeClr val="dk1">
+                <a:lumMod val="15000"/>
+                <a:lumOff val="85000"/>
+              </a:schemeClr>
+            </a:solidFill>
+            <a:round/>
+          </a:ln>
+          <a:effectLst/>
+        </c:spPr>
+        <c:txPr>
+          <a:bodyPr rot="-60000000" spcFirstLastPara="1" vertOverflow="ellipsis" vert="horz" wrap="square" anchor="ctr" anchorCtr="1"/>
+          <a:lstStyle/>
+          <a:p>
+            <a:pPr>
+              <a:defRPr sz="900" b="0" i="0" u="none" strike="noStrike" kern="1200" baseline="0">
+                <a:solidFill>
+                  <a:schemeClr val="dk1">
+                    <a:lumMod val="65000"/>
+                    <a:lumOff val="35000"/>
+                  </a:schemeClr>
+                </a:solidFill>
+                <a:latin typeface="+mn-lt"/>
+                <a:ea typeface="+mn-ea"/>
+                <a:cs typeface="+mn-cs"/>
+              </a:defRPr>
+            </a:pPr>
+            <a:endParaRPr lang="de-DE"/>
+          </a:p>
+        </c:txPr>
+        <c:crossAx val="313507423"/>
+        <c:crosses val="autoZero"/>
+        <c:crossBetween val="between"/>
+      </c:valAx>
+      <c:spPr>
+        <a:pattFill prst="ltDnDiag">
+          <a:fgClr>
+            <a:schemeClr val="dk1">
+              <a:lumMod val="15000"/>
+              <a:lumOff val="85000"/>
+            </a:schemeClr>
+          </a:fgClr>
+          <a:bgClr>
+            <a:schemeClr val="lt1"/>
+          </a:bgClr>
+        </a:pattFill>
+        <a:ln>
+          <a:noFill/>
+        </a:ln>
+        <a:effectLst/>
+      </c:spPr>
+    </c:plotArea>
+    <c:legend>
+      <c:legendPos val="b"/>
+      <c:overlay val="0"/>
+      <c:spPr>
+        <a:noFill/>
+        <a:ln>
+          <a:noFill/>
+        </a:ln>
+        <a:effectLst/>
+      </c:spPr>
+      <c:txPr>
+        <a:bodyPr rot="0" spcFirstLastPara="1" vertOverflow="ellipsis" vert="horz" wrap="square" anchor="ctr" anchorCtr="1"/>
+        <a:lstStyle/>
+        <a:p>
+          <a:pPr>
+            <a:defRPr sz="900" b="0" i="0" u="none" strike="noStrike" kern="1200" baseline="0">
+              <a:solidFill>
+                <a:schemeClr val="dk1">
+                  <a:lumMod val="65000"/>
+                  <a:lumOff val="35000"/>
+                </a:schemeClr>
+              </a:solidFill>
+              <a:latin typeface="+mn-lt"/>
+              <a:ea typeface="+mn-ea"/>
+              <a:cs typeface="+mn-cs"/>
+            </a:defRPr>
+          </a:pPr>
+          <a:endParaRPr lang="de-DE"/>
+        </a:p>
+      </c:txPr>
+    </c:legend>
+    <c:plotVisOnly val="1"/>
+    <c:dispBlanksAs val="gap"/>
+    <c:extLst>
+      <c:ext xmlns:c16r3="http://schemas.microsoft.com/office/drawing/2017/03/chart" uri="{56B9EC1D-385E-4148-901F-78D8002777C0}">
+        <c16r3:dataDisplayOptions16>
+          <c16r3:dispNaAsBlank val="1"/>
+        </c16r3:dataDisplayOptions16>
+      </c:ext>
+    </c:extLst>
+    <c:showDLblsOverMax val="0"/>
+  </c:chart>
+  <c:spPr>
+    <a:solidFill>
+      <a:schemeClr val="lt1"/>
+    </a:solidFill>
+    <a:ln w="9525" cap="flat" cmpd="sng" algn="ctr">
+      <a:solidFill>
+        <a:schemeClr val="dk1">
+          <a:lumMod val="15000"/>
+          <a:lumOff val="85000"/>
+        </a:schemeClr>
+      </a:solidFill>
+      <a:round/>
+    </a:ln>
+    <a:effectLst/>
+  </c:spPr>
+  <c:txPr>
+    <a:bodyPr/>
+    <a:lstStyle/>
+    <a:p>
+      <a:pPr>
+        <a:defRPr/>
+      </a:pPr>
+      <a:endParaRPr lang="de-DE"/>
+    </a:p>
+  </c:txPr>
+  <c:externalData r:id="rId3">
+    <c:autoUpdate val="0"/>
+  </c:externalData>
+</c:chartSpace>
+</file>
+
+<file path=word/charts/colors1.xml><?xml version="1.0" encoding="utf-8"?>
+<cs:colorStyle xmlns:cs="http://schemas.microsoft.com/office/drawing/2012/chartStyle" xmlns:a="http://schemas.openxmlformats.org/drawingml/2006/main" meth="cycle" id="10">
+  <a:schemeClr val="accent1"/>
+  <a:schemeClr val="accent2"/>
+  <a:schemeClr val="accent3"/>
+  <a:schemeClr val="accent4"/>
+  <a:schemeClr val="accent5"/>
+  <a:schemeClr val="accent6"/>
+  <cs:variation/>
+  <cs:variation>
+    <a:lumMod val="60000"/>
+  </cs:variation>
+  <cs:variation>
+    <a:lumMod val="80000"/>
+    <a:lumOff val="20000"/>
+  </cs:variation>
+  <cs:variation>
+    <a:lumMod val="80000"/>
+  </cs:variation>
+  <cs:variation>
+    <a:lumMod val="60000"/>
+    <a:lumOff val="40000"/>
+  </cs:variation>
+  <cs:variation>
+    <a:lumMod val="50000"/>
+  </cs:variation>
+  <cs:variation>
+    <a:lumMod val="70000"/>
+    <a:lumOff val="30000"/>
+  </cs:variation>
+  <cs:variation>
+    <a:lumMod val="70000"/>
+  </cs:variation>
+  <cs:variation>
+    <a:lumMod val="50000"/>
+    <a:lumOff val="50000"/>
+  </cs:variation>
+</cs:colorStyle>
+</file>
+
+<file path=word/charts/style1.xml><?xml version="1.0" encoding="utf-8"?>
+<cs:chartStyle xmlns:cs="http://schemas.microsoft.com/office/drawing/2012/chartStyle" xmlns:a="http://schemas.openxmlformats.org/drawingml/2006/main" id="303">
+  <cs:axisTitle>
+    <cs:lnRef idx="0"/>
+    <cs:fillRef idx="0"/>
+    <cs:effectRef idx="0"/>
+    <cs:fontRef idx="minor">
+      <a:schemeClr val="dk1">
+        <a:lumMod val="65000"/>
+        <a:lumOff val="35000"/>
+      </a:schemeClr>
+    </cs:fontRef>
+    <cs:defRPr sz="900" b="1" kern="1200"/>
+  </cs:axisTitle>
+  <cs:categoryAxis>
+    <cs:lnRef idx="0"/>
+    <cs:fillRef idx="0"/>
+    <cs:effectRef idx="0"/>
+    <cs:fontRef idx="minor">
+      <a:schemeClr val="dk1">
+        <a:lumMod val="65000"/>
+        <a:lumOff val="35000"/>
+      </a:schemeClr>
+    </cs:fontRef>
+    <cs:spPr>
+      <a:ln w="9525" cap="flat" cmpd="sng" algn="ctr">
+        <a:solidFill>
+          <a:schemeClr val="dk1">
+            <a:lumMod val="15000"/>
+            <a:lumOff val="85000"/>
+          </a:schemeClr>
+        </a:solidFill>
+        <a:round/>
+      </a:ln>
+    </cs:spPr>
+    <cs:defRPr sz="900" kern="1200" cap="none" spc="0" normalizeH="0" baseline="0"/>
+  </cs:categoryAxis>
+  <cs:chartArea>
+    <cs:lnRef idx="0"/>
+    <cs:fillRef idx="0"/>
+    <cs:effectRef idx="0"/>
+    <cs:fontRef idx="minor">
+      <a:schemeClr val="dk1"/>
+    </cs:fontRef>
+    <cs:spPr>
+      <a:solidFill>
+        <a:schemeClr val="lt1"/>
+      </a:solidFill>
+      <a:ln w="9525" cap="flat" cmpd="sng" algn="ctr">
+        <a:solidFill>
+          <a:schemeClr val="dk1">
+            <a:lumMod val="15000"/>
+            <a:lumOff val="85000"/>
+          </a:schemeClr>
+        </a:solidFill>
+        <a:round/>
+      </a:ln>
+    </cs:spPr>
+    <cs:defRPr sz="900" kern="1200"/>
+  </cs:chartArea>
+  <cs:dataLabel>
+    <cs:lnRef idx="0"/>
+    <cs:fillRef idx="0"/>
+    <cs:effectRef idx="0"/>
+    <cs:fontRef idx="minor">
+      <a:schemeClr val="dk1">
+        <a:lumMod val="75000"/>
+        <a:lumOff val="25000"/>
+      </a:schemeClr>
+    </cs:fontRef>
+    <cs:defRPr sz="900" kern="1200"/>
+  </cs:dataLabel>
+  <cs:dataLabelCallout>
+    <cs:lnRef idx="0"/>
+    <cs:fillRef idx="0"/>
+    <cs:effectRef idx="0"/>
+    <cs:fontRef idx="minor">
+      <a:schemeClr val="dk1">
+        <a:lumMod val="65000"/>
+        <a:lumOff val="35000"/>
+      </a:schemeClr>
+    </cs:fontRef>
+    <cs:spPr>
+      <a:solidFill>
+        <a:schemeClr val="lt1"/>
+      </a:solidFill>
+      <a:ln>
+        <a:solidFill>
+          <a:schemeClr val="dk1">
+            <a:lumMod val="25000"/>
+            <a:lumOff val="75000"/>
+          </a:schemeClr>
+        </a:solidFill>
+      </a:ln>
+    </cs:spPr>
+    <cs:defRPr sz="900" kern="1200"/>
+    <cs:bodyPr rot="0" spcFirstLastPara="1" vertOverflow="clip" horzOverflow="clip" vert="horz" wrap="square" lIns="36576" tIns="18288" rIns="36576" bIns="18288" anchor="ctr" anchorCtr="1">
+      <a:spAutoFit/>
+    </cs:bodyPr>
+  </cs:dataLabelCallout>
+  <cs:dataPoint>
+    <cs:lnRef idx="0"/>
+    <cs:fillRef idx="0">
+      <cs:styleClr val="auto"/>
+    </cs:fillRef>
+    <cs:effectRef idx="0"/>
+    <cs:fontRef idx="minor">
+      <a:schemeClr val="dk1"/>
+    </cs:fontRef>
+    <cs:spPr>
+      <a:solidFill>
+        <a:schemeClr val="phClr"/>
+      </a:solidFill>
+    </cs:spPr>
+  </cs:dataPoint>
+  <cs:dataPoint3D>
+    <cs:lnRef idx="0"/>
+    <cs:fillRef idx="0">
+      <cs:styleClr val="auto"/>
+    </cs:fillRef>
+    <cs:effectRef idx="0"/>
+    <cs:fontRef idx="minor">
+      <a:schemeClr val="dk1"/>
+    </cs:fontRef>
+    <cs:spPr>
+      <a:solidFill>
+        <a:schemeClr val="phClr"/>
+      </a:solidFill>
+    </cs:spPr>
+  </cs:dataPoint3D>
+  <cs:dataPointLine>
+    <cs:lnRef idx="0">
+      <cs:styleClr val="auto"/>
+    </cs:lnRef>
+    <cs:fillRef idx="0"/>
+    <cs:effectRef idx="0"/>
+    <cs:fontRef idx="minor">
+      <a:schemeClr val="dk1"/>
+    </cs:fontRef>
+    <cs:spPr>
+      <a:ln w="22225" cap="rnd">
+        <a:solidFill>
+          <a:schemeClr val="phClr"/>
+        </a:solidFill>
+        <a:round/>
+      </a:ln>
+    </cs:spPr>
+  </cs:dataPointLine>
+  <cs:dataPointMarker>
+    <cs:lnRef idx="0">
+      <cs:styleClr val="auto"/>
+    </cs:lnRef>
+    <cs:fillRef idx="0">
+      <cs:styleClr val="auto"/>
+    </cs:fillRef>
+    <cs:effectRef idx="0"/>
+    <cs:fontRef idx="minor">
+      <a:schemeClr val="dk1"/>
+    </cs:fontRef>
+    <cs:spPr>
+      <a:solidFill>
+        <a:schemeClr val="lt1"/>
+      </a:solidFill>
+      <a:ln w="15875">
+        <a:solidFill>
+          <a:schemeClr val="phClr"/>
+        </a:solidFill>
+        <a:round/>
+      </a:ln>
+    </cs:spPr>
+  </cs:dataPointMarker>
+  <cs:dataPointMarkerLayout symbol="circle" size="6"/>
+  <cs:dataPointWireframe>
+    <cs:lnRef idx="0">
+      <cs:styleClr val="auto"/>
+    </cs:lnRef>
+    <cs:fillRef idx="0"/>
+    <cs:effectRef idx="0"/>
+    <cs:fontRef idx="minor">
+      <a:schemeClr val="dk1"/>
+    </cs:fontRef>
+    <cs:spPr>
+      <a:ln w="9525" cap="rnd">
+        <a:solidFill>
+          <a:schemeClr val="phClr"/>
+        </a:solidFill>
+        <a:round/>
+      </a:ln>
+    </cs:spPr>
+  </cs:dataPointWireframe>
+  <cs:dataTable>
+    <cs:lnRef idx="0"/>
+    <cs:fillRef idx="0"/>
+    <cs:effectRef idx="0"/>
+    <cs:fontRef idx="minor">
+      <a:schemeClr val="dk1">
+        <a:lumMod val="65000"/>
+        <a:lumOff val="35000"/>
+      </a:schemeClr>
+    </cs:fontRef>
+    <cs:spPr>
+      <a:ln w="9525" cap="flat" cmpd="sng" algn="ctr">
+        <a:solidFill>
+          <a:schemeClr val="dk1">
+            <a:lumMod val="15000"/>
+            <a:lumOff val="85000"/>
+          </a:schemeClr>
+        </a:solidFill>
+        <a:round/>
+      </a:ln>
+    </cs:spPr>
+    <cs:defRPr sz="800" kern="1200"/>
+  </cs:dataTable>
+  <cs:downBar>
+    <cs:lnRef idx="0"/>
+    <cs:fillRef idx="0"/>
+    <cs:effectRef idx="0"/>
+    <cs:fontRef idx="minor">
+      <a:schemeClr val="dk1"/>
+    </cs:fontRef>
+    <cs:spPr>
+      <a:solidFill>
+        <a:schemeClr val="dk1">
+          <a:lumMod val="75000"/>
+          <a:lumOff val="25000"/>
+        </a:schemeClr>
+      </a:solidFill>
+      <a:ln w="9525" cap="flat" cmpd="sng" algn="ctr">
+        <a:solidFill>
+          <a:schemeClr val="dk1">
+            <a:lumMod val="50000"/>
+            <a:lumOff val="50000"/>
+          </a:schemeClr>
+        </a:solidFill>
+        <a:round/>
+      </a:ln>
+    </cs:spPr>
+  </cs:downBar>
+  <cs:dropLine>
+    <cs:lnRef idx="0"/>
+    <cs:fillRef idx="0"/>
+    <cs:effectRef idx="0"/>
+    <cs:fontRef idx="minor">
+      <a:schemeClr val="dk1"/>
+    </cs:fontRef>
+    <cs:spPr>
+      <a:ln w="9525" cap="flat" cmpd="sng" algn="ctr">
+        <a:solidFill>
+          <a:schemeClr val="dk1">
+            <a:lumMod val="35000"/>
+            <a:lumOff val="65000"/>
+          </a:schemeClr>
+        </a:solidFill>
+        <a:round/>
+      </a:ln>
+    </cs:spPr>
+  </cs:dropLine>
+  <cs:errorBar>
+    <cs:lnRef idx="0"/>
+    <cs:fillRef idx="0"/>
+    <cs:effectRef idx="0"/>
+    <cs:fontRef idx="minor">
+      <a:schemeClr val="dk1"/>
+    </cs:fontRef>
+    <cs:spPr>
+      <a:ln w="9525" cap="flat" cmpd="sng" algn="ctr">
+        <a:solidFill>
+          <a:schemeClr val="dk1">
+            <a:lumMod val="50000"/>
+            <a:lumOff val="50000"/>
+          </a:schemeClr>
+        </a:solidFill>
+        <a:round/>
+      </a:ln>
+    </cs:spPr>
+  </cs:errorBar>
+  <cs:floor>
+    <cs:lnRef idx="0"/>
+    <cs:fillRef idx="0"/>
+    <cs:effectRef idx="0"/>
+    <cs:fontRef idx="minor">
+      <a:schemeClr val="dk1"/>
+    </cs:fontRef>
+    <cs:spPr>
+      <a:pattFill prst="ltDnDiag">
+        <a:fgClr>
+          <a:schemeClr val="dk1">
+            <a:lumMod val="15000"/>
+            <a:lumOff val="85000"/>
+          </a:schemeClr>
+        </a:fgClr>
+        <a:bgClr>
+          <a:schemeClr val="lt1"/>
+        </a:bgClr>
+      </a:pattFill>
+    </cs:spPr>
+  </cs:floor>
+  <cs:gridlineMajor>
+    <cs:lnRef idx="0"/>
+    <cs:fillRef idx="0"/>
+    <cs:effectRef idx="0"/>
+    <cs:fontRef idx="minor">
+      <a:schemeClr val="dk1"/>
+    </cs:fontRef>
+    <cs:spPr>
+      <a:ln w="9525" cap="flat" cmpd="sng" algn="ctr">
+        <a:solidFill>
+          <a:schemeClr val="dk1">
+            <a:lumMod val="15000"/>
+            <a:lumOff val="85000"/>
+          </a:schemeClr>
+        </a:solidFill>
+        <a:round/>
+      </a:ln>
+    </cs:spPr>
+  </cs:gridlineMajor>
+  <cs:gridlineMinor>
+    <cs:lnRef idx="0"/>
+    <cs:fillRef idx="0"/>
+    <cs:effectRef idx="0"/>
+    <cs:fontRef idx="minor">
+      <a:schemeClr val="dk1"/>
+    </cs:fontRef>
+    <cs:spPr>
+      <a:ln w="9525" cap="flat" cmpd="sng" algn="ctr">
+        <a:solidFill>
+          <a:schemeClr val="dk1">
+            <a:lumMod val="5000"/>
+            <a:lumOff val="95000"/>
+          </a:schemeClr>
+        </a:solidFill>
+        <a:round/>
+      </a:ln>
+    </cs:spPr>
+  </cs:gridlineMinor>
+  <cs:hiLoLine>
+    <cs:lnRef idx="0"/>
+    <cs:fillRef idx="0"/>
+    <cs:effectRef idx="0"/>
+    <cs:fontRef idx="minor">
+      <a:schemeClr val="dk1"/>
+    </cs:fontRef>
+    <cs:spPr>
+      <a:ln w="9525" cap="flat" cmpd="sng" algn="ctr">
+        <a:solidFill>
+          <a:schemeClr val="dk1">
+            <a:lumMod val="35000"/>
+            <a:lumOff val="65000"/>
+          </a:schemeClr>
+        </a:solidFill>
+        <a:round/>
+      </a:ln>
+    </cs:spPr>
+  </cs:hiLoLine>
+  <cs:leaderLine>
+    <cs:lnRef idx="0"/>
+    <cs:fillRef idx="0"/>
+    <cs:effectRef idx="0"/>
+    <cs:fontRef idx="minor">
+      <a:schemeClr val="dk1"/>
+    </cs:fontRef>
+    <cs:spPr>
+      <a:ln w="9525" cap="flat" cmpd="sng" algn="ctr">
+        <a:solidFill>
+          <a:schemeClr val="dk1">
+            <a:lumMod val="35000"/>
+            <a:lumOff val="65000"/>
+          </a:schemeClr>
+        </a:solidFill>
+        <a:round/>
+      </a:ln>
+    </cs:spPr>
+  </cs:leaderLine>
+  <cs:legend>
+    <cs:lnRef idx="0"/>
+    <cs:fillRef idx="0"/>
+    <cs:effectRef idx="0"/>
+    <cs:fontRef idx="minor">
+      <a:schemeClr val="dk1">
+        <a:lumMod val="65000"/>
+        <a:lumOff val="35000"/>
+      </a:schemeClr>
+    </cs:fontRef>
+    <cs:defRPr sz="900" kern="1200"/>
+  </cs:legend>
+  <cs:plotArea>
+    <cs:lnRef idx="0"/>
+    <cs:fillRef idx="0"/>
+    <cs:effectRef idx="0"/>
+    <cs:fontRef idx="minor">
+      <a:schemeClr val="dk1"/>
+    </cs:fontRef>
+    <cs:spPr>
+      <a:pattFill prst="ltDnDiag">
+        <a:fgClr>
+          <a:schemeClr val="dk1">
+            <a:lumMod val="15000"/>
+            <a:lumOff val="85000"/>
+          </a:schemeClr>
+        </a:fgClr>
+        <a:bgClr>
+          <a:schemeClr val="lt1"/>
+        </a:bgClr>
+      </a:pattFill>
+    </cs:spPr>
+  </cs:plotArea>
+  <cs:plotArea3D>
+    <cs:lnRef idx="0"/>
+    <cs:fillRef idx="0"/>
+    <cs:effectRef idx="0"/>
+    <cs:fontRef idx="minor">
+      <a:schemeClr val="dk1"/>
+    </cs:fontRef>
+    <cs:spPr>
+      <a:solidFill>
+        <a:schemeClr val="lt1"/>
+      </a:solidFill>
+    </cs:spPr>
+  </cs:plotArea3D>
+  <cs:seriesAxis>
+    <cs:lnRef idx="0"/>
+    <cs:fillRef idx="0"/>
+    <cs:effectRef idx="0"/>
+    <cs:fontRef idx="minor">
+      <a:schemeClr val="dk1">
+        <a:lumMod val="65000"/>
+        <a:lumOff val="35000"/>
+      </a:schemeClr>
+    </cs:fontRef>
+    <cs:spPr>
+      <a:ln w="9525" cap="flat" cmpd="sng" algn="ctr">
+        <a:solidFill>
+          <a:schemeClr val="dk1">
+            <a:lumMod val="15000"/>
+            <a:lumOff val="85000"/>
+          </a:schemeClr>
+        </a:solidFill>
+        <a:round/>
+      </a:ln>
+    </cs:spPr>
+    <cs:defRPr sz="900" kern="1200"/>
+  </cs:seriesAxis>
+  <cs:seriesLine>
+    <cs:lnRef idx="0"/>
+    <cs:fillRef idx="0"/>
+    <cs:effectRef idx="0"/>
+    <cs:fontRef idx="minor">
+      <a:schemeClr val="dk1"/>
+    </cs:fontRef>
+    <cs:spPr>
+      <a:ln w="9525" cap="flat" cmpd="sng" algn="ctr">
+        <a:solidFill>
+          <a:schemeClr val="dk1">
+            <a:lumMod val="35000"/>
+            <a:lumOff val="65000"/>
+          </a:schemeClr>
+        </a:solidFill>
+        <a:round/>
+      </a:ln>
+    </cs:spPr>
+  </cs:seriesLine>
+  <cs:title>
+    <cs:lnRef idx="0"/>
+    <cs:fillRef idx="0"/>
+    <cs:effectRef idx="0"/>
+    <cs:fontRef idx="major">
+      <a:schemeClr val="dk1">
+        <a:lumMod val="50000"/>
+        <a:lumOff val="50000"/>
+      </a:schemeClr>
+    </cs:fontRef>
+    <cs:defRPr sz="1600" b="1" kern="1200" cap="none" spc="0" normalizeH="0" baseline="0"/>
+  </cs:title>
+  <cs:trendline>
+    <cs:lnRef idx="0">
+      <cs:styleClr val="auto"/>
+    </cs:lnRef>
+    <cs:fillRef idx="0"/>
+    <cs:effectRef idx="0"/>
+    <cs:fontRef idx="minor">
+      <a:schemeClr val="dk1"/>
+    </cs:fontRef>
+    <cs:spPr>
+      <a:ln w="19050" cap="rnd">
+        <a:solidFill>
+          <a:schemeClr val="phClr"/>
+        </a:solidFill>
+      </a:ln>
+    </cs:spPr>
+  </cs:trendline>
+  <cs:trendlineLabel>
+    <cs:lnRef idx="0"/>
+    <cs:fillRef idx="0"/>
+    <cs:effectRef idx="0"/>
+    <cs:fontRef idx="minor">
+      <a:schemeClr val="dk1">
+        <a:lumMod val="65000"/>
+        <a:lumOff val="35000"/>
+      </a:schemeClr>
+    </cs:fontRef>
+    <cs:defRPr sz="900" kern="1200"/>
+  </cs:trendlineLabel>
+  <cs:upBar>
+    <cs:lnRef idx="0"/>
+    <cs:fillRef idx="0"/>
+    <cs:effectRef idx="0"/>
+    <cs:fontRef idx="minor">
+      <a:schemeClr val="dk1"/>
+    </cs:fontRef>
+    <cs:spPr>
+      <a:solidFill>
+        <a:schemeClr val="lt1"/>
+      </a:solidFill>
+      <a:ln w="9525" cap="flat" cmpd="sng" algn="ctr">
+        <a:solidFill>
+          <a:schemeClr val="dk1">
+            <a:lumMod val="50000"/>
+            <a:lumOff val="50000"/>
+          </a:schemeClr>
+        </a:solidFill>
+        <a:round/>
+      </a:ln>
+    </cs:spPr>
+  </cs:upBar>
+  <cs:valueAxis>
+    <cs:lnRef idx="0"/>
+    <cs:fillRef idx="0"/>
+    <cs:effectRef idx="0"/>
+    <cs:fontRef idx="minor">
+      <a:schemeClr val="dk1">
+        <a:lumMod val="65000"/>
+        <a:lumOff val="35000"/>
+      </a:schemeClr>
+    </cs:fontRef>
+    <cs:spPr>
+      <a:ln w="9525" cap="flat" cmpd="sng" algn="ctr">
+        <a:solidFill>
+          <a:schemeClr val="dk1">
+            <a:lumMod val="15000"/>
+            <a:lumOff val="85000"/>
+          </a:schemeClr>
+        </a:solidFill>
+        <a:round/>
+      </a:ln>
+    </cs:spPr>
+    <cs:defRPr sz="900" kern="1200"/>
+  </cs:valueAxis>
+  <cs:wall>
+    <cs:lnRef idx="0"/>
+    <cs:fillRef idx="0"/>
+    <cs:effectRef idx="0"/>
+    <cs:fontRef idx="minor">
+      <a:schemeClr val="dk1"/>
+    </cs:fontRef>
+    <cs:spPr>
+      <a:pattFill prst="ltDnDiag">
+        <a:fgClr>
+          <a:schemeClr val="dk1">
+            <a:lumMod val="15000"/>
+            <a:lumOff val="85000"/>
+          </a:schemeClr>
+        </a:fgClr>
+        <a:bgClr>
+          <a:schemeClr val="lt1"/>
+        </a:bgClr>
+      </a:pattFill>
+    </cs:spPr>
+  </cs:wall>
+</cs:chartStyle>
 </file>
 
 <file path=word/theme/theme1.xml><?xml version="1.0" encoding="utf-8"?>
